--- a/froentend/JavaScript/React Js/React Js Info.docx
+++ b/froentend/JavaScript/React Js/React Js Info.docx
@@ -20,29 +20,7 @@
           <w:color w:val="FF0000"/>
           <w:lang w:val="en-US"/>
         </w:rPr>
-        <w:t xml:space="preserve">*If after making </w:t>
-      </w:r>
-      <w:proofErr w:type="gramStart"/>
-      <w:r>
-        <w:rPr>
-          <w:rFonts w:cstheme="minorHAnsi"/>
-          <w:b/>
-          <w:bCs/>
-          <w:color w:val="FF0000"/>
-          <w:lang w:val="en-US"/>
-        </w:rPr>
-        <w:t>an</w:t>
-      </w:r>
-      <w:proofErr w:type="gramEnd"/>
-      <w:r>
-        <w:rPr>
-          <w:rFonts w:cstheme="minorHAnsi"/>
-          <w:b/>
-          <w:bCs/>
-          <w:color w:val="FF0000"/>
-          <w:lang w:val="en-US"/>
-        </w:rPr>
-        <w:t xml:space="preserve"> project gives the error while running that the module field failed of some .</w:t>
+        <w:t>*If after making an project gives the error while running that the module field failed of some .</w:t>
       </w:r>
       <w:proofErr w:type="spellStart"/>
       <w:r>
@@ -154,23 +132,7 @@
           <w:rFonts w:cstheme="minorHAnsi"/>
           <w:lang w:val="en-US"/>
         </w:rPr>
-        <w:t xml:space="preserve">React Developer </w:t>
-      </w:r>
-      <w:proofErr w:type="gramStart"/>
-      <w:r>
-        <w:rPr>
-          <w:rFonts w:cstheme="minorHAnsi"/>
-          <w:lang w:val="en-US"/>
-        </w:rPr>
-        <w:t>Tool(</w:t>
-      </w:r>
-      <w:proofErr w:type="gramEnd"/>
-      <w:r>
-        <w:rPr>
-          <w:rFonts w:cstheme="minorHAnsi"/>
-          <w:lang w:val="en-US"/>
-        </w:rPr>
-        <w:t>for chrome</w:t>
+        <w:t>React Developer Tool(for chrome</w:t>
       </w:r>
       <w:r>
         <w:rPr>
@@ -332,23 +294,7 @@
           <w:rFonts w:cstheme="minorHAnsi"/>
           <w:lang w:val="en-US"/>
         </w:rPr>
-        <w:t xml:space="preserve"> is </w:t>
-      </w:r>
-      <w:proofErr w:type="gramStart"/>
-      <w:r>
-        <w:rPr>
-          <w:rFonts w:cstheme="minorHAnsi"/>
-          <w:lang w:val="en-US"/>
-        </w:rPr>
-        <w:t>an</w:t>
-      </w:r>
-      <w:proofErr w:type="gramEnd"/>
-      <w:r>
-        <w:rPr>
-          <w:rFonts w:cstheme="minorHAnsi"/>
-          <w:lang w:val="en-US"/>
-        </w:rPr>
-        <w:t xml:space="preserve"> package manager and it help us to </w:t>
+        <w:t xml:space="preserve"> is an package manager and it help us to </w:t>
       </w:r>
       <w:r>
         <w:rPr>
@@ -406,30 +352,25 @@
           <w:rFonts w:cstheme="minorHAnsi"/>
           <w:lang w:val="en-US"/>
         </w:rPr>
-        <w:t xml:space="preserve">and write the following </w:t>
-      </w:r>
-      <w:proofErr w:type="gramStart"/>
-      <w:r>
-        <w:rPr>
-          <w:rFonts w:cstheme="minorHAnsi"/>
-          <w:lang w:val="en-US"/>
-        </w:rPr>
-        <w:t>statement :</w:t>
-      </w:r>
-      <w:proofErr w:type="gramEnd"/>
+        <w:t>and write the following statement :</w:t>
+      </w:r>
     </w:p>
     <w:p>
       <w:pPr>
         <w:ind w:left="1800" w:firstLine="360"/>
         <w:rPr>
           <w:rFonts w:cstheme="minorHAnsi"/>
-          <w:lang w:val="en-US"/>
-        </w:rPr>
-      </w:pPr>
-      <w:proofErr w:type="spellStart"/>
-      <w:r>
-        <w:rPr>
-          <w:rFonts w:cstheme="minorHAnsi"/>
+          <w:b/>
+          <w:bCs/>
+          <w:lang w:val="en-US"/>
+        </w:rPr>
+      </w:pPr>
+      <w:proofErr w:type="spellStart"/>
+      <w:r>
+        <w:rPr>
+          <w:rFonts w:cstheme="minorHAnsi"/>
+          <w:b/>
+          <w:bCs/>
           <w:lang w:val="en-US"/>
         </w:rPr>
         <w:t>npx</w:t>
@@ -438,6 +379,8 @@
       <w:r>
         <w:rPr>
           <w:rFonts w:cstheme="minorHAnsi"/>
+          <w:b/>
+          <w:bCs/>
           <w:lang w:val="en-US"/>
         </w:rPr>
         <w:t xml:space="preserve"> create-react-app my-app</w:t>
@@ -525,15 +468,7 @@
         </w:numPr>
       </w:pPr>
       <w:r>
-        <w:t xml:space="preserve">For starting automatic restart of project on saving use the following statement, </w:t>
-      </w:r>
-      <w:proofErr w:type="gramStart"/>
-      <w:r>
-        <w:t>And</w:t>
-      </w:r>
-      <w:proofErr w:type="gramEnd"/>
-      <w:r>
-        <w:t xml:space="preserve"> we will do this by help of the </w:t>
+        <w:t xml:space="preserve">For starting automatic restart of project on saving use the following statement, And we will do this by help of the </w:t>
       </w:r>
       <w:proofErr w:type="spellStart"/>
       <w:r>
@@ -671,23 +606,7 @@
           <w:rFonts w:cstheme="minorHAnsi"/>
           <w:lang w:val="en-US"/>
         </w:rPr>
-        <w:t xml:space="preserve">In react js the states </w:t>
-      </w:r>
-      <w:proofErr w:type="gramStart"/>
-      <w:r>
-        <w:rPr>
-          <w:rFonts w:cstheme="minorHAnsi"/>
-          <w:lang w:val="en-US"/>
-        </w:rPr>
-        <w:t>means</w:t>
-      </w:r>
-      <w:proofErr w:type="gramEnd"/>
-      <w:r>
-        <w:rPr>
-          <w:rFonts w:cstheme="minorHAnsi"/>
-          <w:lang w:val="en-US"/>
-        </w:rPr>
-        <w:t xml:space="preserve"> the data given in the website</w:t>
+        <w:t>In react js the states means the data given in the website</w:t>
       </w:r>
     </w:p>
     <w:p>
@@ -707,23 +626,7 @@
           <w:rFonts w:cstheme="minorHAnsi"/>
           <w:lang w:val="en-US"/>
         </w:rPr>
-        <w:t xml:space="preserve">In react js the prompts </w:t>
-      </w:r>
-      <w:proofErr w:type="gramStart"/>
-      <w:r>
-        <w:rPr>
-          <w:rFonts w:cstheme="minorHAnsi"/>
-          <w:lang w:val="en-US"/>
-        </w:rPr>
-        <w:t>means</w:t>
-      </w:r>
-      <w:proofErr w:type="gramEnd"/>
-      <w:r>
-        <w:rPr>
-          <w:rFonts w:cstheme="minorHAnsi"/>
-          <w:lang w:val="en-US"/>
-        </w:rPr>
-        <w:t xml:space="preserve"> the structure given in the website</w:t>
+        <w:t>In react js the prompts means the structure given in the website</w:t>
       </w:r>
     </w:p>
     <w:p>
@@ -743,23 +646,7 @@
           <w:rFonts w:cstheme="minorHAnsi"/>
           <w:lang w:val="en-US"/>
         </w:rPr>
-        <w:t xml:space="preserve">To run the </w:t>
-      </w:r>
-      <w:proofErr w:type="gramStart"/>
-      <w:r>
-        <w:rPr>
-          <w:rFonts w:cstheme="minorHAnsi"/>
-          <w:lang w:val="en-US"/>
-        </w:rPr>
-        <w:t>website</w:t>
-      </w:r>
-      <w:proofErr w:type="gramEnd"/>
-      <w:r>
-        <w:rPr>
-          <w:rFonts w:cstheme="minorHAnsi"/>
-          <w:lang w:val="en-US"/>
-        </w:rPr>
-        <w:t xml:space="preserve"> go to the </w:t>
+        <w:t xml:space="preserve">To run the website go to the </w:t>
       </w:r>
       <w:r>
         <w:rPr>
@@ -893,23 +780,7 @@
           <w:rFonts w:cstheme="minorHAnsi"/>
           <w:lang w:val="en-US"/>
         </w:rPr>
-        <w:t xml:space="preserve"> at the last and if it is not then </w:t>
-      </w:r>
-      <w:proofErr w:type="gramStart"/>
-      <w:r>
-        <w:rPr>
-          <w:rFonts w:cstheme="minorHAnsi"/>
-          <w:lang w:val="en-US"/>
-        </w:rPr>
-        <w:t>change</w:t>
-      </w:r>
-      <w:proofErr w:type="gramEnd"/>
-      <w:r>
-        <w:rPr>
-          <w:rFonts w:cstheme="minorHAnsi"/>
-          <w:lang w:val="en-US"/>
-        </w:rPr>
-        <w:t xml:space="preserve"> the location of the folder by the help of the cd command</w:t>
+        <w:t xml:space="preserve"> at the last and if it is not then change the location of the folder by the help of the cd command</w:t>
       </w:r>
     </w:p>
     <w:p>
@@ -940,21 +811,7 @@
         <w:rPr>
           <w:rFonts w:cstheme="minorHAnsi"/>
         </w:rPr>
-        <w:t xml:space="preserve"> for the development instead of the chrome as some times in the chrome the statements on the console </w:t>
-      </w:r>
-      <w:proofErr w:type="gramStart"/>
-      <w:r>
-        <w:rPr>
-          <w:rFonts w:cstheme="minorHAnsi"/>
-        </w:rPr>
-        <w:t>is</w:t>
-      </w:r>
-      <w:proofErr w:type="gramEnd"/>
-      <w:r>
-        <w:rPr>
-          <w:rFonts w:cstheme="minorHAnsi"/>
-        </w:rPr>
-        <w:t xml:space="preserve"> not printed</w:t>
+        <w:t xml:space="preserve"> for the development instead of the chrome as some times in the chrome the statements on the console is not printed</w:t>
       </w:r>
     </w:p>
     <w:p>
@@ -972,21 +829,7 @@
         <w:rPr>
           <w:rFonts w:cstheme="minorHAnsi"/>
         </w:rPr>
-        <w:t xml:space="preserve">We can also check the performance of the web app by selecting tools from the browser and for it we have to go to browser and there we have many selection like sources, console, </w:t>
-      </w:r>
-      <w:proofErr w:type="gramStart"/>
-      <w:r>
-        <w:rPr>
-          <w:rFonts w:cstheme="minorHAnsi"/>
-        </w:rPr>
-        <w:t>network(</w:t>
-      </w:r>
-      <w:proofErr w:type="gramEnd"/>
-      <w:r>
-        <w:rPr>
-          <w:rFonts w:cstheme="minorHAnsi"/>
-        </w:rPr>
-        <w:t xml:space="preserve">No </w:t>
+        <w:t xml:space="preserve">We can also check the performance of the web app by selecting tools from the browser and for it we have to go to browser and there we have many selection like sources, console, network(No </w:t>
       </w:r>
       <w:proofErr w:type="spellStart"/>
       <w:r>
@@ -1053,6 +896,8 @@
       <w:r>
         <w:rPr>
           <w:rFonts w:cstheme="minorHAnsi"/>
+          <w:b/>
+          <w:bCs/>
           <w:u w:val="single"/>
           <w:lang w:val="en-US"/>
         </w:rPr>
@@ -1062,6 +907,8 @@
       <w:r>
         <w:rPr>
           <w:rFonts w:cstheme="minorHAnsi"/>
+          <w:b/>
+          <w:bCs/>
           <w:u w:val="single"/>
           <w:lang w:val="en-US"/>
         </w:rPr>
@@ -1133,15 +980,7 @@
           <w:lang w:val="en-US"/>
         </w:rPr>
         <w:tab/>
-        <w:t>name</w:t>
-      </w:r>
-      <w:proofErr w:type="gramStart"/>
-      <w:r>
-        <w:rPr>
-          <w:rFonts w:cstheme="minorHAnsi"/>
-          <w:lang w:val="en-US"/>
-        </w:rPr>
-        <w:t>=”</w:t>
+        <w:t>name=”</w:t>
       </w:r>
       <w:proofErr w:type="spellStart"/>
       <w:r>
@@ -1152,7 +991,6 @@
         <w:t>neel</w:t>
       </w:r>
       <w:proofErr w:type="spellEnd"/>
-      <w:proofErr w:type="gramEnd"/>
       <w:r>
         <w:rPr>
           <w:rFonts w:cstheme="minorHAnsi"/>
@@ -1421,17 +1259,8 @@
           <w:rFonts w:cstheme="minorHAnsi"/>
           <w:lang w:val="en-US"/>
         </w:rPr>
-        <w:t xml:space="preserve">, we can return only the one tag and the other tags should be covered into the other tags </w:t>
-      </w:r>
-      <w:proofErr w:type="gramStart"/>
-      <w:r>
-        <w:rPr>
-          <w:rFonts w:cstheme="minorHAnsi"/>
-          <w:lang w:val="en-US"/>
-        </w:rPr>
-        <w:t>like :</w:t>
-      </w:r>
-      <w:proofErr w:type="gramEnd"/>
+        <w:t>, we can return only the one tag and the other tags should be covered into the other tags like :</w:t>
+      </w:r>
     </w:p>
     <w:p>
       <w:pPr>
@@ -1505,7 +1334,6 @@
         <w:t>className</w:t>
       </w:r>
       <w:proofErr w:type="spellEnd"/>
-      <w:proofErr w:type="gramStart"/>
       <w:r>
         <w:rPr>
           <w:rFonts w:cstheme="minorHAnsi"/>
@@ -1522,7 +1350,6 @@
         <w:t>neel</w:t>
       </w:r>
       <w:proofErr w:type="spellEnd"/>
-      <w:proofErr w:type="gramEnd"/>
       <w:r>
         <w:rPr>
           <w:rFonts w:cstheme="minorHAnsi"/>
@@ -2093,21 +1920,12 @@
         <w:t>href</w:t>
       </w:r>
       <w:proofErr w:type="spellEnd"/>
-      <w:proofErr w:type="gramStart"/>
-      <w:r>
-        <w:rPr>
-          <w:rFonts w:cstheme="minorHAnsi"/>
-          <w:lang w:val="en-US"/>
-        </w:rPr>
-        <w:t>=”#</w:t>
-      </w:r>
-      <w:proofErr w:type="gramEnd"/>
-      <w:r>
-        <w:rPr>
-          <w:rFonts w:cstheme="minorHAnsi"/>
-          <w:lang w:val="en-US"/>
-        </w:rPr>
-        <w:t xml:space="preserve">” to the </w:t>
+      <w:r>
+        <w:rPr>
+          <w:rFonts w:cstheme="minorHAnsi"/>
+          <w:lang w:val="en-US"/>
+        </w:rPr>
+        <w:t xml:space="preserve">=”#” to the </w:t>
       </w:r>
       <w:proofErr w:type="spellStart"/>
       <w:r>
@@ -2166,23 +1984,7 @@
           <w:rFonts w:cstheme="minorHAnsi"/>
           <w:lang w:val="en-US"/>
         </w:rPr>
-        <w:t xml:space="preserve">It is advised that in the react app make </w:t>
-      </w:r>
-      <w:proofErr w:type="gramStart"/>
-      <w:r>
-        <w:rPr>
-          <w:rFonts w:cstheme="minorHAnsi"/>
-          <w:lang w:val="en-US"/>
-        </w:rPr>
-        <w:t>an</w:t>
-      </w:r>
-      <w:proofErr w:type="gramEnd"/>
-      <w:r>
-        <w:rPr>
-          <w:rFonts w:cstheme="minorHAnsi"/>
-          <w:lang w:val="en-US"/>
-        </w:rPr>
-        <w:t xml:space="preserve"> folder named component and then add the components file in it in .js extension and make the name of component start with the capital word</w:t>
+        <w:t>It is advised that in the react app make an folder named component and then add the components file in it in .js extension and make the name of component start with the capital word</w:t>
       </w:r>
     </w:p>
     <w:p>
@@ -2219,23 +2021,7 @@
           <w:rFonts w:cstheme="minorHAnsi"/>
           <w:lang w:val="en-US"/>
         </w:rPr>
-        <w:t xml:space="preserve"> in the react, so if we want the navbar we will get it by only using the navbar tag from </w:t>
-      </w:r>
-      <w:proofErr w:type="gramStart"/>
-      <w:r>
-        <w:rPr>
-          <w:rFonts w:cstheme="minorHAnsi"/>
-          <w:lang w:val="en-US"/>
-        </w:rPr>
-        <w:t>an</w:t>
-      </w:r>
-      <w:proofErr w:type="gramEnd"/>
-      <w:r>
-        <w:rPr>
-          <w:rFonts w:cstheme="minorHAnsi"/>
-          <w:lang w:val="en-US"/>
-        </w:rPr>
-        <w:t xml:space="preserve"> component folder in which the code will be already written</w:t>
+        <w:t xml:space="preserve"> in the react, so if we want the navbar we will get it by only using the navbar tag from an component folder in which the code will be already written</w:t>
       </w:r>
     </w:p>
     <w:p>
@@ -2345,23 +2131,7 @@
           <w:rFonts w:cstheme="minorHAnsi"/>
           <w:lang w:val="en-US"/>
         </w:rPr>
-        <w:t xml:space="preserve">Make an </w:t>
-      </w:r>
-      <w:proofErr w:type="gramStart"/>
-      <w:r>
-        <w:rPr>
-          <w:rFonts w:cstheme="minorHAnsi"/>
-          <w:lang w:val="en-US"/>
-        </w:rPr>
-        <w:t>components</w:t>
-      </w:r>
-      <w:proofErr w:type="gramEnd"/>
-      <w:r>
-        <w:rPr>
-          <w:rFonts w:cstheme="minorHAnsi"/>
-          <w:lang w:val="en-US"/>
-        </w:rPr>
-        <w:t xml:space="preserve"> named folder in the </w:t>
+        <w:t xml:space="preserve">Make an components named folder in the </w:t>
       </w:r>
       <w:proofErr w:type="spellStart"/>
       <w:r>
@@ -2450,29 +2220,7 @@
           <w:u w:val="single"/>
           <w:lang w:val="en-US"/>
         </w:rPr>
-        <w:t xml:space="preserve"> and enter to get the react </w:t>
-      </w:r>
-      <w:proofErr w:type="gramStart"/>
-      <w:r>
-        <w:rPr>
-          <w:rFonts w:cstheme="minorHAnsi"/>
-          <w:b/>
-          <w:bCs/>
-          <w:u w:val="single"/>
-          <w:lang w:val="en-US"/>
-        </w:rPr>
-        <w:t>component based</w:t>
-      </w:r>
-      <w:proofErr w:type="gramEnd"/>
-      <w:r>
-        <w:rPr>
-          <w:rFonts w:cstheme="minorHAnsi"/>
-          <w:b/>
-          <w:bCs/>
-          <w:u w:val="single"/>
-          <w:lang w:val="en-US"/>
-        </w:rPr>
-        <w:t xml:space="preserve"> function</w:t>
+        <w:t xml:space="preserve"> and enter to get the react component based function</w:t>
       </w:r>
       <w:r>
         <w:rPr>
@@ -2535,23 +2283,7 @@
           <w:rFonts w:cstheme="minorHAnsi"/>
           <w:lang w:val="en-US"/>
         </w:rPr>
-        <w:t xml:space="preserve"> folder and then make the use of the tag which is similar to the file name in the components folder you want to use. </w:t>
-      </w:r>
-      <w:proofErr w:type="gramStart"/>
-      <w:r>
-        <w:rPr>
-          <w:rFonts w:cstheme="minorHAnsi"/>
-          <w:lang w:val="en-US"/>
-        </w:rPr>
-        <w:t>i.e.</w:t>
-      </w:r>
-      <w:proofErr w:type="gramEnd"/>
-      <w:r>
-        <w:rPr>
-          <w:rFonts w:cstheme="minorHAnsi"/>
-          <w:lang w:val="en-US"/>
-        </w:rPr>
-        <w:t xml:space="preserve"> Here to call the code we use &lt;Navbar/&gt;</w:t>
+        <w:t xml:space="preserve"> folder and then make the use of the tag which is similar to the file name in the components folder you want to use. i.e. Here to call the code we use &lt;Navbar/&gt;</w:t>
       </w:r>
     </w:p>
     <w:p>
@@ -2571,23 +2303,7 @@
           <w:rFonts w:cstheme="minorHAnsi"/>
           <w:lang w:val="en-US"/>
         </w:rPr>
-        <w:t xml:space="preserve">And now the component is visible to </w:t>
-      </w:r>
-      <w:proofErr w:type="gramStart"/>
-      <w:r>
-        <w:rPr>
-          <w:rFonts w:cstheme="minorHAnsi"/>
-          <w:lang w:val="en-US"/>
-        </w:rPr>
-        <w:t>the our</w:t>
-      </w:r>
-      <w:proofErr w:type="gramEnd"/>
-      <w:r>
-        <w:rPr>
-          <w:rFonts w:cstheme="minorHAnsi"/>
-          <w:lang w:val="en-US"/>
-        </w:rPr>
-        <w:t xml:space="preserve"> website or webpage</w:t>
+        <w:t>And now the component is visible to the our website or webpage</w:t>
       </w:r>
     </w:p>
     <w:p>
@@ -2624,23 +2340,7 @@
           <w:rFonts w:cstheme="minorHAnsi"/>
           <w:lang w:val="en-US"/>
         </w:rPr>
-        <w:t xml:space="preserve">, due to which we can make </w:t>
-      </w:r>
-      <w:proofErr w:type="gramStart"/>
-      <w:r>
-        <w:rPr>
-          <w:rFonts w:cstheme="minorHAnsi"/>
-          <w:lang w:val="en-US"/>
-        </w:rPr>
-        <w:t>the some</w:t>
-      </w:r>
-      <w:proofErr w:type="gramEnd"/>
-      <w:r>
-        <w:rPr>
-          <w:rFonts w:cstheme="minorHAnsi"/>
-          <w:lang w:val="en-US"/>
-        </w:rPr>
-        <w:t xml:space="preserve"> change in the component file while using it, and not to edit it</w:t>
+        <w:t>, due to which we can make the some change in the component file while using it, and not to edit it</w:t>
       </w:r>
     </w:p>
     <w:p>
@@ -2752,9 +2452,9 @@
           <w:highlight w:val="yellow"/>
           <w:lang w:val="en-US"/>
         </w:rPr>
-        <w:t xml:space="preserve"> till the page 8 and point 42 is related to the react </w:t>
-      </w:r>
-      <w:proofErr w:type="gramStart"/>
+        <w:t xml:space="preserve"> till the page 8 and point 42 is related to the react function based component and then after it the things are for the react class based component(</w:t>
+      </w:r>
+      <w:proofErr w:type="spellStart"/>
       <w:r>
         <w:rPr>
           <w:rFonts w:cstheme="minorHAnsi"/>
@@ -2762,9 +2462,9 @@
           <w:highlight w:val="yellow"/>
           <w:lang w:val="en-US"/>
         </w:rPr>
-        <w:t>function based</w:t>
-      </w:r>
-      <w:proofErr w:type="gramEnd"/>
+        <w:t>rcc</w:t>
+      </w:r>
+      <w:proofErr w:type="spellEnd"/>
       <w:r>
         <w:rPr>
           <w:rFonts w:cstheme="minorHAnsi"/>
@@ -2772,26 +2472,6 @@
           <w:highlight w:val="yellow"/>
           <w:lang w:val="en-US"/>
         </w:rPr>
-        <w:t xml:space="preserve"> component and then after it the things are for the react class based component(</w:t>
-      </w:r>
-      <w:proofErr w:type="spellStart"/>
-      <w:r>
-        <w:rPr>
-          <w:rFonts w:cstheme="minorHAnsi"/>
-          <w:color w:val="FF0000"/>
-          <w:highlight w:val="yellow"/>
-          <w:lang w:val="en-US"/>
-        </w:rPr>
-        <w:t>rcc</w:t>
-      </w:r>
-      <w:proofErr w:type="spellEnd"/>
-      <w:r>
-        <w:rPr>
-          <w:rFonts w:cstheme="minorHAnsi"/>
-          <w:color w:val="FF0000"/>
-          <w:highlight w:val="yellow"/>
-          <w:lang w:val="en-US"/>
-        </w:rPr>
         <w:t>)</w:t>
       </w:r>
     </w:p>
@@ -2841,23 +2521,7 @@
           <w:lang w:val="en-US"/>
         </w:rPr>
         <w:tab/>
-        <w:t>&lt;Navbar title</w:t>
-      </w:r>
-      <w:proofErr w:type="gramStart"/>
-      <w:r>
-        <w:rPr>
-          <w:rFonts w:cstheme="minorHAnsi"/>
-          <w:lang w:val="en-US"/>
-        </w:rPr>
-        <w:t>=”Util</w:t>
-      </w:r>
-      <w:proofErr w:type="gramEnd"/>
-      <w:r>
-        <w:rPr>
-          <w:rFonts w:cstheme="minorHAnsi"/>
-          <w:lang w:val="en-US"/>
-        </w:rPr>
-        <w:t xml:space="preserve"> Text”/&gt;</w:t>
+        <w:t>&lt;Navbar title=”Util Text”/&gt;</w:t>
       </w:r>
     </w:p>
     <w:p>
@@ -3028,25 +2692,7 @@
           <w:color w:val="FF0000"/>
           <w:lang w:val="en-US"/>
         </w:rPr>
-        <w:t xml:space="preserve">Export default function </w:t>
-      </w:r>
-      <w:proofErr w:type="gramStart"/>
-      <w:r>
-        <w:rPr>
-          <w:rFonts w:cstheme="minorHAnsi"/>
-          <w:color w:val="FF0000"/>
-          <w:lang w:val="en-US"/>
-        </w:rPr>
-        <w:t>Navbar(</w:t>
-      </w:r>
-      <w:proofErr w:type="gramEnd"/>
-      <w:r>
-        <w:rPr>
-          <w:rFonts w:cstheme="minorHAnsi"/>
-          <w:color w:val="FF0000"/>
-          <w:lang w:val="en-US"/>
-        </w:rPr>
-        <w:t xml:space="preserve">) </w:t>
+        <w:t xml:space="preserve">Export default function Navbar() </w:t>
       </w:r>
       <w:r>
         <w:rPr>
@@ -3103,17 +2749,8 @@
           <w:rFonts w:cstheme="minorHAnsi"/>
           <w:lang w:val="en-US"/>
         </w:rPr>
-        <w:t xml:space="preserve">there make the following change of the red </w:t>
-      </w:r>
-      <w:proofErr w:type="gramStart"/>
-      <w:r>
-        <w:rPr>
-          <w:rFonts w:cstheme="minorHAnsi"/>
-          <w:lang w:val="en-US"/>
-        </w:rPr>
-        <w:t>color :</w:t>
-      </w:r>
-      <w:proofErr w:type="gramEnd"/>
+        <w:t>there make the following change of the red color :</w:t>
+      </w:r>
     </w:p>
     <w:p>
       <w:pPr>
@@ -3171,7 +2808,6 @@
         <w:t>{</w:t>
       </w:r>
       <w:proofErr w:type="spellStart"/>
-      <w:proofErr w:type="gramStart"/>
       <w:r>
         <w:rPr>
           <w:rFonts w:cstheme="minorHAnsi"/>
@@ -3181,7 +2817,6 @@
         <w:t>props.title</w:t>
       </w:r>
       <w:proofErr w:type="spellEnd"/>
-      <w:proofErr w:type="gramEnd"/>
       <w:r>
         <w:rPr>
           <w:rFonts w:cstheme="minorHAnsi"/>
@@ -3318,23 +2953,7 @@
           <w:rFonts w:cstheme="minorHAnsi"/>
           <w:lang w:val="en-US"/>
         </w:rPr>
-        <w:t>We have to just change the thing which we have to give in the component file to the {</w:t>
-      </w:r>
-      <w:proofErr w:type="gramStart"/>
-      <w:r>
-        <w:rPr>
-          <w:rFonts w:cstheme="minorHAnsi"/>
-          <w:lang w:val="en-US"/>
-        </w:rPr>
-        <w:t>props.&lt;</w:t>
-      </w:r>
-      <w:proofErr w:type="gramEnd"/>
-      <w:r>
-        <w:rPr>
-          <w:rFonts w:cstheme="minorHAnsi"/>
-          <w:lang w:val="en-US"/>
-        </w:rPr>
-        <w:t>name-of-thing-to-five&gt;}</w:t>
+        <w:t>We have to just change the thing which we have to give in the component file to the {props.&lt;name-of-thing-to-five&gt;}</w:t>
       </w:r>
     </w:p>
     <w:p>
@@ -3358,17 +2977,8 @@
           <w:rFonts w:cstheme="minorHAnsi"/>
           <w:lang w:val="en-US"/>
         </w:rPr>
-        <w:t xml:space="preserve">And also change the tag for calling the component </w:t>
-      </w:r>
-      <w:proofErr w:type="gramStart"/>
-      <w:r>
-        <w:rPr>
-          <w:rFonts w:cstheme="minorHAnsi"/>
-          <w:lang w:val="en-US"/>
-        </w:rPr>
-        <w:t>to :</w:t>
-      </w:r>
-      <w:proofErr w:type="gramEnd"/>
+        <w:t>And also change the tag for calling the component to :</w:t>
+      </w:r>
     </w:p>
     <w:p>
       <w:pPr>
@@ -3399,25 +3009,7 @@
           <w:color w:val="FF0000"/>
           <w:lang w:val="en-US"/>
         </w:rPr>
-        <w:t>&lt;Navbar title</w:t>
-      </w:r>
-      <w:proofErr w:type="gramStart"/>
-      <w:r>
-        <w:rPr>
-          <w:rFonts w:cstheme="minorHAnsi"/>
-          <w:color w:val="FF0000"/>
-          <w:lang w:val="en-US"/>
-        </w:rPr>
-        <w:t>=”Util</w:t>
-      </w:r>
-      <w:proofErr w:type="gramEnd"/>
-      <w:r>
-        <w:rPr>
-          <w:rFonts w:cstheme="minorHAnsi"/>
-          <w:color w:val="FF0000"/>
-          <w:lang w:val="en-US"/>
-        </w:rPr>
-        <w:t xml:space="preserve"> Text” name-of-thing-to-five=”value”/&gt;</w:t>
+        <w:t>&lt;Navbar title=”Util Text” name-of-thing-to-five=”value”/&gt;</w:t>
       </w:r>
     </w:p>
     <w:p>
@@ -3486,23 +3078,7 @@
           <w:rFonts w:cstheme="minorHAnsi"/>
           <w:lang w:val="en-US"/>
         </w:rPr>
-        <w:t xml:space="preserve">Now we can also define the value of the different props, </w:t>
-      </w:r>
-      <w:proofErr w:type="gramStart"/>
-      <w:r>
-        <w:rPr>
-          <w:rFonts w:cstheme="minorHAnsi"/>
-          <w:lang w:val="en-US"/>
-        </w:rPr>
-        <w:t>So</w:t>
-      </w:r>
-      <w:proofErr w:type="gramEnd"/>
-      <w:r>
-        <w:rPr>
-          <w:rFonts w:cstheme="minorHAnsi"/>
-          <w:lang w:val="en-US"/>
-        </w:rPr>
-        <w:t xml:space="preserve"> by mistake no one can give the wrong value</w:t>
+        <w:t>Now we can also define the value of the different props, So by mistake no one can give the wrong value</w:t>
       </w:r>
     </w:p>
     <w:p>
@@ -3525,17 +3101,8 @@
           <w:rFonts w:cstheme="minorHAnsi"/>
           <w:lang w:val="en-US"/>
         </w:rPr>
-        <w:t xml:space="preserve">The steps for it </w:t>
-      </w:r>
-      <w:proofErr w:type="gramStart"/>
-      <w:r>
-        <w:rPr>
-          <w:rFonts w:cstheme="minorHAnsi"/>
-          <w:lang w:val="en-US"/>
-        </w:rPr>
-        <w:t>are :</w:t>
-      </w:r>
-      <w:proofErr w:type="gramEnd"/>
+        <w:t>The steps for it are :</w:t>
+      </w:r>
     </w:p>
     <w:p>
       <w:pPr>
@@ -3554,23 +3121,7 @@
           <w:rFonts w:cstheme="minorHAnsi"/>
           <w:lang w:val="en-US"/>
         </w:rPr>
-        <w:t xml:space="preserve">In the component file </w:t>
-      </w:r>
-      <w:proofErr w:type="gramStart"/>
-      <w:r>
-        <w:rPr>
-          <w:rFonts w:cstheme="minorHAnsi"/>
-          <w:lang w:val="en-US"/>
-        </w:rPr>
-        <w:t>first</w:t>
-      </w:r>
-      <w:proofErr w:type="gramEnd"/>
-      <w:r>
-        <w:rPr>
-          <w:rFonts w:cstheme="minorHAnsi"/>
-          <w:lang w:val="en-US"/>
-        </w:rPr>
-        <w:t xml:space="preserve"> we have </w:t>
+        <w:t xml:space="preserve">In the component file first we have </w:t>
       </w:r>
       <w:r>
         <w:rPr>
@@ -3663,17 +3214,8 @@
           <w:rFonts w:cstheme="minorHAnsi"/>
           <w:lang w:val="en-US"/>
         </w:rPr>
-        <w:t xml:space="preserve">, by the help of </w:t>
-      </w:r>
-      <w:proofErr w:type="gramStart"/>
-      <w:r>
-        <w:rPr>
-          <w:rFonts w:cstheme="minorHAnsi"/>
-          <w:lang w:val="en-US"/>
-        </w:rPr>
-        <w:t>the :</w:t>
-      </w:r>
-      <w:proofErr w:type="gramEnd"/>
+        <w:t>, by the help of the :</w:t>
+      </w:r>
     </w:p>
     <w:p>
       <w:pPr>
@@ -3688,15 +3230,7 @@
           <w:rFonts w:cstheme="minorHAnsi"/>
           <w:lang w:val="en-US"/>
         </w:rPr>
-        <w:t>&lt;component-file-name</w:t>
-      </w:r>
-      <w:proofErr w:type="gramStart"/>
-      <w:r>
-        <w:rPr>
-          <w:rFonts w:cstheme="minorHAnsi"/>
-          <w:lang w:val="en-US"/>
-        </w:rPr>
-        <w:t>&gt;.</w:t>
+        <w:t>&lt;component-file-name&gt;.</w:t>
       </w:r>
       <w:proofErr w:type="spellStart"/>
       <w:r>
@@ -3715,7 +3249,6 @@
         <w:t>ropTypes</w:t>
       </w:r>
       <w:proofErr w:type="spellEnd"/>
-      <w:proofErr w:type="gramEnd"/>
       <w:r>
         <w:rPr>
           <w:rFonts w:cstheme="minorHAnsi"/>
@@ -3764,7 +3297,6 @@
         </w:rPr>
       </w:pPr>
       <w:proofErr w:type="spellStart"/>
-      <w:proofErr w:type="gramStart"/>
       <w:r>
         <w:rPr>
           <w:rFonts w:cstheme="minorHAnsi"/>
@@ -3788,7 +3320,6 @@
         <w:t>ropTypes.string</w:t>
       </w:r>
       <w:proofErr w:type="spellEnd"/>
-      <w:proofErr w:type="gramEnd"/>
       <w:r>
         <w:rPr>
           <w:rFonts w:cstheme="minorHAnsi"/>
@@ -3819,28 +3350,18 @@
           <w:highlight w:val="yellow"/>
           <w:lang w:val="en-US"/>
         </w:rPr>
-        <w:t xml:space="preserve">Here </w:t>
-      </w:r>
-      <w:proofErr w:type="gramStart"/>
+        <w:t>Here the .</w:t>
+      </w:r>
+      <w:proofErr w:type="spellStart"/>
       <w:r>
         <w:rPr>
           <w:rFonts w:cstheme="minorHAnsi"/>
           <w:highlight w:val="yellow"/>
           <w:lang w:val="en-US"/>
         </w:rPr>
-        <w:t>the .</w:t>
-      </w:r>
-      <w:proofErr w:type="spellStart"/>
-      <w:r>
-        <w:rPr>
-          <w:rFonts w:cstheme="minorHAnsi"/>
-          <w:highlight w:val="yellow"/>
-          <w:lang w:val="en-US"/>
-        </w:rPr>
         <w:t>propTypes</w:t>
       </w:r>
       <w:proofErr w:type="spellEnd"/>
-      <w:proofErr w:type="gramEnd"/>
       <w:r>
         <w:rPr>
           <w:rFonts w:cstheme="minorHAnsi"/>
@@ -3951,17 +3472,8 @@
           <w:rFonts w:cstheme="minorHAnsi"/>
           <w:lang w:val="en-US"/>
         </w:rPr>
-        <w:t xml:space="preserve">The following are the steps for </w:t>
-      </w:r>
-      <w:proofErr w:type="gramStart"/>
-      <w:r>
-        <w:rPr>
-          <w:rFonts w:cstheme="minorHAnsi"/>
-          <w:lang w:val="en-US"/>
-        </w:rPr>
-        <w:t>it :</w:t>
-      </w:r>
-      <w:proofErr w:type="gramEnd"/>
+        <w:t>The following are the steps for it :</w:t>
+      </w:r>
     </w:p>
     <w:p>
       <w:pPr>
@@ -3980,56 +3492,55 @@
           <w:rFonts w:cstheme="minorHAnsi"/>
           <w:lang w:val="en-US"/>
         </w:rPr>
-        <w:t xml:space="preserve">Write the code in the last of the component </w:t>
-      </w:r>
-      <w:proofErr w:type="gramStart"/>
-      <w:r>
-        <w:rPr>
-          <w:rFonts w:cstheme="minorHAnsi"/>
-          <w:lang w:val="en-US"/>
-        </w:rPr>
-        <w:t>file :</w:t>
-      </w:r>
-      <w:proofErr w:type="gramEnd"/>
+        <w:t>Write the code in the last of the component file :</w:t>
+      </w:r>
     </w:p>
     <w:p>
       <w:pPr>
         <w:ind w:left="1080"/>
         <w:rPr>
           <w:rFonts w:cstheme="minorHAnsi"/>
-          <w:lang w:val="en-US"/>
-        </w:rPr>
-      </w:pPr>
-      <w:proofErr w:type="spellStart"/>
-      <w:r>
-        <w:rPr>
-          <w:rFonts w:cstheme="minorHAnsi"/>
+          <w:b/>
+          <w:bCs/>
+          <w:lang w:val="en-US"/>
+        </w:rPr>
+      </w:pPr>
+      <w:proofErr w:type="spellStart"/>
+      <w:r>
+        <w:rPr>
+          <w:rFonts w:cstheme="minorHAnsi"/>
+          <w:b/>
+          <w:bCs/>
           <w:lang w:val="en-US"/>
         </w:rPr>
         <w:t>Navbar.defaultProps</w:t>
       </w:r>
       <w:proofErr w:type="spellEnd"/>
-      <w:proofErr w:type="gramStart"/>
-      <w:r>
-        <w:rPr>
-          <w:rFonts w:cstheme="minorHAnsi"/>
+      <w:r>
+        <w:rPr>
+          <w:rFonts w:cstheme="minorHAnsi"/>
+          <w:b/>
+          <w:bCs/>
           <w:lang w:val="en-US"/>
         </w:rPr>
         <w:t>={</w:t>
       </w:r>
-      <w:proofErr w:type="gramEnd"/>
     </w:p>
     <w:p>
       <w:pPr>
         <w:ind w:left="1080"/>
         <w:rPr>
           <w:rFonts w:cstheme="minorHAnsi"/>
-          <w:lang w:val="en-US"/>
-        </w:rPr>
-      </w:pPr>
-      <w:r>
-        <w:rPr>
-          <w:rFonts w:cstheme="minorHAnsi"/>
+          <w:b/>
+          <w:bCs/>
+          <w:lang w:val="en-US"/>
+        </w:rPr>
+      </w:pPr>
+      <w:r>
+        <w:rPr>
+          <w:rFonts w:cstheme="minorHAnsi"/>
+          <w:b/>
+          <w:bCs/>
           <w:lang w:val="en-US"/>
         </w:rPr>
         <w:tab/>
@@ -4041,12 +3552,16 @@
         <w:ind w:left="1080"/>
         <w:rPr>
           <w:rFonts w:cstheme="minorHAnsi"/>
-          <w:lang w:val="en-US"/>
-        </w:rPr>
-      </w:pPr>
-      <w:r>
-        <w:rPr>
-          <w:rFonts w:cstheme="minorHAnsi"/>
+          <w:b/>
+          <w:bCs/>
+          <w:lang w:val="en-US"/>
+        </w:rPr>
+      </w:pPr>
+      <w:r>
+        <w:rPr>
+          <w:rFonts w:cstheme="minorHAnsi"/>
+          <w:b/>
+          <w:bCs/>
           <w:lang w:val="en-US"/>
         </w:rPr>
         <w:tab/>
@@ -4055,6 +3570,8 @@
       <w:r>
         <w:rPr>
           <w:rFonts w:cstheme="minorHAnsi"/>
+          <w:b/>
+          <w:bCs/>
           <w:lang w:val="en-US"/>
         </w:rPr>
         <w:t>aboutText</w:t>
@@ -4063,6 +3580,8 @@
       <w:r>
         <w:rPr>
           <w:rFonts w:cstheme="minorHAnsi"/>
+          <w:b/>
+          <w:bCs/>
           <w:lang w:val="en-US"/>
         </w:rPr>
         <w:t>: “About text here”</w:t>
@@ -4073,12 +3592,16 @@
         <w:ind w:left="1080"/>
         <w:rPr>
           <w:rFonts w:cstheme="minorHAnsi"/>
-          <w:lang w:val="en-US"/>
-        </w:rPr>
-      </w:pPr>
-      <w:r>
-        <w:rPr>
-          <w:rFonts w:cstheme="minorHAnsi"/>
+          <w:b/>
+          <w:bCs/>
+          <w:lang w:val="en-US"/>
+        </w:rPr>
+      </w:pPr>
+      <w:r>
+        <w:rPr>
+          <w:rFonts w:cstheme="minorHAnsi"/>
+          <w:b/>
+          <w:bCs/>
           <w:lang w:val="en-US"/>
         </w:rPr>
         <w:t>};</w:t>
@@ -4307,23 +3830,7 @@
           <w:rFonts w:cstheme="minorHAnsi"/>
           <w:lang w:val="en-US"/>
         </w:rPr>
-        <w:t xml:space="preserve">Make </w:t>
-      </w:r>
-      <w:proofErr w:type="gramStart"/>
-      <w:r>
-        <w:rPr>
-          <w:rFonts w:cstheme="minorHAnsi"/>
-          <w:lang w:val="en-US"/>
-        </w:rPr>
-        <w:t>an</w:t>
-      </w:r>
-      <w:proofErr w:type="gramEnd"/>
-      <w:r>
-        <w:rPr>
-          <w:rFonts w:cstheme="minorHAnsi"/>
-          <w:lang w:val="en-US"/>
-        </w:rPr>
-        <w:t xml:space="preserve"> variable having state </w:t>
+        <w:t xml:space="preserve">Make an variable having state </w:t>
       </w:r>
       <w:r>
         <w:rPr>
@@ -4362,12 +3869,23 @@
           <w:rFonts w:cstheme="minorHAnsi"/>
           <w:lang w:val="en-US"/>
         </w:rPr>
-        <w:t xml:space="preserve"> const [text, </w:t>
-      </w:r>
-      <w:proofErr w:type="spellStart"/>
-      <w:r>
-        <w:rPr>
-          <w:rFonts w:cstheme="minorHAnsi"/>
+        <w:t xml:space="preserve"> </w:t>
+      </w:r>
+      <w:r>
+        <w:rPr>
+          <w:rFonts w:cstheme="minorHAnsi"/>
+          <w:b/>
+          <w:bCs/>
+          <w:lang w:val="en-US"/>
+        </w:rPr>
+        <w:t xml:space="preserve">const [text, </w:t>
+      </w:r>
+      <w:proofErr w:type="spellStart"/>
+      <w:r>
+        <w:rPr>
+          <w:rFonts w:cstheme="minorHAnsi"/>
+          <w:b/>
+          <w:bCs/>
           <w:lang w:val="en-US"/>
         </w:rPr>
         <w:t>setText</w:t>
@@ -4376,15 +3894,18 @@
       <w:r>
         <w:rPr>
           <w:rFonts w:cstheme="minorHAnsi"/>
+          <w:b/>
+          <w:bCs/>
           <w:lang w:val="en-US"/>
         </w:rPr>
         <w:t xml:space="preserve">] = </w:t>
       </w:r>
       <w:proofErr w:type="spellStart"/>
-      <w:proofErr w:type="gramStart"/>
-      <w:r>
-        <w:rPr>
-          <w:rFonts w:cstheme="minorHAnsi"/>
+      <w:r>
+        <w:rPr>
+          <w:rFonts w:cstheme="minorHAnsi"/>
+          <w:b/>
+          <w:bCs/>
           <w:lang w:val="en-US"/>
         </w:rPr>
         <w:t>useState</w:t>
@@ -4393,18 +3914,199 @@
       <w:r>
         <w:rPr>
           <w:rFonts w:cstheme="minorHAnsi"/>
+          <w:b/>
+          <w:bCs/>
+          <w:lang w:val="en-US"/>
+        </w:rPr>
+        <w:t>(“Enter the text here”);</w:t>
+      </w:r>
+      <w:r>
+        <w:rPr>
+          <w:rFonts w:cstheme="minorHAnsi"/>
+          <w:lang w:val="en-US"/>
+        </w:rPr>
+        <w:tab/>
+      </w:r>
+      <w:r>
+        <w:rPr>
+          <w:rFonts w:cstheme="minorHAnsi"/>
+          <w:highlight w:val="yellow"/>
           <w:lang w:val="en-US"/>
         </w:rPr>
         <w:t>(</w:t>
       </w:r>
-      <w:proofErr w:type="gramEnd"/>
-      <w:r>
-        <w:rPr>
-          <w:rFonts w:cstheme="minorHAnsi"/>
-          <w:lang w:val="en-US"/>
-        </w:rPr>
-        <w:t>“Enter the text here”);</w:t>
-      </w:r>
+      <w:proofErr w:type="spellStart"/>
+      <w:r>
+        <w:rPr>
+          <w:rFonts w:cstheme="minorHAnsi"/>
+          <w:highlight w:val="yellow"/>
+          <w:lang w:val="en-US"/>
+        </w:rPr>
+        <w:t>Ghokhvanu</w:t>
+      </w:r>
+      <w:proofErr w:type="spellEnd"/>
+      <w:r>
+        <w:rPr>
+          <w:rFonts w:cstheme="minorHAnsi"/>
+          <w:highlight w:val="yellow"/>
+          <w:lang w:val="en-US"/>
+        </w:rPr>
+        <w:t>)</w:t>
+      </w:r>
+    </w:p>
+    <w:p>
+      <w:pPr>
+        <w:ind w:left="720"/>
+        <w:rPr>
+          <w:rFonts w:cstheme="minorHAnsi"/>
+          <w:lang w:val="en-US"/>
+        </w:rPr>
+      </w:pPr>
+      <w:r>
+        <w:rPr>
+          <w:rFonts w:cstheme="minorHAnsi"/>
+          <w:lang w:val="en-US"/>
+        </w:rPr>
+        <w:sym w:font="Wingdings" w:char="F0E0"/>
+      </w:r>
+      <w:r>
+        <w:rPr>
+          <w:rFonts w:cstheme="minorHAnsi"/>
+          <w:lang w:val="en-US"/>
+        </w:rPr>
+        <w:t xml:space="preserve">By the help of this function, we can </w:t>
+      </w:r>
+      <w:r>
+        <w:rPr>
+          <w:rFonts w:cstheme="minorHAnsi"/>
+          <w:lang w:val="en-US"/>
+        </w:rPr>
+        <w:t xml:space="preserve">change </w:t>
+      </w:r>
+      <w:r>
+        <w:rPr>
+          <w:rFonts w:cstheme="minorHAnsi"/>
+          <w:lang w:val="en-US"/>
+        </w:rPr>
+        <w:t xml:space="preserve">the value of </w:t>
+      </w:r>
+      <w:r>
+        <w:rPr>
+          <w:rFonts w:cstheme="minorHAnsi"/>
+          <w:lang w:val="en-US"/>
+        </w:rPr>
+        <w:t>variable</w:t>
+      </w:r>
+      <w:r>
+        <w:rPr>
+          <w:rFonts w:cstheme="minorHAnsi"/>
+          <w:lang w:val="en-US"/>
+        </w:rPr>
+        <w:t xml:space="preserve"> from one state to another</w:t>
+      </w:r>
+      <w:r>
+        <w:rPr>
+          <w:rFonts w:cstheme="minorHAnsi"/>
+          <w:lang w:val="en-US"/>
+        </w:rPr>
+        <w:t xml:space="preserve">, having the </w:t>
+      </w:r>
+      <w:r>
+        <w:rPr>
+          <w:rFonts w:cstheme="minorHAnsi"/>
+          <w:lang w:val="en-US"/>
+        </w:rPr>
+        <w:t>name</w:t>
+      </w:r>
+      <w:r>
+        <w:rPr>
+          <w:rFonts w:cstheme="minorHAnsi"/>
+          <w:lang w:val="en-US"/>
+        </w:rPr>
+        <w:t xml:space="preserve"> of the first state</w:t>
+      </w:r>
+    </w:p>
+    <w:p>
+      <w:pPr>
+        <w:ind w:left="720"/>
+        <w:rPr>
+          <w:rFonts w:cstheme="minorHAnsi"/>
+          <w:lang w:val="en-US"/>
+        </w:rPr>
+      </w:pPr>
+      <w:r>
+        <w:rPr>
+          <w:rFonts w:cstheme="minorHAnsi"/>
+          <w:lang w:val="en-US"/>
+        </w:rPr>
+        <w:sym w:font="Wingdings" w:char="F0E0"/>
+      </w:r>
+      <w:r>
+        <w:rPr>
+          <w:rFonts w:cstheme="minorHAnsi"/>
+          <w:lang w:val="en-US"/>
+        </w:rPr>
+        <w:t>We cannot directly update the value of the variable</w:t>
+      </w:r>
+    </w:p>
+    <w:p>
+      <w:pPr>
+        <w:ind w:left="720"/>
+        <w:rPr>
+          <w:rFonts w:cstheme="minorHAnsi"/>
+          <w:lang w:val="en-US"/>
+        </w:rPr>
+      </w:pPr>
+      <w:r>
+        <w:rPr>
+          <w:rFonts w:cstheme="minorHAnsi"/>
+          <w:lang w:val="en-US"/>
+        </w:rPr>
+        <w:sym w:font="Wingdings" w:char="F0E0"/>
+      </w:r>
+      <w:r>
+        <w:rPr>
+          <w:rFonts w:cstheme="minorHAnsi"/>
+          <w:lang w:val="en-US"/>
+        </w:rPr>
+        <w:t>We can do it by the help of the function of the state :</w:t>
+      </w:r>
+    </w:p>
+    <w:p>
+      <w:pPr>
+        <w:ind w:left="720"/>
+        <w:rPr>
+          <w:rFonts w:cstheme="minorHAnsi"/>
+          <w:lang w:val="en-US"/>
+        </w:rPr>
+      </w:pPr>
+      <w:proofErr w:type="spellStart"/>
+      <w:r>
+        <w:rPr>
+          <w:rFonts w:cstheme="minorHAnsi"/>
+          <w:lang w:val="en-US"/>
+        </w:rPr>
+        <w:t>Eg.</w:t>
+      </w:r>
+      <w:proofErr w:type="spellEnd"/>
+      <w:r>
+        <w:rPr>
+          <w:rFonts w:cstheme="minorHAnsi"/>
+          <w:lang w:val="en-US"/>
+        </w:rPr>
+        <w:t xml:space="preserve"> as per the above example of state :</w:t>
+      </w:r>
+    </w:p>
+    <w:p>
+      <w:pPr>
+        <w:ind w:left="720"/>
+        <w:rPr>
+          <w:rFonts w:cstheme="minorHAnsi"/>
+          <w:b/>
+          <w:bCs/>
+          <w:lang w:val="en-US"/>
+        </w:rPr>
+      </w:pPr>
       <w:r>
         <w:rPr>
           <w:rFonts w:cstheme="minorHAnsi"/>
@@ -4412,213 +4114,12 @@
         </w:rPr>
         <w:tab/>
       </w:r>
-      <w:r>
-        <w:rPr>
-          <w:rFonts w:cstheme="minorHAnsi"/>
-          <w:highlight w:val="yellow"/>
-          <w:lang w:val="en-US"/>
-        </w:rPr>
-        <w:t>(</w:t>
-      </w:r>
-      <w:proofErr w:type="spellStart"/>
-      <w:r>
-        <w:rPr>
-          <w:rFonts w:cstheme="minorHAnsi"/>
-          <w:highlight w:val="yellow"/>
-          <w:lang w:val="en-US"/>
-        </w:rPr>
-        <w:t>Ghokhvanu</w:t>
-      </w:r>
-      <w:proofErr w:type="spellEnd"/>
-      <w:r>
-        <w:rPr>
-          <w:rFonts w:cstheme="minorHAnsi"/>
-          <w:highlight w:val="yellow"/>
-          <w:lang w:val="en-US"/>
-        </w:rPr>
-        <w:t>)</w:t>
-      </w:r>
-    </w:p>
-    <w:p>
-      <w:pPr>
-        <w:ind w:left="720"/>
-        <w:rPr>
-          <w:rFonts w:cstheme="minorHAnsi"/>
-          <w:lang w:val="en-US"/>
-        </w:rPr>
-      </w:pPr>
-      <w:r>
-        <w:rPr>
-          <w:rFonts w:cstheme="minorHAnsi"/>
-          <w:lang w:val="en-US"/>
-        </w:rPr>
-        <w:sym w:font="Wingdings" w:char="F0E0"/>
-      </w:r>
-      <w:r>
-        <w:rPr>
-          <w:rFonts w:cstheme="minorHAnsi"/>
-          <w:lang w:val="en-US"/>
-        </w:rPr>
-        <w:t xml:space="preserve">By the help of this function, we can </w:t>
-      </w:r>
-      <w:r>
-        <w:rPr>
-          <w:rFonts w:cstheme="minorHAnsi"/>
-          <w:lang w:val="en-US"/>
-        </w:rPr>
-        <w:t xml:space="preserve">change </w:t>
-      </w:r>
-      <w:r>
-        <w:rPr>
-          <w:rFonts w:cstheme="minorHAnsi"/>
-          <w:lang w:val="en-US"/>
-        </w:rPr>
-        <w:t xml:space="preserve">the value of </w:t>
-      </w:r>
-      <w:r>
-        <w:rPr>
-          <w:rFonts w:cstheme="minorHAnsi"/>
-          <w:lang w:val="en-US"/>
-        </w:rPr>
-        <w:t>variable</w:t>
-      </w:r>
-      <w:r>
-        <w:rPr>
-          <w:rFonts w:cstheme="minorHAnsi"/>
-          <w:lang w:val="en-US"/>
-        </w:rPr>
-        <w:t xml:space="preserve"> from one state to another</w:t>
-      </w:r>
-      <w:r>
-        <w:rPr>
-          <w:rFonts w:cstheme="minorHAnsi"/>
-          <w:lang w:val="en-US"/>
-        </w:rPr>
-        <w:t xml:space="preserve">, having the </w:t>
-      </w:r>
-      <w:r>
-        <w:rPr>
-          <w:rFonts w:cstheme="minorHAnsi"/>
-          <w:lang w:val="en-US"/>
-        </w:rPr>
-        <w:t>name</w:t>
-      </w:r>
-      <w:r>
-        <w:rPr>
-          <w:rFonts w:cstheme="minorHAnsi"/>
-          <w:lang w:val="en-US"/>
-        </w:rPr>
-        <w:t xml:space="preserve"> of the first state</w:t>
-      </w:r>
-    </w:p>
-    <w:p>
-      <w:pPr>
-        <w:ind w:left="720"/>
-        <w:rPr>
-          <w:rFonts w:cstheme="minorHAnsi"/>
-          <w:lang w:val="en-US"/>
-        </w:rPr>
-      </w:pPr>
-      <w:r>
-        <w:rPr>
-          <w:rFonts w:cstheme="minorHAnsi"/>
-          <w:lang w:val="en-US"/>
-        </w:rPr>
-        <w:sym w:font="Wingdings" w:char="F0E0"/>
-      </w:r>
-      <w:r>
-        <w:rPr>
-          <w:rFonts w:cstheme="minorHAnsi"/>
-          <w:lang w:val="en-US"/>
-        </w:rPr>
-        <w:t>We cannot directly update the value of the variable</w:t>
-      </w:r>
-    </w:p>
-    <w:p>
-      <w:pPr>
-        <w:ind w:left="720"/>
-        <w:rPr>
-          <w:rFonts w:cstheme="minorHAnsi"/>
-          <w:lang w:val="en-US"/>
-        </w:rPr>
-      </w:pPr>
-      <w:r>
-        <w:rPr>
-          <w:rFonts w:cstheme="minorHAnsi"/>
-          <w:lang w:val="en-US"/>
-        </w:rPr>
-        <w:sym w:font="Wingdings" w:char="F0E0"/>
-      </w:r>
-      <w:r>
-        <w:rPr>
-          <w:rFonts w:cstheme="minorHAnsi"/>
-          <w:lang w:val="en-US"/>
-        </w:rPr>
-        <w:t xml:space="preserve">We can do it by the help of the function of the </w:t>
-      </w:r>
-      <w:proofErr w:type="gramStart"/>
-      <w:r>
-        <w:rPr>
-          <w:rFonts w:cstheme="minorHAnsi"/>
-          <w:lang w:val="en-US"/>
-        </w:rPr>
-        <w:t>state :</w:t>
-      </w:r>
-      <w:proofErr w:type="gramEnd"/>
-    </w:p>
-    <w:p>
-      <w:pPr>
-        <w:ind w:left="720"/>
-        <w:rPr>
-          <w:rFonts w:cstheme="minorHAnsi"/>
-          <w:lang w:val="en-US"/>
-        </w:rPr>
-      </w:pPr>
-      <w:proofErr w:type="spellStart"/>
-      <w:r>
-        <w:rPr>
-          <w:rFonts w:cstheme="minorHAnsi"/>
-          <w:lang w:val="en-US"/>
-        </w:rPr>
-        <w:t>Eg.</w:t>
-      </w:r>
-      <w:proofErr w:type="spellEnd"/>
-      <w:r>
-        <w:rPr>
-          <w:rFonts w:cstheme="minorHAnsi"/>
-          <w:lang w:val="en-US"/>
-        </w:rPr>
-        <w:t xml:space="preserve"> as per the above example of </w:t>
-      </w:r>
-      <w:proofErr w:type="gramStart"/>
-      <w:r>
-        <w:rPr>
-          <w:rFonts w:cstheme="minorHAnsi"/>
-          <w:lang w:val="en-US"/>
-        </w:rPr>
-        <w:t>state :</w:t>
-      </w:r>
-      <w:proofErr w:type="gramEnd"/>
-    </w:p>
-    <w:p>
-      <w:pPr>
-        <w:ind w:left="720"/>
-        <w:rPr>
-          <w:rFonts w:cstheme="minorHAnsi"/>
-          <w:lang w:val="en-US"/>
-        </w:rPr>
-      </w:pPr>
-      <w:r>
-        <w:rPr>
-          <w:rFonts w:cstheme="minorHAnsi"/>
-          <w:lang w:val="en-US"/>
-        </w:rPr>
-        <w:tab/>
-      </w:r>
-      <w:proofErr w:type="spellStart"/>
-      <w:r>
-        <w:rPr>
-          <w:rFonts w:cstheme="minorHAnsi"/>
+      <w:proofErr w:type="spellStart"/>
+      <w:r>
+        <w:rPr>
+          <w:rFonts w:cstheme="minorHAnsi"/>
+          <w:b/>
+          <w:bCs/>
           <w:lang w:val="en-US"/>
         </w:rPr>
         <w:t>setText</w:t>
@@ -4627,6 +4128,8 @@
       <w:r>
         <w:rPr>
           <w:rFonts w:cstheme="minorHAnsi"/>
+          <w:b/>
+          <w:bCs/>
           <w:lang w:val="en-US"/>
         </w:rPr>
         <w:t>(“</w:t>
@@ -4635,6 +4138,8 @@
       <w:r>
         <w:rPr>
           <w:rFonts w:cstheme="minorHAnsi"/>
+          <w:b/>
+          <w:bCs/>
           <w:lang w:val="en-US"/>
         </w:rPr>
         <w:t>cwekmkmekl</w:t>
@@ -4643,6 +4148,8 @@
       <w:r>
         <w:rPr>
           <w:rFonts w:cstheme="minorHAnsi"/>
+          <w:b/>
+          <w:bCs/>
           <w:lang w:val="en-US"/>
         </w:rPr>
         <w:t>”);</w:t>
@@ -8841,17 +8348,8 @@
           <w:rFonts w:cstheme="minorHAnsi"/>
           <w:lang w:val="en-US"/>
         </w:rPr>
-        <w:t xml:space="preserve">Example program of the </w:t>
-      </w:r>
-      <w:proofErr w:type="gramStart"/>
-      <w:r>
-        <w:rPr>
-          <w:rFonts w:cstheme="minorHAnsi"/>
-          <w:lang w:val="en-US"/>
-        </w:rPr>
-        <w:t>event :</w:t>
-      </w:r>
-      <w:proofErr w:type="gramEnd"/>
+        <w:t>Example program of the event :</w:t>
+      </w:r>
     </w:p>
     <w:p>
       <w:pPr>
@@ -9042,23 +8540,7 @@
           <w:rFonts w:cstheme="minorHAnsi"/>
           <w:lang w:val="en-US"/>
         </w:rPr>
-        <w:t xml:space="preserve"> use the template literal </w:t>
-      </w:r>
-      <w:proofErr w:type="gramStart"/>
-      <w:r>
-        <w:rPr>
-          <w:rFonts w:cstheme="minorHAnsi"/>
-          <w:lang w:val="en-US"/>
-        </w:rPr>
-        <w:t>i.e.</w:t>
-      </w:r>
-      <w:proofErr w:type="gramEnd"/>
-      <w:r>
-        <w:rPr>
-          <w:rFonts w:cstheme="minorHAnsi"/>
-          <w:lang w:val="en-US"/>
-        </w:rPr>
-        <w:t xml:space="preserve"> </w:t>
+        <w:t xml:space="preserve"> use the template literal i.e. </w:t>
       </w:r>
       <w:r>
         <w:rPr>
@@ -9100,7 +8582,6 @@
         <w:t xml:space="preserve">We can also use it by the help of the </w:t>
       </w:r>
       <w:proofErr w:type="spellStart"/>
-      <w:proofErr w:type="gramStart"/>
       <w:r>
         <w:rPr>
           <w:rFonts w:cstheme="minorHAnsi"/>
@@ -9114,15 +8595,7 @@
           <w:rFonts w:cstheme="minorHAnsi"/>
           <w:lang w:val="en-US"/>
         </w:rPr>
-        <w:t xml:space="preserve"> :</w:t>
-      </w:r>
-      <w:proofErr w:type="gramEnd"/>
-      <w:r>
-        <w:rPr>
-          <w:rFonts w:cstheme="minorHAnsi"/>
-          <w:lang w:val="en-US"/>
-        </w:rPr>
-        <w:t xml:space="preserve"> </w:t>
+        <w:t xml:space="preserve"> : </w:t>
       </w:r>
     </w:p>
     <w:p>
@@ -9158,7 +8631,6 @@
         <w:t>className</w:t>
       </w:r>
       <w:proofErr w:type="spellEnd"/>
-      <w:proofErr w:type="gramStart"/>
       <w:r>
         <w:rPr>
           <w:rFonts w:cstheme="minorHAnsi"/>
@@ -9166,7 +8638,6 @@
         </w:rPr>
         <w:t>={</w:t>
       </w:r>
-      <w:proofErr w:type="gramEnd"/>
       <w:r>
         <w:rPr>
           <w:rFonts w:cstheme="minorHAnsi"/>
@@ -9329,23 +8800,7 @@
           <w:rFonts w:cstheme="minorHAnsi"/>
           <w:lang w:val="en-US"/>
         </w:rPr>
-        <w:t xml:space="preserve"> </w:t>
-      </w:r>
-      <w:proofErr w:type="gramStart"/>
-      <w:r>
-        <w:rPr>
-          <w:rFonts w:cstheme="minorHAnsi"/>
-          <w:lang w:val="en-US"/>
-        </w:rPr>
-        <w:t>by :</w:t>
-      </w:r>
-      <w:proofErr w:type="gramEnd"/>
-      <w:r>
-        <w:rPr>
-          <w:rFonts w:cstheme="minorHAnsi"/>
-          <w:lang w:val="en-US"/>
-        </w:rPr>
-        <w:t xml:space="preserve"> {console.log(</w:t>
+        <w:t xml:space="preserve"> by : {console.log(</w:t>
       </w:r>
       <w:proofErr w:type="spellStart"/>
       <w:r>
@@ -9418,17 +8873,8 @@
           <w:rFonts w:cstheme="minorHAnsi"/>
           <w:lang w:val="en-US"/>
         </w:rPr>
-        <w:t xml:space="preserve">operator </w:t>
-      </w:r>
-      <w:proofErr w:type="gramStart"/>
-      <w:r>
-        <w:rPr>
-          <w:rFonts w:cstheme="minorHAnsi"/>
-          <w:lang w:val="en-US"/>
-        </w:rPr>
-        <w:t>like :</w:t>
-      </w:r>
-      <w:proofErr w:type="gramEnd"/>
+        <w:t>operator like :</w:t>
+      </w:r>
     </w:p>
     <w:p>
       <w:pPr>
@@ -9451,7 +8897,6 @@
         <w:t>${</w:t>
       </w:r>
       <w:proofErr w:type="spellStart"/>
-      <w:proofErr w:type="gramStart"/>
       <w:r>
         <w:rPr>
           <w:rFonts w:eastAsia="Times New Roman" w:cstheme="minorHAnsi"/>
@@ -9477,7 +8922,6 @@
         <w:t>mode</w:t>
       </w:r>
       <w:proofErr w:type="spellEnd"/>
-      <w:proofErr w:type="gramEnd"/>
       <w:r>
         <w:rPr>
           <w:rFonts w:eastAsia="Times New Roman" w:cstheme="minorHAnsi"/>
@@ -9573,23 +9017,7 @@
           <w:rFonts w:cstheme="minorHAnsi"/>
           <w:lang w:val="en-US"/>
         </w:rPr>
-        <w:t xml:space="preserve">In this if the mode is equal to light than it will change to </w:t>
-      </w:r>
-      <w:proofErr w:type="gramStart"/>
-      <w:r>
-        <w:rPr>
-          <w:rFonts w:cstheme="minorHAnsi"/>
-          <w:lang w:val="en-US"/>
-        </w:rPr>
-        <w:t>dark ,</w:t>
-      </w:r>
-      <w:proofErr w:type="gramEnd"/>
-      <w:r>
-        <w:rPr>
-          <w:rFonts w:cstheme="minorHAnsi"/>
-          <w:lang w:val="en-US"/>
-        </w:rPr>
-        <w:t xml:space="preserve"> otherwise to light</w:t>
+        <w:t>In this if the mode is equal to light than it will change to dark , otherwise to light</w:t>
       </w:r>
     </w:p>
     <w:p>
@@ -9619,7 +9047,6 @@
         <w:t xml:space="preserve">to the whole page by writing the following code in the App.js in the </w:t>
       </w:r>
       <w:proofErr w:type="spellStart"/>
-      <w:proofErr w:type="gramStart"/>
       <w:r>
         <w:rPr>
           <w:rFonts w:cstheme="minorHAnsi"/>
@@ -9635,7 +9062,6 @@
         </w:rPr>
         <w:t xml:space="preserve"> :</w:t>
       </w:r>
-      <w:proofErr w:type="gramEnd"/>
     </w:p>
     <w:p>
       <w:pPr>
@@ -9646,21 +9072,12 @@
         </w:rPr>
       </w:pPr>
       <w:proofErr w:type="spellStart"/>
-      <w:proofErr w:type="gramStart"/>
-      <w:r>
-        <w:rPr>
-          <w:rFonts w:cstheme="minorHAnsi"/>
-          <w:lang w:val="en-US"/>
-        </w:rPr>
-        <w:t>document.body</w:t>
-      </w:r>
-      <w:proofErr w:type="gramEnd"/>
-      <w:r>
-        <w:rPr>
-          <w:rFonts w:cstheme="minorHAnsi"/>
-          <w:lang w:val="en-US"/>
-        </w:rPr>
-        <w:t>.style.backgroundColor</w:t>
+      <w:r>
+        <w:rPr>
+          <w:rFonts w:cstheme="minorHAnsi"/>
+          <w:lang w:val="en-US"/>
+        </w:rPr>
+        <w:t>document.body.style.backgroundColor</w:t>
       </w:r>
       <w:proofErr w:type="spellEnd"/>
       <w:r>
@@ -9717,21 +9134,7 @@
         <w:rPr>
           <w:rFonts w:cstheme="minorHAnsi"/>
         </w:rPr>
-        <w:t xml:space="preserve"> Here the dual brackets are used as the inner one </w:t>
-      </w:r>
-      <w:proofErr w:type="gramStart"/>
-      <w:r>
-        <w:rPr>
-          <w:rFonts w:cstheme="minorHAnsi"/>
-        </w:rPr>
-        <w:t>are</w:t>
-      </w:r>
-      <w:proofErr w:type="gramEnd"/>
-      <w:r>
-        <w:rPr>
-          <w:rFonts w:cstheme="minorHAnsi"/>
-        </w:rPr>
-        <w:t xml:space="preserve"> objects</w:t>
+        <w:t xml:space="preserve"> Here the dual brackets are used as the inner one are objects</w:t>
       </w:r>
     </w:p>
     <w:p>
@@ -9810,7 +9213,6 @@
         </w:rPr>
         <w:t>style</w:t>
       </w:r>
-      <w:proofErr w:type="gramStart"/>
       <w:r>
         <w:rPr>
           <w:rFonts w:eastAsia="Times New Roman" w:cstheme="minorHAnsi"/>
@@ -9829,7 +9231,6 @@
         </w:rPr>
         <w:t>{</w:t>
       </w:r>
-      <w:proofErr w:type="gramEnd"/>
       <w:r>
         <w:rPr>
           <w:rFonts w:eastAsia="Times New Roman" w:cstheme="minorHAnsi"/>
@@ -9992,16 +9393,8 @@
         <w:rPr>
           <w:rFonts w:cstheme="minorHAnsi"/>
         </w:rPr>
-        <w:t xml:space="preserve">We can handle the error of the null by the help of the following code for the </w:t>
-      </w:r>
-      <w:proofErr w:type="gramStart"/>
-      <w:r>
-        <w:rPr>
-          <w:rFonts w:cstheme="minorHAnsi"/>
-        </w:rPr>
-        <w:t>alert :</w:t>
-      </w:r>
-      <w:proofErr w:type="gramEnd"/>
+        <w:t>We can handle the error of the null by the help of the following code for the alert :</w:t>
+      </w:r>
     </w:p>
     <w:p>
       <w:pPr>
@@ -10011,7 +9404,6 @@
         </w:rPr>
       </w:pPr>
       <w:proofErr w:type="spellStart"/>
-      <w:proofErr w:type="gramStart"/>
       <w:r>
         <w:rPr>
           <w:rFonts w:cstheme="minorHAnsi"/>
@@ -10019,7 +9411,6 @@
         <w:t>props.alert</w:t>
       </w:r>
       <w:proofErr w:type="spellEnd"/>
-      <w:proofErr w:type="gramEnd"/>
       <w:r>
         <w:rPr>
           <w:rFonts w:cstheme="minorHAnsi"/>
@@ -10041,19 +9432,11 @@
         <w:t>&lt;strong&gt;{</w:t>
       </w:r>
       <w:proofErr w:type="spellStart"/>
-      <w:proofErr w:type="gramStart"/>
-      <w:r>
-        <w:rPr>
-          <w:rFonts w:cstheme="minorHAnsi"/>
-        </w:rPr>
-        <w:t>props.alert</w:t>
-      </w:r>
-      <w:proofErr w:type="gramEnd"/>
-      <w:r>
-        <w:rPr>
-          <w:rFonts w:cstheme="minorHAnsi"/>
-        </w:rPr>
-        <w:t>.type</w:t>
+      <w:r>
+        <w:rPr>
+          <w:rFonts w:cstheme="minorHAnsi"/>
+        </w:rPr>
+        <w:t>props.alert.type</w:t>
       </w:r>
       <w:proofErr w:type="spellEnd"/>
       <w:r>
@@ -10176,17 +9559,8 @@
           <w:rFonts w:cstheme="minorHAnsi"/>
           <w:lang w:val="en-US"/>
         </w:rPr>
-        <w:t xml:space="preserve"> things related to the website by going into </w:t>
-      </w:r>
-      <w:proofErr w:type="gramStart"/>
-      <w:r>
-        <w:rPr>
-          <w:rFonts w:cstheme="minorHAnsi"/>
-          <w:lang w:val="en-US"/>
-        </w:rPr>
-        <w:t>the :</w:t>
-      </w:r>
-      <w:proofErr w:type="gramEnd"/>
+        <w:t xml:space="preserve"> things related to the website by going into the :</w:t>
+      </w:r>
     </w:p>
     <w:p>
       <w:pPr>
@@ -10291,23 +9665,7 @@
           <w:rFonts w:cstheme="minorHAnsi"/>
           <w:lang w:val="en-US"/>
         </w:rPr>
-        <w:t xml:space="preserve">We can make </w:t>
-      </w:r>
-      <w:proofErr w:type="gramStart"/>
-      <w:r>
-        <w:rPr>
-          <w:rFonts w:cstheme="minorHAnsi"/>
-          <w:lang w:val="en-US"/>
-        </w:rPr>
-        <w:t>an</w:t>
-      </w:r>
-      <w:proofErr w:type="gramEnd"/>
-      <w:r>
-        <w:rPr>
-          <w:rFonts w:cstheme="minorHAnsi"/>
-          <w:lang w:val="en-US"/>
-        </w:rPr>
-        <w:t xml:space="preserve"> favicon by simply going into the google search and searching the favicon generator and uploading the our icon and by downloading the .zip file we can get various icon of it</w:t>
+        <w:t>We can make an favicon by simply going into the google search and searching the favicon generator and uploading the our icon and by downloading the .zip file we can get various icon of it</w:t>
       </w:r>
     </w:p>
     <w:p>
@@ -10366,28 +9724,18 @@
           <w:rFonts w:cstheme="minorHAnsi"/>
           <w:lang w:val="en-US"/>
         </w:rPr>
-        <w:t xml:space="preserve">We can change the title of the page by the help of the following </w:t>
-      </w:r>
-      <w:proofErr w:type="gramStart"/>
-      <w:r>
-        <w:rPr>
-          <w:rFonts w:cstheme="minorHAnsi"/>
-          <w:lang w:val="en-US"/>
-        </w:rPr>
-        <w:t>code :</w:t>
-      </w:r>
-      <w:proofErr w:type="gramEnd"/>
-    </w:p>
-    <w:p>
-      <w:pPr>
-        <w:pStyle w:val="ListParagraph"/>
-        <w:rPr>
-          <w:rFonts w:cstheme="minorHAnsi"/>
-          <w:lang w:val="en-US"/>
-        </w:rPr>
-      </w:pPr>
-      <w:proofErr w:type="spellStart"/>
-      <w:proofErr w:type="gramStart"/>
+        <w:t>We can change the title of the page by the help of the following code :</w:t>
+      </w:r>
+    </w:p>
+    <w:p>
+      <w:pPr>
+        <w:pStyle w:val="ListParagraph"/>
+        <w:rPr>
+          <w:rFonts w:cstheme="minorHAnsi"/>
+          <w:lang w:val="en-US"/>
+        </w:rPr>
+      </w:pPr>
+      <w:proofErr w:type="spellStart"/>
       <w:r>
         <w:rPr>
           <w:rFonts w:cstheme="minorHAnsi"/>
@@ -10396,7 +9744,6 @@
         <w:t>document.title</w:t>
       </w:r>
       <w:proofErr w:type="spellEnd"/>
-      <w:proofErr w:type="gramEnd"/>
       <w:r>
         <w:rPr>
           <w:rFonts w:cstheme="minorHAnsi"/>
@@ -10425,23 +9772,7 @@
           <w:rFonts w:cstheme="minorHAnsi"/>
           <w:lang w:val="en-US"/>
         </w:rPr>
-        <w:t>By the help of this function, we can make the change in the title like, Gmail-(</w:t>
-      </w:r>
-      <w:proofErr w:type="gramStart"/>
-      <w:r>
-        <w:rPr>
-          <w:rFonts w:cstheme="minorHAnsi"/>
-          <w:lang w:val="en-US"/>
-        </w:rPr>
-        <w:t>2)unread</w:t>
-      </w:r>
-      <w:proofErr w:type="gramEnd"/>
-      <w:r>
-        <w:rPr>
-          <w:rFonts w:cstheme="minorHAnsi"/>
-          <w:lang w:val="en-US"/>
-        </w:rPr>
-        <w:t xml:space="preserve"> by the help of the JavaScript</w:t>
+        <w:t>By the help of this function, we can make the change in the title like, Gmail-(2)unread by the help of the JavaScript</w:t>
       </w:r>
     </w:p>
     <w:p>
@@ -10461,31 +9792,25 @@
           <w:rFonts w:cstheme="minorHAnsi"/>
           <w:lang w:val="en-US"/>
         </w:rPr>
-        <w:t xml:space="preserve">We can make the title of the page change after some time, like the virus add in the chromes by making this code in some </w:t>
-      </w:r>
-      <w:proofErr w:type="gramStart"/>
-      <w:r>
-        <w:rPr>
-          <w:rFonts w:cstheme="minorHAnsi"/>
-          <w:lang w:val="en-US"/>
-        </w:rPr>
-        <w:t>button :</w:t>
-      </w:r>
-      <w:proofErr w:type="gramEnd"/>
+        <w:t>We can make the title of the page change after some time, like the virus add in the chromes by making this code in some button :</w:t>
+      </w:r>
     </w:p>
     <w:p>
       <w:pPr>
         <w:ind w:left="1440"/>
         <w:rPr>
           <w:rFonts w:cstheme="minorHAnsi"/>
-          <w:lang w:val="en-US"/>
-        </w:rPr>
-      </w:pPr>
-      <w:proofErr w:type="spellStart"/>
-      <w:proofErr w:type="gramStart"/>
-      <w:r>
-        <w:rPr>
-          <w:rFonts w:cstheme="minorHAnsi"/>
+          <w:b/>
+          <w:bCs/>
+          <w:lang w:val="en-US"/>
+        </w:rPr>
+      </w:pPr>
+      <w:proofErr w:type="spellStart"/>
+      <w:r>
+        <w:rPr>
+          <w:rFonts w:cstheme="minorHAnsi"/>
+          <w:b/>
+          <w:bCs/>
           <w:lang w:val="en-US"/>
         </w:rPr>
         <w:t>setInterval</w:t>
@@ -10494,17 +9819,11 @@
       <w:r>
         <w:rPr>
           <w:rFonts w:cstheme="minorHAnsi"/>
-          <w:lang w:val="en-US"/>
-        </w:rPr>
-        <w:t>(</w:t>
-      </w:r>
-      <w:proofErr w:type="gramEnd"/>
-      <w:r>
-        <w:rPr>
-          <w:rFonts w:cstheme="minorHAnsi"/>
-          <w:lang w:val="en-US"/>
-        </w:rPr>
-        <w:t>() =&gt; {</w:t>
+          <w:b/>
+          <w:bCs/>
+          <w:lang w:val="en-US"/>
+        </w:rPr>
+        <w:t>(() =&gt; {</w:t>
       </w:r>
     </w:p>
     <w:p>
@@ -10512,30 +9831,36 @@
         <w:ind w:left="1440"/>
         <w:rPr>
           <w:rFonts w:cstheme="minorHAnsi"/>
-          <w:lang w:val="en-US"/>
-        </w:rPr>
-      </w:pPr>
-      <w:r>
-        <w:rPr>
-          <w:rFonts w:cstheme="minorHAnsi"/>
+          <w:b/>
+          <w:bCs/>
+          <w:lang w:val="en-US"/>
+        </w:rPr>
+      </w:pPr>
+      <w:r>
+        <w:rPr>
+          <w:rFonts w:cstheme="minorHAnsi"/>
+          <w:b/>
+          <w:bCs/>
           <w:lang w:val="en-US"/>
         </w:rPr>
         <w:tab/>
       </w:r>
       <w:proofErr w:type="spellStart"/>
-      <w:proofErr w:type="gramStart"/>
-      <w:r>
-        <w:rPr>
-          <w:rFonts w:cstheme="minorHAnsi"/>
+      <w:r>
+        <w:rPr>
+          <w:rFonts w:cstheme="minorHAnsi"/>
+          <w:b/>
+          <w:bCs/>
           <w:lang w:val="en-US"/>
         </w:rPr>
         <w:t>document.title</w:t>
       </w:r>
       <w:proofErr w:type="spellEnd"/>
-      <w:proofErr w:type="gramEnd"/>
-      <w:r>
-        <w:rPr>
-          <w:rFonts w:cstheme="minorHAnsi"/>
+      <w:r>
+        <w:rPr>
+          <w:rFonts w:cstheme="minorHAnsi"/>
+          <w:b/>
+          <w:bCs/>
           <w:lang w:val="en-US"/>
         </w:rPr>
         <w:t xml:space="preserve"> = “</w:t>
@@ -10543,6 +9868,8 @@
       <w:r>
         <w:rPr>
           <w:rFonts w:cstheme="minorHAnsi"/>
+          <w:b/>
+          <w:bCs/>
           <w:lang w:val="en-US"/>
         </w:rPr>
         <w:t>Virus Detected</w:t>
@@ -10550,6 +9877,8 @@
       <w:r>
         <w:rPr>
           <w:rFonts w:cstheme="minorHAnsi"/>
+          <w:b/>
+          <w:bCs/>
           <w:lang w:val="en-US"/>
         </w:rPr>
         <w:t>”;</w:t>
@@ -10560,12 +9889,16 @@
         <w:ind w:left="1440"/>
         <w:rPr>
           <w:rFonts w:cstheme="minorHAnsi"/>
-          <w:lang w:val="en-US"/>
-        </w:rPr>
-      </w:pPr>
-      <w:r>
-        <w:rPr>
-          <w:rFonts w:cstheme="minorHAnsi"/>
+          <w:b/>
+          <w:bCs/>
+          <w:lang w:val="en-US"/>
+        </w:rPr>
+      </w:pPr>
+      <w:r>
+        <w:rPr>
+          <w:rFonts w:cstheme="minorHAnsi"/>
+          <w:b/>
+          <w:bCs/>
           <w:lang w:val="en-US"/>
         </w:rPr>
         <w:t>}, 2000)</w:t>
@@ -10576,14 +9909,17 @@
         <w:ind w:left="1440"/>
         <w:rPr>
           <w:rFonts w:cstheme="minorHAnsi"/>
-          <w:lang w:val="en-US"/>
-        </w:rPr>
-      </w:pPr>
-      <w:proofErr w:type="spellStart"/>
-      <w:proofErr w:type="gramStart"/>
-      <w:r>
-        <w:rPr>
-          <w:rFonts w:cstheme="minorHAnsi"/>
+          <w:b/>
+          <w:bCs/>
+          <w:lang w:val="en-US"/>
+        </w:rPr>
+      </w:pPr>
+      <w:proofErr w:type="spellStart"/>
+      <w:r>
+        <w:rPr>
+          <w:rFonts w:cstheme="minorHAnsi"/>
+          <w:b/>
+          <w:bCs/>
           <w:lang w:val="en-US"/>
         </w:rPr>
         <w:t>setInterval</w:t>
@@ -10592,17 +9928,11 @@
       <w:r>
         <w:rPr>
           <w:rFonts w:cstheme="minorHAnsi"/>
-          <w:lang w:val="en-US"/>
-        </w:rPr>
-        <w:t>(</w:t>
-      </w:r>
-      <w:proofErr w:type="gramEnd"/>
-      <w:r>
-        <w:rPr>
-          <w:rFonts w:cstheme="minorHAnsi"/>
-          <w:lang w:val="en-US"/>
-        </w:rPr>
-        <w:t>() =&gt; {</w:t>
+          <w:b/>
+          <w:bCs/>
+          <w:lang w:val="en-US"/>
+        </w:rPr>
+        <w:t>(() =&gt; {</w:t>
       </w:r>
     </w:p>
     <w:p>
@@ -10610,30 +9940,36 @@
         <w:ind w:left="1440"/>
         <w:rPr>
           <w:rFonts w:cstheme="minorHAnsi"/>
-          <w:lang w:val="en-US"/>
-        </w:rPr>
-      </w:pPr>
-      <w:r>
-        <w:rPr>
-          <w:rFonts w:cstheme="minorHAnsi"/>
+          <w:b/>
+          <w:bCs/>
+          <w:lang w:val="en-US"/>
+        </w:rPr>
+      </w:pPr>
+      <w:r>
+        <w:rPr>
+          <w:rFonts w:cstheme="minorHAnsi"/>
+          <w:b/>
+          <w:bCs/>
           <w:lang w:val="en-US"/>
         </w:rPr>
         <w:tab/>
       </w:r>
       <w:proofErr w:type="spellStart"/>
-      <w:proofErr w:type="gramStart"/>
-      <w:r>
-        <w:rPr>
-          <w:rFonts w:cstheme="minorHAnsi"/>
+      <w:r>
+        <w:rPr>
+          <w:rFonts w:cstheme="minorHAnsi"/>
+          <w:b/>
+          <w:bCs/>
           <w:lang w:val="en-US"/>
         </w:rPr>
         <w:t>document.title</w:t>
       </w:r>
       <w:proofErr w:type="spellEnd"/>
-      <w:proofErr w:type="gramEnd"/>
-      <w:r>
-        <w:rPr>
-          <w:rFonts w:cstheme="minorHAnsi"/>
+      <w:r>
+        <w:rPr>
+          <w:rFonts w:cstheme="minorHAnsi"/>
+          <w:b/>
+          <w:bCs/>
           <w:lang w:val="en-US"/>
         </w:rPr>
         <w:t xml:space="preserve"> = “Install this app now”;</w:t>
@@ -10650,6 +9986,8 @@
       <w:r>
         <w:rPr>
           <w:rFonts w:cstheme="minorHAnsi"/>
+          <w:b/>
+          <w:bCs/>
           <w:lang w:val="en-US"/>
         </w:rPr>
         <w:lastRenderedPageBreak/>
@@ -10732,23 +10070,7 @@
           <w:rFonts w:cstheme="minorHAnsi"/>
           <w:lang w:val="en-US"/>
         </w:rPr>
-        <w:t xml:space="preserve">, </w:t>
-      </w:r>
-      <w:proofErr w:type="gramStart"/>
-      <w:r>
-        <w:rPr>
-          <w:rFonts w:cstheme="minorHAnsi"/>
-          <w:lang w:val="en-US"/>
-        </w:rPr>
-        <w:t>i.e.</w:t>
-      </w:r>
-      <w:proofErr w:type="gramEnd"/>
-      <w:r>
-        <w:rPr>
-          <w:rFonts w:cstheme="minorHAnsi"/>
-          <w:lang w:val="en-US"/>
-        </w:rPr>
-        <w:t xml:space="preserve"> our website will work on the principal of the </w:t>
+        <w:t xml:space="preserve">, i.e. our website will work on the principal of the </w:t>
       </w:r>
       <w:proofErr w:type="spellStart"/>
       <w:r>
@@ -10784,17 +10106,8 @@
           <w:rFonts w:cstheme="minorHAnsi"/>
           <w:lang w:val="en-US"/>
         </w:rPr>
-        <w:t xml:space="preserve">For making the react application we can follow the following </w:t>
-      </w:r>
-      <w:proofErr w:type="gramStart"/>
-      <w:r>
-        <w:rPr>
-          <w:rFonts w:cstheme="minorHAnsi"/>
-          <w:lang w:val="en-US"/>
-        </w:rPr>
-        <w:t>steps :</w:t>
-      </w:r>
-      <w:proofErr w:type="gramEnd"/>
+        <w:t>For making the react application we can follow the following steps :</w:t>
+      </w:r>
     </w:p>
     <w:p>
       <w:pPr>
@@ -10989,18 +10302,8 @@
           <w:color w:val="464646"/>
           <w:shd w:val="clear" w:color="auto" w:fill="FCFCFC"/>
         </w:rPr>
-        <w:t xml:space="preserve">Make the change in the App.js as </w:t>
-      </w:r>
-      <w:proofErr w:type="gramStart"/>
-      <w:r>
-        <w:rPr>
-          <w:rFonts w:cstheme="minorHAnsi"/>
-          <w:color w:val="464646"/>
-          <w:shd w:val="clear" w:color="auto" w:fill="FCFCFC"/>
-        </w:rPr>
-        <w:t>followed :</w:t>
-      </w:r>
-      <w:proofErr w:type="gramEnd"/>
+        <w:t>Make the change in the App.js as followed :</w:t>
+      </w:r>
     </w:p>
     <w:p>
       <w:pPr>
@@ -11020,18 +10323,8 @@
           <w:color w:val="464646"/>
           <w:shd w:val="clear" w:color="auto" w:fill="FCFCFC"/>
         </w:rPr>
-        <w:t xml:space="preserve">add the following import statements below the other imported </w:t>
-      </w:r>
-      <w:proofErr w:type="gramStart"/>
-      <w:r>
-        <w:rPr>
-          <w:rFonts w:cstheme="minorHAnsi"/>
-          <w:color w:val="464646"/>
-          <w:shd w:val="clear" w:color="auto" w:fill="FCFCFC"/>
-        </w:rPr>
-        <w:t>statements :</w:t>
-      </w:r>
-      <w:proofErr w:type="gramEnd"/>
+        <w:t>add the following import statements below the other imported statements :</w:t>
+      </w:r>
     </w:p>
     <w:p>
       <w:pPr>
@@ -11489,23 +10782,7 @@
           <w:rFonts w:cstheme="minorHAnsi"/>
           <w:lang w:val="en-US"/>
         </w:rPr>
-        <w:t xml:space="preserve">, </w:t>
-      </w:r>
-      <w:proofErr w:type="gramStart"/>
-      <w:r>
-        <w:rPr>
-          <w:rFonts w:cstheme="minorHAnsi"/>
-          <w:lang w:val="en-US"/>
-        </w:rPr>
-        <w:t>This tags</w:t>
-      </w:r>
-      <w:proofErr w:type="gramEnd"/>
-      <w:r>
-        <w:rPr>
-          <w:rFonts w:cstheme="minorHAnsi"/>
-          <w:lang w:val="en-US"/>
-        </w:rPr>
-        <w:t xml:space="preserve"> are after and before &lt;&gt;or &lt;div&gt;</w:t>
+        <w:t>, This tags are after and before &lt;&gt;or &lt;div&gt;</w:t>
       </w:r>
     </w:p>
     <w:p>
@@ -11545,17 +10822,8 @@
           <w:rFonts w:cstheme="minorHAnsi"/>
           <w:lang w:val="en-US"/>
         </w:rPr>
-        <w:t xml:space="preserve">And in that write the code for linking, the demo is as </w:t>
-      </w:r>
-      <w:proofErr w:type="gramStart"/>
-      <w:r>
-        <w:rPr>
-          <w:rFonts w:cstheme="minorHAnsi"/>
-          <w:lang w:val="en-US"/>
-        </w:rPr>
-        <w:t>followed :</w:t>
-      </w:r>
-      <w:proofErr w:type="gramEnd"/>
+        <w:t>And in that write the code for linking, the demo is as followed :</w:t>
+      </w:r>
     </w:p>
     <w:p>
       <w:pPr>
@@ -11630,27 +10898,7 @@
           <w:bCs/>
           <w:lang w:val="en-US"/>
         </w:rPr>
-        <w:t xml:space="preserve"> path=”/about” element</w:t>
-      </w:r>
-      <w:proofErr w:type="gramStart"/>
-      <w:r>
-        <w:rPr>
-          <w:rFonts w:cstheme="minorHAnsi"/>
-          <w:b/>
-          <w:bCs/>
-          <w:lang w:val="en-US"/>
-        </w:rPr>
-        <w:t>={</w:t>
-      </w:r>
-      <w:proofErr w:type="gramEnd"/>
-      <w:r>
-        <w:rPr>
-          <w:rFonts w:cstheme="minorHAnsi"/>
-          <w:b/>
-          <w:bCs/>
-          <w:lang w:val="en-US"/>
-        </w:rPr>
-        <w:t>&lt;About mode={mode}/&gt;}/&gt;</w:t>
+        <w:t xml:space="preserve"> path=”/about” element={&lt;About mode={mode}/&gt;}/&gt;</w:t>
       </w:r>
     </w:p>
     <w:p>
@@ -11688,36 +10936,16 @@
           <w:bCs/>
           <w:lang w:val="en-US"/>
         </w:rPr>
-        <w:t xml:space="preserve"> path=”/” element</w:t>
-      </w:r>
-      <w:proofErr w:type="gramStart"/>
-      <w:r>
-        <w:rPr>
-          <w:rFonts w:cstheme="minorHAnsi"/>
-          <w:b/>
-          <w:bCs/>
-          <w:lang w:val="en-US"/>
-        </w:rPr>
-        <w:t>=</w:t>
-      </w:r>
-      <w:r>
-        <w:rPr>
-          <w:rFonts w:cstheme="minorHAnsi"/>
-          <w:b/>
-          <w:bCs/>
-          <w:lang w:val="en-US"/>
-        </w:rPr>
-        <w:t>{</w:t>
-      </w:r>
-      <w:proofErr w:type="gramEnd"/>
-      <w:r>
-        <w:rPr>
-          <w:rFonts w:cstheme="minorHAnsi"/>
-          <w:b/>
-          <w:bCs/>
-          <w:lang w:val="en-US"/>
-        </w:rPr>
-        <w:t>&lt;</w:t>
+        <w:t xml:space="preserve"> path=”/” element=</w:t>
+      </w:r>
+      <w:r>
+        <w:rPr>
+          <w:rFonts w:cstheme="minorHAnsi"/>
+          <w:b/>
+          <w:bCs/>
+          <w:lang w:val="en-US"/>
+        </w:rPr>
+        <w:t>{&lt;</w:t>
       </w:r>
       <w:proofErr w:type="spellStart"/>
       <w:r>
@@ -11958,23 +11186,7 @@
           <w:rFonts w:cstheme="minorHAnsi"/>
           <w:lang w:val="en-US"/>
         </w:rPr>
-        <w:t xml:space="preserve"> in the </w:t>
-      </w:r>
-      <w:proofErr w:type="gramStart"/>
-      <w:r>
-        <w:rPr>
-          <w:rFonts w:cstheme="minorHAnsi"/>
-          <w:lang w:val="en-US"/>
-        </w:rPr>
-        <w:t>navbar.js(</w:t>
-      </w:r>
-      <w:proofErr w:type="gramEnd"/>
-      <w:r>
-        <w:rPr>
-          <w:rFonts w:cstheme="minorHAnsi"/>
-          <w:lang w:val="en-US"/>
-        </w:rPr>
-        <w:t xml:space="preserve">OR </w:t>
+        <w:t xml:space="preserve"> in the navbar.js(OR </w:t>
       </w:r>
       <w:r>
         <w:rPr>
@@ -12190,23 +11402,7 @@
           <w:rFonts w:cstheme="minorHAnsi"/>
           <w:lang w:val="en-US"/>
         </w:rPr>
-        <w:t xml:space="preserve"> the error will be </w:t>
-      </w:r>
-      <w:proofErr w:type="gramStart"/>
-      <w:r>
-        <w:rPr>
-          <w:rFonts w:cstheme="minorHAnsi"/>
-          <w:lang w:val="en-US"/>
-        </w:rPr>
-        <w:t>gone :</w:t>
-      </w:r>
-      <w:proofErr w:type="gramEnd"/>
-      <w:r>
-        <w:rPr>
-          <w:rFonts w:cstheme="minorHAnsi"/>
-          <w:lang w:val="en-US"/>
-        </w:rPr>
-        <w:t xml:space="preserve"> </w:t>
+        <w:t xml:space="preserve"> the error will be gone : </w:t>
       </w:r>
       <w:proofErr w:type="spellStart"/>
       <w:r>
@@ -12306,21 +11502,7 @@
         <w:rPr>
           <w:rFonts w:cstheme="minorHAnsi"/>
         </w:rPr>
-        <w:t xml:space="preserve">Make </w:t>
-      </w:r>
-      <w:proofErr w:type="gramStart"/>
-      <w:r>
-        <w:rPr>
-          <w:rFonts w:cstheme="minorHAnsi"/>
-        </w:rPr>
-        <w:t>an</w:t>
-      </w:r>
-      <w:proofErr w:type="gramEnd"/>
-      <w:r>
-        <w:rPr>
-          <w:rFonts w:cstheme="minorHAnsi"/>
-        </w:rPr>
-        <w:t xml:space="preserve"> repository on the </w:t>
+        <w:t xml:space="preserve">Make an repository on the </w:t>
       </w:r>
       <w:proofErr w:type="spellStart"/>
       <w:r>
@@ -12355,7 +11537,6 @@
         <w:t xml:space="preserve">Open </w:t>
       </w:r>
       <w:proofErr w:type="spellStart"/>
-      <w:proofErr w:type="gramStart"/>
       <w:r>
         <w:rPr>
           <w:rFonts w:cstheme="minorHAnsi"/>
@@ -12363,7 +11544,6 @@
         <w:t>package.json</w:t>
       </w:r>
       <w:proofErr w:type="spellEnd"/>
-      <w:proofErr w:type="gramEnd"/>
       <w:r>
         <w:rPr>
           <w:rFonts w:cstheme="minorHAnsi"/>
@@ -12615,7 +11795,6 @@
         <w:t xml:space="preserve">Then add the following code in the scripts of the </w:t>
       </w:r>
       <w:proofErr w:type="spellStart"/>
-      <w:proofErr w:type="gramStart"/>
       <w:r>
         <w:rPr>
           <w:rFonts w:cstheme="minorHAnsi"/>
@@ -12623,7 +11802,6 @@
         <w:t>package.json</w:t>
       </w:r>
       <w:proofErr w:type="spellEnd"/>
-      <w:proofErr w:type="gramEnd"/>
     </w:p>
     <w:p>
       <w:pPr>
@@ -12758,16 +11936,8 @@
         <w:rPr>
           <w:rFonts w:cstheme="minorHAnsi"/>
         </w:rPr>
-        <w:t xml:space="preserve">Then run the code in the terminal of the vs </w:t>
-      </w:r>
-      <w:proofErr w:type="gramStart"/>
-      <w:r>
-        <w:rPr>
-          <w:rFonts w:cstheme="minorHAnsi"/>
-        </w:rPr>
-        <w:t>code :</w:t>
-      </w:r>
-      <w:proofErr w:type="gramEnd"/>
+        <w:t>Then run the code in the terminal of the vs code :</w:t>
+      </w:r>
     </w:p>
     <w:p>
       <w:pPr>
@@ -12879,21 +12049,7 @@
         <w:rPr>
           <w:rFonts w:cstheme="minorHAnsi"/>
         </w:rPr>
-        <w:t xml:space="preserve">After some time the website will be live till some time it will show up </w:t>
-      </w:r>
-      <w:proofErr w:type="gramStart"/>
-      <w:r>
-        <w:rPr>
-          <w:rFonts w:cstheme="minorHAnsi"/>
-        </w:rPr>
-        <w:t>404 page</w:t>
-      </w:r>
-      <w:proofErr w:type="gramEnd"/>
-      <w:r>
-        <w:rPr>
-          <w:rFonts w:cstheme="minorHAnsi"/>
-        </w:rPr>
-        <w:t xml:space="preserve"> error</w:t>
+        <w:t>After some time the website will be live till some time it will show up 404 page error</w:t>
       </w:r>
     </w:p>
     <w:p>
@@ -12957,21 +12113,7 @@
         <w:rPr>
           <w:rFonts w:cstheme="minorHAnsi"/>
         </w:rPr>
-        <w:t xml:space="preserve"> folder, </w:t>
-      </w:r>
-      <w:proofErr w:type="gramStart"/>
-      <w:r>
-        <w:rPr>
-          <w:rFonts w:cstheme="minorHAnsi"/>
-        </w:rPr>
-        <w:t>To</w:t>
-      </w:r>
-      <w:proofErr w:type="gramEnd"/>
-      <w:r>
-        <w:rPr>
-          <w:rFonts w:cstheme="minorHAnsi"/>
-        </w:rPr>
-        <w:t xml:space="preserve"> change the path we can use cd command</w:t>
+        <w:t xml:space="preserve"> folder, To change the path we can use cd command</w:t>
       </w:r>
     </w:p>
     <w:p>
@@ -12989,21 +12131,7 @@
         <w:rPr>
           <w:rFonts w:cstheme="minorHAnsi"/>
         </w:rPr>
-        <w:t xml:space="preserve">In react js the vulnerabilities </w:t>
-      </w:r>
-      <w:proofErr w:type="gramStart"/>
-      <w:r>
-        <w:rPr>
-          <w:rFonts w:cstheme="minorHAnsi"/>
-        </w:rPr>
-        <w:t>comes</w:t>
-      </w:r>
-      <w:proofErr w:type="gramEnd"/>
-      <w:r>
-        <w:rPr>
-          <w:rFonts w:cstheme="minorHAnsi"/>
-        </w:rPr>
-        <w:t xml:space="preserve"> do not take care of them and follow the instructions given any thing</w:t>
+        <w:t>In react js the vulnerabilities comes do not take care of them and follow the instructions given any thing</w:t>
       </w:r>
     </w:p>
     <w:p>
@@ -13148,16 +12276,8 @@
         <w:rPr>
           <w:rFonts w:cstheme="minorHAnsi"/>
         </w:rPr>
-        <w:t xml:space="preserve"> write the following code to uninstall </w:t>
-      </w:r>
-      <w:proofErr w:type="gramStart"/>
-      <w:r>
-        <w:rPr>
-          <w:rFonts w:cstheme="minorHAnsi"/>
-        </w:rPr>
-        <w:t>it :</w:t>
-      </w:r>
-      <w:proofErr w:type="gramEnd"/>
+        <w:t xml:space="preserve"> write the following code to uninstall it :</w:t>
+      </w:r>
     </w:p>
     <w:p>
       <w:pPr>
@@ -13256,21 +12376,7 @@
         <w:rPr>
           <w:rFonts w:cstheme="minorHAnsi"/>
         </w:rPr>
-        <w:t xml:space="preserve">And we can easily use the react-router technology in the paid server, </w:t>
-      </w:r>
-      <w:proofErr w:type="gramStart"/>
-      <w:r>
-        <w:rPr>
-          <w:rFonts w:cstheme="minorHAnsi"/>
-        </w:rPr>
-        <w:t>So</w:t>
-      </w:r>
-      <w:proofErr w:type="gramEnd"/>
-      <w:r>
-        <w:rPr>
-          <w:rFonts w:cstheme="minorHAnsi"/>
-        </w:rPr>
-        <w:t xml:space="preserve"> if want to use than use it</w:t>
+        <w:t>And we can easily use the react-router technology in the paid server, So if want to use than use it</w:t>
       </w:r>
     </w:p>
     <w:p>
@@ -13312,18 +12418,9 @@
           <w:rFonts w:cstheme="minorHAnsi"/>
           <w:highlight w:val="red"/>
         </w:rPr>
-        <w:t xml:space="preserve">For it follow the bellow </w:t>
-      </w:r>
-      <w:proofErr w:type="gramStart"/>
-      <w:r>
-        <w:rPr>
-          <w:rFonts w:cstheme="minorHAnsi"/>
-          <w:highlight w:val="red"/>
-        </w:rPr>
-        <w:t>step(</w:t>
-      </w:r>
-      <w:proofErr w:type="spellStart"/>
-      <w:proofErr w:type="gramEnd"/>
+        <w:t>For it follow the bellow step(</w:t>
+      </w:r>
+      <w:proofErr w:type="spellStart"/>
       <w:r>
         <w:rPr>
           <w:rFonts w:cstheme="minorHAnsi"/>
@@ -13363,19 +12460,11 @@
         </w:rPr>
         <w:t xml:space="preserve"> use of </w:t>
       </w:r>
-      <w:proofErr w:type="gramStart"/>
-      <w:r>
-        <w:rPr>
-          <w:rFonts w:cstheme="minorHAnsi"/>
-        </w:rPr>
-        <w:t>an</w:t>
-      </w:r>
-      <w:proofErr w:type="gramEnd"/>
-      <w:r>
-        <w:rPr>
-          <w:rFonts w:cstheme="minorHAnsi"/>
-        </w:rPr>
-        <w:t xml:space="preserve"> filter to anything in js, Example:(</w:t>
+      <w:r>
+        <w:rPr>
+          <w:rFonts w:cstheme="minorHAnsi"/>
+        </w:rPr>
+        <w:t>an filter to anything in js, Example:(</w:t>
       </w:r>
       <w:r>
         <w:rPr>
@@ -13425,19 +12514,9 @@
           <w:b/>
           <w:bCs/>
         </w:rPr>
-        <w:t>&lt;p</w:t>
-      </w:r>
-      <w:proofErr w:type="gramStart"/>
-      <w:r>
-        <w:rPr>
-          <w:rFonts w:cstheme="minorHAnsi"/>
-          <w:b/>
-          <w:bCs/>
-        </w:rPr>
-        <w:t>&gt;{</w:t>
-      </w:r>
-      <w:proofErr w:type="spellStart"/>
-      <w:proofErr w:type="gramEnd"/>
+        <w:t>&lt;p&gt;{</w:t>
+      </w:r>
+      <w:proofErr w:type="spellStart"/>
       <w:r>
         <w:rPr>
           <w:rFonts w:cstheme="minorHAnsi"/>
@@ -13536,21 +12615,7 @@
         <w:rPr>
           <w:rFonts w:cstheme="minorHAnsi"/>
         </w:rPr>
-        <w:t xml:space="preserve"> to the app, </w:t>
-      </w:r>
-      <w:proofErr w:type="gramStart"/>
-      <w:r>
-        <w:rPr>
-          <w:rFonts w:cstheme="minorHAnsi"/>
-        </w:rPr>
-        <w:t>So</w:t>
-      </w:r>
-      <w:proofErr w:type="gramEnd"/>
-      <w:r>
-        <w:rPr>
-          <w:rFonts w:cstheme="minorHAnsi"/>
-        </w:rPr>
-        <w:t xml:space="preserve"> app can make up in the SCO Ranking</w:t>
+        <w:t xml:space="preserve"> to the app, So app can make up in the SCO Ranking</w:t>
       </w:r>
     </w:p>
     <w:p>
@@ -13569,16 +12634,8 @@
         <w:rPr>
           <w:rFonts w:cstheme="minorHAnsi"/>
         </w:rPr>
-        <w:t xml:space="preserve">We can also disable an button or any function, If the nothing is written in it </w:t>
-      </w:r>
-      <w:proofErr w:type="gramStart"/>
-      <w:r>
-        <w:rPr>
-          <w:rFonts w:cstheme="minorHAnsi"/>
-        </w:rPr>
-        <w:t>by :</w:t>
-      </w:r>
-      <w:proofErr w:type="gramEnd"/>
+        <w:t>We can also disable an button or any function, If the nothing is written in it by :</w:t>
+      </w:r>
     </w:p>
     <w:p>
       <w:pPr>
@@ -13595,7 +12652,6 @@
         <w:t>&lt;button disabled={</w:t>
       </w:r>
       <w:proofErr w:type="spellStart"/>
-      <w:proofErr w:type="gramStart"/>
       <w:r>
         <w:rPr>
           <w:rFonts w:cstheme="minorHAnsi"/>
@@ -13603,7 +12659,6 @@
         <w:t>text.length</w:t>
       </w:r>
       <w:proofErr w:type="spellEnd"/>
-      <w:proofErr w:type="gramEnd"/>
       <w:r>
         <w:rPr>
           <w:rFonts w:cstheme="minorHAnsi"/>
@@ -13738,17 +12793,9 @@
         <w:rPr>
           <w:rFonts w:cstheme="minorHAnsi"/>
         </w:rPr>
-        <w:t xml:space="preserve">We can also use the logical condition in the output </w:t>
-      </w:r>
-      <w:proofErr w:type="gramStart"/>
-      <w:r>
-        <w:rPr>
-          <w:rFonts w:cstheme="minorHAnsi"/>
-        </w:rPr>
-        <w:t>like :</w:t>
+        <w:t>We can also use the logical condition in the output like :</w:t>
       </w:r>
       <w:bookmarkEnd w:id="1"/>
-      <w:proofErr w:type="gramEnd"/>
     </w:p>
     <w:p>
       <w:pPr>
@@ -13780,7 +12827,6 @@
         <w:t>=”container”&gt;{</w:t>
       </w:r>
       <w:proofErr w:type="spellStart"/>
-      <w:proofErr w:type="gramStart"/>
       <w:r>
         <w:rPr>
           <w:rFonts w:cstheme="minorHAnsi"/>
@@ -13788,7 +12834,6 @@
         <w:t>text.length</w:t>
       </w:r>
       <w:proofErr w:type="spellEnd"/>
-      <w:proofErr w:type="gramEnd"/>
       <w:r>
         <w:rPr>
           <w:rFonts w:cstheme="minorHAnsi"/>
@@ -13839,19 +12884,11 @@
         <w:t>(</w:t>
       </w:r>
       <w:proofErr w:type="spellStart"/>
-      <w:proofErr w:type="gramStart"/>
-      <w:r>
-        <w:rPr>
-          <w:rFonts w:cstheme="minorHAnsi"/>
-        </w:rPr>
-        <w:t>event.target</w:t>
-      </w:r>
-      <w:proofErr w:type="gramEnd"/>
-      <w:r>
-        <w:rPr>
-          <w:rFonts w:cstheme="minorHAnsi"/>
-        </w:rPr>
-        <w:t>.value</w:t>
+      <w:r>
+        <w:rPr>
+          <w:rFonts w:cstheme="minorHAnsi"/>
+        </w:rPr>
+        <w:t>event.target.value</w:t>
       </w:r>
       <w:proofErr w:type="spellEnd"/>
       <w:r>
@@ -13897,21 +12934,7 @@
         <w:rPr>
           <w:rFonts w:cstheme="minorHAnsi"/>
         </w:rPr>
-        <w:t xml:space="preserve"> can only give </w:t>
-      </w:r>
-      <w:proofErr w:type="gramStart"/>
-      <w:r>
-        <w:rPr>
-          <w:rFonts w:cstheme="minorHAnsi"/>
-        </w:rPr>
-        <w:t>an</w:t>
-      </w:r>
-      <w:proofErr w:type="gramEnd"/>
-      <w:r>
-        <w:rPr>
-          <w:rFonts w:cstheme="minorHAnsi"/>
-        </w:rPr>
-        <w:t xml:space="preserve"> function</w:t>
+        <w:t xml:space="preserve"> can only give an function</w:t>
       </w:r>
     </w:p>
     <w:p>
@@ -13929,21 +12952,7 @@
         <w:rPr>
           <w:rFonts w:cstheme="minorHAnsi"/>
         </w:rPr>
-        <w:t xml:space="preserve">In react till here we have work with the </w:t>
-      </w:r>
-      <w:proofErr w:type="gramStart"/>
-      <w:r>
-        <w:rPr>
-          <w:rFonts w:cstheme="minorHAnsi"/>
-        </w:rPr>
-        <w:t>function based</w:t>
-      </w:r>
-      <w:proofErr w:type="gramEnd"/>
-      <w:r>
-        <w:rPr>
-          <w:rFonts w:cstheme="minorHAnsi"/>
-        </w:rPr>
-        <w:t xml:space="preserve"> components but now we will work with the class based components</w:t>
+        <w:t>In react till here we have work with the function based components but now we will work with the class based components</w:t>
       </w:r>
     </w:p>
     <w:p>
@@ -13961,21 +12970,7 @@
         <w:rPr>
           <w:rFonts w:cstheme="minorHAnsi"/>
         </w:rPr>
-        <w:t xml:space="preserve">We can make the </w:t>
-      </w:r>
-      <w:proofErr w:type="gramStart"/>
-      <w:r>
-        <w:rPr>
-          <w:rFonts w:cstheme="minorHAnsi"/>
-        </w:rPr>
-        <w:t>class based</w:t>
-      </w:r>
-      <w:proofErr w:type="gramEnd"/>
-      <w:r>
-        <w:rPr>
-          <w:rFonts w:cstheme="minorHAnsi"/>
-        </w:rPr>
-        <w:t xml:space="preserve"> components in the App.js by first removing the </w:t>
+        <w:t xml:space="preserve">We can make the class based components in the App.js by first removing the </w:t>
       </w:r>
       <w:proofErr w:type="spellStart"/>
       <w:r>
@@ -14082,7 +13077,6 @@
         </w:rPr>
         <w:t xml:space="preserve"> </w:t>
       </w:r>
-      <w:proofErr w:type="gramStart"/>
       <w:r>
         <w:rPr>
           <w:rFonts w:cstheme="minorHAnsi"/>
@@ -14090,17 +13084,7 @@
           <w:bCs/>
           <w:highlight w:val="yellow"/>
         </w:rPr>
-        <w:t>component(</w:t>
-      </w:r>
-      <w:proofErr w:type="gramEnd"/>
-      <w:r>
-        <w:rPr>
-          <w:rFonts w:cstheme="minorHAnsi"/>
-          <w:b/>
-          <w:bCs/>
-          <w:highlight w:val="yellow"/>
-        </w:rPr>
-        <w:t>RCC):</w:t>
+        <w:t>component(RCC):</w:t>
       </w:r>
     </w:p>
     <w:p>
@@ -14121,7 +13105,6 @@
         <w:t xml:space="preserve">In this type of the components we have to add the statement starting from the let keyword then in curly braces and in it the variables that are coming in the form of the props and which we want to access and then equals to the </w:t>
       </w:r>
       <w:proofErr w:type="spellStart"/>
-      <w:proofErr w:type="gramStart"/>
       <w:r>
         <w:rPr>
           <w:rFonts w:cstheme="minorHAnsi"/>
@@ -14129,7 +13112,6 @@
         <w:t>this.props</w:t>
       </w:r>
       <w:proofErr w:type="spellEnd"/>
-      <w:proofErr w:type="gramEnd"/>
       <w:r>
         <w:rPr>
           <w:rFonts w:cstheme="minorHAnsi"/>
@@ -14200,20 +13182,9 @@
           <w:bCs/>
           <w:highlight w:val="yellow"/>
         </w:rPr>
-        <w:t xml:space="preserve">let {title, </w:t>
-      </w:r>
-      <w:proofErr w:type="gramStart"/>
-      <w:r>
-        <w:rPr>
-          <w:rFonts w:cstheme="minorHAnsi"/>
-          <w:b/>
-          <w:bCs/>
-          <w:highlight w:val="yellow"/>
-        </w:rPr>
-        <w:t>description}=</w:t>
-      </w:r>
-      <w:proofErr w:type="spellStart"/>
-      <w:proofErr w:type="gramEnd"/>
+        <w:t>let {title, description}=</w:t>
+      </w:r>
+      <w:proofErr w:type="spellStart"/>
       <w:r>
         <w:rPr>
           <w:rFonts w:cstheme="minorHAnsi"/>
@@ -14273,7 +13244,6 @@
         <w:t>{</w:t>
       </w:r>
       <w:proofErr w:type="spellStart"/>
-      <w:proofErr w:type="gramStart"/>
       <w:r>
         <w:rPr>
           <w:rFonts w:cstheme="minorHAnsi"/>
@@ -14281,7 +13251,6 @@
         <w:t>props.title</w:t>
       </w:r>
       <w:proofErr w:type="spellEnd"/>
-      <w:proofErr w:type="gramEnd"/>
       <w:r>
         <w:rPr>
           <w:rFonts w:cstheme="minorHAnsi"/>
@@ -14339,19 +13308,11 @@
         </w:rPr>
         <w:sym w:font="Wingdings" w:char="F0E0"/>
       </w:r>
-      <w:proofErr w:type="gramStart"/>
-      <w:r>
-        <w:rPr>
-          <w:rFonts w:cstheme="minorHAnsi"/>
-        </w:rPr>
-        <w:t>RCC(</w:t>
-      </w:r>
-      <w:proofErr w:type="gramEnd"/>
-      <w:r>
-        <w:rPr>
-          <w:rFonts w:cstheme="minorHAnsi"/>
-        </w:rPr>
-        <w:t>React class based component)</w:t>
+      <w:r>
+        <w:rPr>
+          <w:rFonts w:cstheme="minorHAnsi"/>
+        </w:rPr>
+        <w:t>RCC(React class based component)</w:t>
       </w:r>
     </w:p>
     <w:p>
@@ -14377,23 +13338,7 @@
           <w:rFonts w:cstheme="minorHAnsi"/>
           <w:highlight w:val="green"/>
         </w:rPr>
-        <w:t xml:space="preserve">In the RCC we can also fetch the value of the variables </w:t>
-      </w:r>
-      <w:proofErr w:type="gramStart"/>
-      <w:r>
-        <w:rPr>
-          <w:rFonts w:cstheme="minorHAnsi"/>
-          <w:highlight w:val="green"/>
-        </w:rPr>
-        <w:t>by :</w:t>
-      </w:r>
-      <w:proofErr w:type="gramEnd"/>
-      <w:r>
-        <w:rPr>
-          <w:rFonts w:cstheme="minorHAnsi"/>
-          <w:highlight w:val="green"/>
-        </w:rPr>
-        <w:t xml:space="preserve"> {</w:t>
+        <w:t>In the RCC we can also fetch the value of the variables by : {</w:t>
       </w:r>
       <w:proofErr w:type="spellStart"/>
       <w:r>
@@ -14427,16 +13372,8 @@
         <w:rPr>
           <w:rFonts w:cstheme="minorHAnsi"/>
         </w:rPr>
-        <w:t xml:space="preserve">Some times in the JSX if there the error is coming than we have to use the double curly braces as shown in the </w:t>
-      </w:r>
-      <w:proofErr w:type="gramStart"/>
-      <w:r>
-        <w:rPr>
-          <w:rFonts w:cstheme="minorHAnsi"/>
-        </w:rPr>
-        <w:t>example :</w:t>
-      </w:r>
-      <w:proofErr w:type="gramEnd"/>
+        <w:t>Some times in the JSX if there the error is coming than we have to use the double curly braces as shown in the example :</w:t>
+      </w:r>
     </w:p>
     <w:p>
       <w:pPr>
@@ -14515,7 +13452,6 @@
         </w:rPr>
         <w:t>style</w:t>
       </w:r>
-      <w:proofErr w:type="gramStart"/>
       <w:r>
         <w:rPr>
           <w:rFonts w:eastAsia="Times New Roman" w:cstheme="minorHAnsi"/>
@@ -14532,7 +13468,6 @@
         </w:rPr>
         <w:t>{</w:t>
       </w:r>
-      <w:proofErr w:type="gramEnd"/>
       <w:r>
         <w:rPr>
           <w:rFonts w:eastAsia="Times New Roman" w:cstheme="minorHAnsi"/>
@@ -14616,21 +13551,7 @@
         <w:rPr>
           <w:rFonts w:cstheme="minorHAnsi"/>
         </w:rPr>
-        <w:t xml:space="preserve">This is </w:t>
-      </w:r>
-      <w:proofErr w:type="gramStart"/>
-      <w:r>
-        <w:rPr>
-          <w:rFonts w:cstheme="minorHAnsi"/>
-        </w:rPr>
-        <w:t>an</w:t>
-      </w:r>
-      <w:proofErr w:type="gramEnd"/>
-      <w:r>
-        <w:rPr>
-          <w:rFonts w:cstheme="minorHAnsi"/>
-        </w:rPr>
-        <w:t xml:space="preserve"> part of the </w:t>
+        <w:t xml:space="preserve">This is an part of the </w:t>
       </w:r>
       <w:r>
         <w:rPr>
@@ -14703,23 +13624,7 @@
           <w:rFonts w:cstheme="minorHAnsi"/>
           <w:highlight w:val="green"/>
         </w:rPr>
-        <w:t xml:space="preserve"> many times in </w:t>
-      </w:r>
-      <w:proofErr w:type="gramStart"/>
-      <w:r>
-        <w:rPr>
-          <w:rFonts w:cstheme="minorHAnsi"/>
-          <w:highlight w:val="green"/>
-        </w:rPr>
-        <w:t>an</w:t>
-      </w:r>
-      <w:proofErr w:type="gramEnd"/>
-      <w:r>
-        <w:rPr>
-          <w:rFonts w:cstheme="minorHAnsi"/>
-          <w:highlight w:val="green"/>
-        </w:rPr>
-        <w:t xml:space="preserve"> program</w:t>
+        <w:t xml:space="preserve"> many times in an program</w:t>
       </w:r>
     </w:p>
     <w:p>
@@ -14738,21 +13643,7 @@
         <w:rPr>
           <w:rFonts w:cstheme="minorHAnsi"/>
         </w:rPr>
-        <w:t xml:space="preserve">While the props </w:t>
-      </w:r>
-      <w:proofErr w:type="gramStart"/>
-      <w:r>
-        <w:rPr>
-          <w:rFonts w:cstheme="minorHAnsi"/>
-        </w:rPr>
-        <w:t>is</w:t>
-      </w:r>
-      <w:proofErr w:type="gramEnd"/>
-      <w:r>
-        <w:rPr>
-          <w:rFonts w:cstheme="minorHAnsi"/>
-        </w:rPr>
-        <w:t xml:space="preserve"> used when </w:t>
+        <w:t xml:space="preserve">While the props is used when </w:t>
       </w:r>
       <w:r>
         <w:rPr>
@@ -14857,16 +13748,8 @@
         <w:rPr>
           <w:rFonts w:cstheme="minorHAnsi"/>
         </w:rPr>
-        <w:t xml:space="preserve">We can set the state of any variable </w:t>
-      </w:r>
-      <w:proofErr w:type="gramStart"/>
-      <w:r>
-        <w:rPr>
-          <w:rFonts w:cstheme="minorHAnsi"/>
-        </w:rPr>
-        <w:t>by :</w:t>
-      </w:r>
-      <w:proofErr w:type="gramEnd"/>
+        <w:t>We can set the state of any variable by :</w:t>
+      </w:r>
     </w:p>
     <w:p>
       <w:pPr>
@@ -14882,7 +13765,6 @@
         <w:tab/>
       </w:r>
       <w:proofErr w:type="spellStart"/>
-      <w:proofErr w:type="gramStart"/>
       <w:r>
         <w:rPr>
           <w:rFonts w:cstheme="minorHAnsi"/>
@@ -14890,7 +13772,6 @@
         <w:t>this.state</w:t>
       </w:r>
       <w:proofErr w:type="spellEnd"/>
-      <w:proofErr w:type="gramEnd"/>
       <w:r>
         <w:rPr>
           <w:rFonts w:cstheme="minorHAnsi"/>
@@ -14910,20 +13791,7 @@
           <w:rFonts w:cstheme="minorHAnsi"/>
         </w:rPr>
         <w:tab/>
-      </w:r>
-      <w:proofErr w:type="gramStart"/>
-      <w:r>
-        <w:rPr>
-          <w:rFonts w:cstheme="minorHAnsi"/>
-        </w:rPr>
-        <w:t>articles :</w:t>
-      </w:r>
-      <w:proofErr w:type="gramEnd"/>
-      <w:r>
-        <w:rPr>
-          <w:rFonts w:cstheme="minorHAnsi"/>
-        </w:rPr>
-        <w:t xml:space="preserve"> </w:t>
+        <w:t xml:space="preserve">articles : </w:t>
       </w:r>
       <w:proofErr w:type="spellStart"/>
       <w:r>
@@ -14968,7 +13836,6 @@
         <w:t xml:space="preserve">We can also set the state of the object or variable by the help of the </w:t>
       </w:r>
       <w:proofErr w:type="spellStart"/>
-      <w:proofErr w:type="gramStart"/>
       <w:r>
         <w:rPr>
           <w:rFonts w:cstheme="minorHAnsi"/>
@@ -14984,7 +13851,6 @@
         <w:t>is.setState</w:t>
       </w:r>
       <w:proofErr w:type="spellEnd"/>
-      <w:proofErr w:type="gramEnd"/>
       <w:r>
         <w:rPr>
           <w:rFonts w:cstheme="minorHAnsi"/>
@@ -15025,7 +13891,6 @@
         <w:tab/>
       </w:r>
       <w:proofErr w:type="spellStart"/>
-      <w:proofErr w:type="gramStart"/>
       <w:r>
         <w:rPr>
           <w:rFonts w:cstheme="minorHAnsi"/>
@@ -15033,7 +13898,6 @@
         <w:t>this.setState</w:t>
       </w:r>
       <w:proofErr w:type="spellEnd"/>
-      <w:proofErr w:type="gramEnd"/>
       <w:r>
         <w:rPr>
           <w:rFonts w:cstheme="minorHAnsi"/>
@@ -15048,19 +13912,11 @@
           <w:rFonts w:cstheme="minorHAnsi"/>
         </w:rPr>
       </w:pPr>
-      <w:proofErr w:type="gramStart"/>
-      <w:r>
-        <w:rPr>
-          <w:rFonts w:cstheme="minorHAnsi"/>
-        </w:rPr>
-        <w:t>article:this</w:t>
-      </w:r>
-      <w:proofErr w:type="gramEnd"/>
-      <w:r>
-        <w:rPr>
-          <w:rFonts w:cstheme="minorHAnsi"/>
-        </w:rPr>
-        <w:t>.article2</w:t>
+      <w:r>
+        <w:rPr>
+          <w:rFonts w:cstheme="minorHAnsi"/>
+        </w:rPr>
+        <w:t>article:this.article2</w:t>
       </w:r>
       <w:r>
         <w:rPr>
@@ -15085,21 +13941,7 @@
         <w:rPr>
           <w:rFonts w:cstheme="minorHAnsi"/>
         </w:rPr>
-        <w:t xml:space="preserve">By the help of the following </w:t>
-      </w:r>
-      <w:proofErr w:type="gramStart"/>
-      <w:r>
-        <w:rPr>
-          <w:rFonts w:cstheme="minorHAnsi"/>
-        </w:rPr>
-        <w:t>code</w:t>
-      </w:r>
-      <w:proofErr w:type="gramEnd"/>
-      <w:r>
-        <w:rPr>
-          <w:rFonts w:cstheme="minorHAnsi"/>
-        </w:rPr>
-        <w:t xml:space="preserve"> we can get the value which is stored in the articles named variable and which is stored by the help of the state</w:t>
+        <w:t>By the help of the following code we can get the value which is stored in the articles named variable and which is stored by the help of the state</w:t>
       </w:r>
     </w:p>
     <w:p>
@@ -15208,16 +14050,66 @@
           <w:color w:val="569CD6"/>
           <w:lang w:eastAsia="en-IN"/>
         </w:rPr>
-        <w:t>=</w:t>
-      </w:r>
-      <w:proofErr w:type="gramStart"/>
+        <w:t>=&gt;</w:t>
+      </w:r>
+      <w:r>
+        <w:rPr>
+          <w:rFonts w:eastAsia="Times New Roman" w:cstheme="minorHAnsi"/>
+          <w:color w:val="D4D4D4"/>
+          <w:lang w:eastAsia="en-IN"/>
+        </w:rPr>
+        <w:t>{</w:t>
+      </w:r>
+    </w:p>
+    <w:p>
+      <w:pPr>
+        <w:shd w:val="clear" w:color="auto" w:fill="1E1E1E"/>
+        <w:spacing w:after="0" w:line="405" w:lineRule="atLeast"/>
+        <w:rPr>
+          <w:rFonts w:eastAsia="Times New Roman" w:cstheme="minorHAnsi"/>
+          <w:color w:val="D4D4D4"/>
+          <w:lang w:eastAsia="en-IN"/>
+        </w:rPr>
+      </w:pPr>
+      <w:r>
+        <w:rPr>
+          <w:rFonts w:eastAsia="Times New Roman" w:cstheme="minorHAnsi"/>
+          <w:color w:val="D4D4D4"/>
+          <w:lang w:eastAsia="en-IN"/>
+        </w:rPr>
+        <w:t xml:space="preserve">            </w:t>
+      </w:r>
+      <w:r>
+        <w:rPr>
+          <w:rFonts w:eastAsia="Times New Roman" w:cstheme="minorHAnsi"/>
+          <w:color w:val="C586C0"/>
+          <w:lang w:eastAsia="en-IN"/>
+        </w:rPr>
+        <w:t>return</w:t>
+      </w:r>
+      <w:r>
+        <w:rPr>
+          <w:rFonts w:eastAsia="Times New Roman" w:cstheme="minorHAnsi"/>
+          <w:color w:val="D4D4D4"/>
+          <w:lang w:eastAsia="en-IN"/>
+        </w:rPr>
+        <w:t xml:space="preserve"> </w:t>
+      </w:r>
+      <w:r>
+        <w:rPr>
+          <w:rFonts w:eastAsia="Times New Roman" w:cstheme="minorHAnsi"/>
+          <w:color w:val="808080"/>
+          <w:lang w:eastAsia="en-IN"/>
+        </w:rPr>
+        <w:t>&lt;</w:t>
+      </w:r>
       <w:r>
         <w:rPr>
           <w:rFonts w:eastAsia="Times New Roman" w:cstheme="minorHAnsi"/>
           <w:color w:val="569CD6"/>
           <w:lang w:eastAsia="en-IN"/>
         </w:rPr>
-        <w:t>&gt;</w:t>
+        <w:t>div</w:t>
       </w:r>
       <w:r>
         <w:rPr>
@@ -15225,9 +14117,42 @@
           <w:color w:val="D4D4D4"/>
           <w:lang w:eastAsia="en-IN"/>
         </w:rPr>
-        <w:t>{</w:t>
-      </w:r>
-      <w:proofErr w:type="gramEnd"/>
+        <w:t xml:space="preserve"> </w:t>
+      </w:r>
+      <w:proofErr w:type="spellStart"/>
+      <w:r>
+        <w:rPr>
+          <w:rFonts w:eastAsia="Times New Roman" w:cstheme="minorHAnsi"/>
+          <w:color w:val="9CDCFE"/>
+          <w:lang w:eastAsia="en-IN"/>
+        </w:rPr>
+        <w:t>className</w:t>
+      </w:r>
+      <w:proofErr w:type="spellEnd"/>
+      <w:r>
+        <w:rPr>
+          <w:rFonts w:eastAsia="Times New Roman" w:cstheme="minorHAnsi"/>
+          <w:color w:val="D4D4D4"/>
+          <w:lang w:eastAsia="en-IN"/>
+        </w:rPr>
+        <w:t>=</w:t>
+      </w:r>
+      <w:r>
+        <w:rPr>
+          <w:rFonts w:eastAsia="Times New Roman" w:cstheme="minorHAnsi"/>
+          <w:color w:val="CE9178"/>
+          <w:lang w:eastAsia="en-IN"/>
+        </w:rPr>
+        <w:t>'col-md-4'</w:t>
+      </w:r>
+      <w:r>
+        <w:rPr>
+          <w:rFonts w:eastAsia="Times New Roman" w:cstheme="minorHAnsi"/>
+          <w:color w:val="808080"/>
+          <w:lang w:eastAsia="en-IN"/>
+        </w:rPr>
+        <w:t>&gt;</w:t>
+      </w:r>
     </w:p>
     <w:p>
       <w:pPr>
@@ -15245,16 +14170,26 @@
           <w:color w:val="D4D4D4"/>
           <w:lang w:eastAsia="en-IN"/>
         </w:rPr>
-        <w:t xml:space="preserve">            </w:t>
+        <w:t xml:space="preserve">              </w:t>
       </w:r>
       <w:r>
         <w:rPr>
           <w:rFonts w:eastAsia="Times New Roman" w:cstheme="minorHAnsi"/>
-          <w:color w:val="C586C0"/>
-          <w:lang w:eastAsia="en-IN"/>
-        </w:rPr>
-        <w:t>return</w:t>
-      </w:r>
+          <w:color w:val="808080"/>
+          <w:lang w:eastAsia="en-IN"/>
+        </w:rPr>
+        <w:t>&lt;</w:t>
+      </w:r>
+      <w:proofErr w:type="spellStart"/>
+      <w:r>
+        <w:rPr>
+          <w:rFonts w:eastAsia="Times New Roman" w:cstheme="minorHAnsi"/>
+          <w:color w:val="4EC9B0"/>
+          <w:lang w:eastAsia="en-IN"/>
+        </w:rPr>
+        <w:t>NewsItem</w:t>
+      </w:r>
+      <w:proofErr w:type="spellEnd"/>
       <w:r>
         <w:rPr>
           <w:rFonts w:eastAsia="Times New Roman" w:cstheme="minorHAnsi"/>
@@ -15266,10 +14201,50 @@
       <w:r>
         <w:rPr>
           <w:rFonts w:eastAsia="Times New Roman" w:cstheme="minorHAnsi"/>
-          <w:color w:val="808080"/>
-          <w:lang w:eastAsia="en-IN"/>
-        </w:rPr>
-        <w:t>&lt;</w:t>
+          <w:color w:val="9CDCFE"/>
+          <w:lang w:eastAsia="en-IN"/>
+        </w:rPr>
+        <w:t>target</w:t>
+      </w:r>
+      <w:r>
+        <w:rPr>
+          <w:rFonts w:eastAsia="Times New Roman" w:cstheme="minorHAnsi"/>
+          <w:color w:val="D4D4D4"/>
+          <w:lang w:eastAsia="en-IN"/>
+        </w:rPr>
+        <w:t>=</w:t>
+      </w:r>
+      <w:r>
+        <w:rPr>
+          <w:rFonts w:eastAsia="Times New Roman" w:cstheme="minorHAnsi"/>
+          <w:color w:val="CE9178"/>
+          <w:lang w:eastAsia="en-IN"/>
+        </w:rPr>
+        <w:t>"_blank"</w:t>
+      </w:r>
+      <w:r>
+        <w:rPr>
+          <w:rFonts w:eastAsia="Times New Roman" w:cstheme="minorHAnsi"/>
+          <w:color w:val="D4D4D4"/>
+          <w:lang w:eastAsia="en-IN"/>
+        </w:rPr>
+        <w:t xml:space="preserve"> </w:t>
+      </w:r>
+      <w:r>
+        <w:rPr>
+          <w:rFonts w:eastAsia="Times New Roman" w:cstheme="minorHAnsi"/>
+          <w:color w:val="9CDCFE"/>
+          <w:lang w:eastAsia="en-IN"/>
+        </w:rPr>
+        <w:t>key</w:t>
+      </w:r>
+      <w:r>
+        <w:rPr>
+          <w:rFonts w:eastAsia="Times New Roman" w:cstheme="minorHAnsi"/>
+          <w:color w:val="D4D4D4"/>
+          <w:lang w:eastAsia="en-IN"/>
+        </w:rPr>
+        <w:t>=</w:t>
       </w:r>
       <w:r>
         <w:rPr>
@@ -15277,7 +14252,15 @@
           <w:color w:val="569CD6"/>
           <w:lang w:eastAsia="en-IN"/>
         </w:rPr>
-        <w:t>div</w:t>
+        <w:t>{</w:t>
+      </w:r>
+      <w:r>
+        <w:rPr>
+          <w:rFonts w:eastAsia="Times New Roman" w:cstheme="minorHAnsi"/>
+          <w:color w:val="9CDCFE"/>
+          <w:lang w:eastAsia="en-IN"/>
+        </w:rPr>
+        <w:t>element</w:t>
       </w:r>
       <w:r>
         <w:rPr>
@@ -15285,86 +14268,72 @@
           <w:color w:val="D4D4D4"/>
           <w:lang w:eastAsia="en-IN"/>
         </w:rPr>
-        <w:t xml:space="preserve"> </w:t>
-      </w:r>
-      <w:proofErr w:type="spellStart"/>
+        <w:t>.</w:t>
+      </w:r>
       <w:r>
         <w:rPr>
           <w:rFonts w:eastAsia="Times New Roman" w:cstheme="minorHAnsi"/>
           <w:color w:val="9CDCFE"/>
           <w:lang w:eastAsia="en-IN"/>
         </w:rPr>
-        <w:t>className</w:t>
-      </w:r>
-      <w:proofErr w:type="spellEnd"/>
+        <w:t>url</w:t>
+      </w:r>
+      <w:r>
+        <w:rPr>
+          <w:rFonts w:eastAsia="Times New Roman" w:cstheme="minorHAnsi"/>
+          <w:color w:val="569CD6"/>
+          <w:lang w:eastAsia="en-IN"/>
+        </w:rPr>
+        <w:t>}</w:t>
+      </w:r>
       <w:r>
         <w:rPr>
           <w:rFonts w:eastAsia="Times New Roman" w:cstheme="minorHAnsi"/>
           <w:color w:val="D4D4D4"/>
           <w:lang w:eastAsia="en-IN"/>
         </w:rPr>
-        <w:t>=</w:t>
+        <w:t xml:space="preserve"> </w:t>
       </w:r>
       <w:r>
         <w:rPr>
           <w:rFonts w:eastAsia="Times New Roman" w:cstheme="minorHAnsi"/>
-          <w:color w:val="CE9178"/>
-          <w:lang w:eastAsia="en-IN"/>
-        </w:rPr>
-        <w:t>'col-md-4'</w:t>
-      </w:r>
-      <w:r>
-        <w:rPr>
-          <w:rFonts w:eastAsia="Times New Roman" w:cstheme="minorHAnsi"/>
-          <w:color w:val="808080"/>
-          <w:lang w:eastAsia="en-IN"/>
-        </w:rPr>
-        <w:t>&gt;</w:t>
-      </w:r>
-    </w:p>
-    <w:p>
-      <w:pPr>
-        <w:shd w:val="clear" w:color="auto" w:fill="1E1E1E"/>
-        <w:spacing w:after="0" w:line="405" w:lineRule="atLeast"/>
+          <w:color w:val="9CDCFE"/>
+          <w:lang w:eastAsia="en-IN"/>
+        </w:rPr>
+        <w:t>title</w:t>
+      </w:r>
+      <w:r>
         <w:rPr>
           <w:rFonts w:eastAsia="Times New Roman" w:cstheme="minorHAnsi"/>
           <w:color w:val="D4D4D4"/>
           <w:lang w:eastAsia="en-IN"/>
         </w:rPr>
-      </w:pPr>
+        <w:t>=</w:t>
+      </w:r>
+      <w:r>
+        <w:rPr>
+          <w:rFonts w:eastAsia="Times New Roman" w:cstheme="minorHAnsi"/>
+          <w:color w:val="569CD6"/>
+          <w:lang w:eastAsia="en-IN"/>
+        </w:rPr>
+        <w:t>{</w:t>
+      </w:r>
+      <w:proofErr w:type="spellStart"/>
+      <w:r>
+        <w:rPr>
+          <w:rFonts w:eastAsia="Times New Roman" w:cstheme="minorHAnsi"/>
+          <w:color w:val="9CDCFE"/>
+          <w:lang w:eastAsia="en-IN"/>
+        </w:rPr>
+        <w:t>element</w:t>
+      </w:r>
       <w:r>
         <w:rPr>
           <w:rFonts w:eastAsia="Times New Roman" w:cstheme="minorHAnsi"/>
           <w:color w:val="D4D4D4"/>
           <w:lang w:eastAsia="en-IN"/>
         </w:rPr>
-        <w:t xml:space="preserve">              </w:t>
-      </w:r>
-      <w:r>
-        <w:rPr>
-          <w:rFonts w:eastAsia="Times New Roman" w:cstheme="minorHAnsi"/>
-          <w:color w:val="808080"/>
-          <w:lang w:eastAsia="en-IN"/>
-        </w:rPr>
-        <w:t>&lt;</w:t>
-      </w:r>
-      <w:proofErr w:type="spellStart"/>
-      <w:r>
-        <w:rPr>
-          <w:rFonts w:eastAsia="Times New Roman" w:cstheme="minorHAnsi"/>
-          <w:color w:val="4EC9B0"/>
-          <w:lang w:eastAsia="en-IN"/>
-        </w:rPr>
-        <w:t>NewsItem</w:t>
-      </w:r>
-      <w:proofErr w:type="spellEnd"/>
-      <w:r>
-        <w:rPr>
-          <w:rFonts w:eastAsia="Times New Roman" w:cstheme="minorHAnsi"/>
-          <w:color w:val="D4D4D4"/>
-          <w:lang w:eastAsia="en-IN"/>
-        </w:rPr>
-        <w:t xml:space="preserve"> </w:t>
+        <w:t>.</w:t>
       </w:r>
       <w:r>
         <w:rPr>
@@ -15372,148 +14341,9 @@
           <w:color w:val="9CDCFE"/>
           <w:lang w:eastAsia="en-IN"/>
         </w:rPr>
-        <w:t>target</w:t>
-      </w:r>
-      <w:r>
-        <w:rPr>
-          <w:rFonts w:eastAsia="Times New Roman" w:cstheme="minorHAnsi"/>
-          <w:color w:val="D4D4D4"/>
-          <w:lang w:eastAsia="en-IN"/>
-        </w:rPr>
-        <w:t>=</w:t>
-      </w:r>
-      <w:r>
-        <w:rPr>
-          <w:rFonts w:eastAsia="Times New Roman" w:cstheme="minorHAnsi"/>
-          <w:color w:val="CE9178"/>
-          <w:lang w:eastAsia="en-IN"/>
-        </w:rPr>
-        <w:t>"_blank"</w:t>
-      </w:r>
-      <w:r>
-        <w:rPr>
-          <w:rFonts w:eastAsia="Times New Roman" w:cstheme="minorHAnsi"/>
-          <w:color w:val="D4D4D4"/>
-          <w:lang w:eastAsia="en-IN"/>
-        </w:rPr>
-        <w:t xml:space="preserve"> </w:t>
-      </w:r>
-      <w:r>
-        <w:rPr>
-          <w:rFonts w:eastAsia="Times New Roman" w:cstheme="minorHAnsi"/>
-          <w:color w:val="9CDCFE"/>
-          <w:lang w:eastAsia="en-IN"/>
-        </w:rPr>
-        <w:t>key</w:t>
-      </w:r>
-      <w:r>
-        <w:rPr>
-          <w:rFonts w:eastAsia="Times New Roman" w:cstheme="minorHAnsi"/>
-          <w:color w:val="D4D4D4"/>
-          <w:lang w:eastAsia="en-IN"/>
-        </w:rPr>
-        <w:t>=</w:t>
-      </w:r>
-      <w:r>
-        <w:rPr>
-          <w:rFonts w:eastAsia="Times New Roman" w:cstheme="minorHAnsi"/>
-          <w:color w:val="569CD6"/>
-          <w:lang w:eastAsia="en-IN"/>
-        </w:rPr>
-        <w:t>{</w:t>
-      </w:r>
-      <w:r>
-        <w:rPr>
-          <w:rFonts w:eastAsia="Times New Roman" w:cstheme="minorHAnsi"/>
-          <w:color w:val="9CDCFE"/>
-          <w:lang w:eastAsia="en-IN"/>
-        </w:rPr>
-        <w:t>element</w:t>
-      </w:r>
-      <w:r>
-        <w:rPr>
-          <w:rFonts w:eastAsia="Times New Roman" w:cstheme="minorHAnsi"/>
-          <w:color w:val="D4D4D4"/>
-          <w:lang w:eastAsia="en-IN"/>
-        </w:rPr>
-        <w:t>.</w:t>
-      </w:r>
-      <w:r>
-        <w:rPr>
-          <w:rFonts w:eastAsia="Times New Roman" w:cstheme="minorHAnsi"/>
-          <w:color w:val="9CDCFE"/>
-          <w:lang w:eastAsia="en-IN"/>
-        </w:rPr>
-        <w:t>url</w:t>
-      </w:r>
-      <w:r>
-        <w:rPr>
-          <w:rFonts w:eastAsia="Times New Roman" w:cstheme="minorHAnsi"/>
-          <w:color w:val="569CD6"/>
-          <w:lang w:eastAsia="en-IN"/>
-        </w:rPr>
-        <w:t>}</w:t>
-      </w:r>
-      <w:r>
-        <w:rPr>
-          <w:rFonts w:eastAsia="Times New Roman" w:cstheme="minorHAnsi"/>
-          <w:color w:val="D4D4D4"/>
-          <w:lang w:eastAsia="en-IN"/>
-        </w:rPr>
-        <w:t xml:space="preserve"> </w:t>
-      </w:r>
-      <w:r>
-        <w:rPr>
-          <w:rFonts w:eastAsia="Times New Roman" w:cstheme="minorHAnsi"/>
-          <w:color w:val="9CDCFE"/>
-          <w:lang w:eastAsia="en-IN"/>
-        </w:rPr>
         <w:t>title</w:t>
       </w:r>
-      <w:r>
-        <w:rPr>
-          <w:rFonts w:eastAsia="Times New Roman" w:cstheme="minorHAnsi"/>
-          <w:color w:val="D4D4D4"/>
-          <w:lang w:eastAsia="en-IN"/>
-        </w:rPr>
-        <w:t>=</w:t>
-      </w:r>
-      <w:r>
-        <w:rPr>
-          <w:rFonts w:eastAsia="Times New Roman" w:cstheme="minorHAnsi"/>
-          <w:color w:val="569CD6"/>
-          <w:lang w:eastAsia="en-IN"/>
-        </w:rPr>
-        <w:t>{</w:t>
-      </w:r>
-      <w:proofErr w:type="spellStart"/>
-      <w:proofErr w:type="gramStart"/>
-      <w:r>
-        <w:rPr>
-          <w:rFonts w:eastAsia="Times New Roman" w:cstheme="minorHAnsi"/>
-          <w:color w:val="9CDCFE"/>
-          <w:lang w:eastAsia="en-IN"/>
-        </w:rPr>
-        <w:t>element</w:t>
-      </w:r>
-      <w:r>
-        <w:rPr>
-          <w:rFonts w:eastAsia="Times New Roman" w:cstheme="minorHAnsi"/>
-          <w:color w:val="D4D4D4"/>
-          <w:lang w:eastAsia="en-IN"/>
-        </w:rPr>
-        <w:t>.</w:t>
-      </w:r>
-      <w:r>
-        <w:rPr>
-          <w:rFonts w:eastAsia="Times New Roman" w:cstheme="minorHAnsi"/>
-          <w:color w:val="9CDCFE"/>
-          <w:lang w:eastAsia="en-IN"/>
-        </w:rPr>
-        <w:t>title</w:t>
-      </w:r>
-      <w:proofErr w:type="spellEnd"/>
-      <w:proofErr w:type="gramEnd"/>
+      <w:proofErr w:type="spellEnd"/>
       <w:r>
         <w:rPr>
           <w:rFonts w:eastAsia="Times New Roman" w:cstheme="minorHAnsi"/>
@@ -15821,10 +14651,11 @@
         </w:rPr>
       </w:pPr>
       <w:proofErr w:type="spellStart"/>
-      <w:proofErr w:type="gramStart"/>
-      <w:r>
-        <w:rPr>
-          <w:rFonts w:cstheme="minorHAnsi"/>
+      <w:r>
+        <w:rPr>
+          <w:rFonts w:cstheme="minorHAnsi"/>
+          <w:b/>
+          <w:bCs/>
         </w:rPr>
         <w:t>componentDidMount</w:t>
       </w:r>
@@ -15832,15 +14663,30 @@
       <w:r>
         <w:rPr>
           <w:rFonts w:cstheme="minorHAnsi"/>
-        </w:rPr>
-        <w:t>(</w:t>
-      </w:r>
-      <w:proofErr w:type="gramEnd"/>
-      <w:r>
-        <w:rPr>
-          <w:rFonts w:cstheme="minorHAnsi"/>
-        </w:rPr>
-        <w:t xml:space="preserve">) is an life cycle method which is executed after the render method is executed, So first constructor is executed than render and at last the </w:t>
+          <w:b/>
+          <w:bCs/>
+        </w:rPr>
+        <w:t>()</w:t>
+      </w:r>
+      <w:r>
+        <w:rPr>
+          <w:rFonts w:cstheme="minorHAnsi"/>
+        </w:rPr>
+        <w:t xml:space="preserve"> is an life cycle </w:t>
+      </w:r>
+      <w:r>
+        <w:rPr>
+          <w:rFonts w:cstheme="minorHAnsi"/>
+          <w:b/>
+          <w:bCs/>
+        </w:rPr>
+        <w:t>method which is executed after the render method is executed</w:t>
+      </w:r>
+      <w:r>
+        <w:rPr>
+          <w:rFonts w:cstheme="minorHAnsi"/>
+        </w:rPr>
+        <w:t xml:space="preserve">, So first constructor is executed than render and at last the </w:t>
       </w:r>
       <w:proofErr w:type="spellStart"/>
       <w:r>
@@ -15950,7 +14796,6 @@
         <w:t xml:space="preserve"> of the both fetch and the async function and also </w:t>
       </w:r>
       <w:proofErr w:type="spellStart"/>
-      <w:proofErr w:type="gramStart"/>
       <w:r>
         <w:rPr>
           <w:rFonts w:cstheme="minorHAnsi"/>
@@ -15968,17 +14813,7 @@
           <w:highlight w:val="yellow"/>
           <w:shd w:val="clear" w:color="auto" w:fill="FFFFFF"/>
         </w:rPr>
-        <w:t>(</w:t>
-      </w:r>
-      <w:proofErr w:type="gramEnd"/>
-      <w:r>
-        <w:rPr>
-          <w:rFonts w:cstheme="minorHAnsi"/>
-          <w:color w:val="1B1B1B"/>
-          <w:highlight w:val="yellow"/>
-          <w:shd w:val="clear" w:color="auto" w:fill="FFFFFF"/>
-        </w:rPr>
-        <w:t>)</w:t>
+        <w:t>()</w:t>
       </w:r>
     </w:p>
     <w:p>
@@ -16008,7 +14843,6 @@
         <w:t xml:space="preserve"> </w:t>
       </w:r>
       <w:proofErr w:type="spellStart"/>
-      <w:proofErr w:type="gramStart"/>
       <w:r>
         <w:rPr>
           <w:rFonts w:ascii="Consolas" w:eastAsia="Times New Roman" w:hAnsi="Consolas" w:cs="Times New Roman"/>
@@ -16024,16 +14858,7 @@
           <w:color w:val="D4D4D4"/>
           <w:lang w:eastAsia="en-IN"/>
         </w:rPr>
-        <w:t>(</w:t>
-      </w:r>
-      <w:proofErr w:type="gramEnd"/>
-      <w:r>
-        <w:rPr>
-          <w:rFonts w:ascii="Consolas" w:eastAsia="Times New Roman" w:hAnsi="Consolas" w:cs="Times New Roman"/>
-          <w:color w:val="D4D4D4"/>
-          <w:lang w:eastAsia="en-IN"/>
-        </w:rPr>
-        <w:t>){</w:t>
+        <w:t>(){</w:t>
       </w:r>
     </w:p>
     <w:p>
@@ -16273,7 +15098,6 @@
         <w:t xml:space="preserve"> </w:t>
       </w:r>
       <w:proofErr w:type="spellStart"/>
-      <w:proofErr w:type="gramStart"/>
       <w:r>
         <w:rPr>
           <w:rFonts w:ascii="Consolas" w:eastAsia="Times New Roman" w:hAnsi="Consolas" w:cs="Times New Roman"/>
@@ -16299,7 +15123,6 @@
         <w:t>json</w:t>
       </w:r>
       <w:proofErr w:type="spellEnd"/>
-      <w:proofErr w:type="gramEnd"/>
       <w:r>
         <w:rPr>
           <w:rFonts w:ascii="Consolas" w:eastAsia="Times New Roman" w:hAnsi="Consolas" w:cs="Times New Roman"/>
@@ -16398,7 +15221,6 @@
         <w:t xml:space="preserve">    </w:t>
       </w:r>
       <w:proofErr w:type="spellStart"/>
-      <w:proofErr w:type="gramStart"/>
       <w:r>
         <w:rPr>
           <w:rFonts w:ascii="Consolas" w:eastAsia="Times New Roman" w:hAnsi="Consolas" w:cs="Times New Roman"/>
@@ -16424,7 +15246,6 @@
         <w:t>setState</w:t>
       </w:r>
       <w:proofErr w:type="spellEnd"/>
-      <w:proofErr w:type="gramEnd"/>
       <w:r>
         <w:rPr>
           <w:rFonts w:ascii="Consolas" w:eastAsia="Times New Roman" w:hAnsi="Consolas" w:cs="Times New Roman"/>
@@ -16764,7 +15585,6 @@
         </w:rPr>
         <w:t xml:space="preserve"> the </w:t>
       </w:r>
-      <w:proofErr w:type="gramStart"/>
       <w:r>
         <w:rPr>
           <w:rFonts w:cstheme="minorHAnsi"/>
@@ -16773,134 +15593,105 @@
           <w:color w:val="1B1B1B"/>
           <w:shd w:val="clear" w:color="auto" w:fill="FFFFFF"/>
         </w:rPr>
-        <w:t>this.&lt;</w:t>
-      </w:r>
-      <w:proofErr w:type="gramEnd"/>
-      <w:r>
-        <w:rPr>
-          <w:rFonts w:cstheme="minorHAnsi"/>
-          <w:b/>
-          <w:bCs/>
+        <w:t>this.&lt;method-name&gt;</w:t>
+      </w:r>
+    </w:p>
+    <w:p>
+      <w:pPr>
+        <w:pStyle w:val="ListParagraph"/>
+        <w:rPr>
+          <w:rFonts w:cstheme="minorHAnsi"/>
           <w:color w:val="1B1B1B"/>
           <w:shd w:val="clear" w:color="auto" w:fill="FFFFFF"/>
         </w:rPr>
-        <w:t>method-name&gt;</w:t>
-      </w:r>
-    </w:p>
-    <w:p>
-      <w:pPr>
-        <w:pStyle w:val="ListParagraph"/>
+      </w:pPr>
+      <w:r>
         <w:rPr>
           <w:rFonts w:cstheme="minorHAnsi"/>
           <w:color w:val="1B1B1B"/>
           <w:shd w:val="clear" w:color="auto" w:fill="FFFFFF"/>
         </w:rPr>
-      </w:pPr>
+        <w:sym w:font="Wingdings" w:char="F0E0"/>
+      </w:r>
       <w:r>
         <w:rPr>
           <w:rFonts w:cstheme="minorHAnsi"/>
           <w:color w:val="1B1B1B"/>
           <w:shd w:val="clear" w:color="auto" w:fill="FFFFFF"/>
         </w:rPr>
-        <w:sym w:font="Wingdings" w:char="F0E0"/>
-      </w:r>
+        <w:t>Here the &amp;</w:t>
+      </w:r>
+      <w:proofErr w:type="spellStart"/>
       <w:r>
         <w:rPr>
           <w:rFonts w:cstheme="minorHAnsi"/>
           <w:color w:val="1B1B1B"/>
           <w:shd w:val="clear" w:color="auto" w:fill="FFFFFF"/>
         </w:rPr>
-        <w:t>Here the &amp;</w:t>
-      </w:r>
-      <w:proofErr w:type="spellStart"/>
+        <w:t>larr</w:t>
+      </w:r>
+      <w:proofErr w:type="spellEnd"/>
       <w:r>
         <w:rPr>
           <w:rFonts w:cstheme="minorHAnsi"/>
           <w:color w:val="1B1B1B"/>
           <w:shd w:val="clear" w:color="auto" w:fill="FFFFFF"/>
         </w:rPr>
-        <w:t>larr</w:t>
-      </w:r>
-      <w:proofErr w:type="spellEnd"/>
+        <w:t>; is used to get the symbol of the left arrow</w:t>
+      </w:r>
       <w:r>
         <w:rPr>
           <w:rFonts w:cstheme="minorHAnsi"/>
           <w:color w:val="1B1B1B"/>
           <w:shd w:val="clear" w:color="auto" w:fill="FFFFFF"/>
         </w:rPr>
-        <w:t>; is used to get the symbol of the left arrow</w:t>
-      </w:r>
+        <w:t xml:space="preserve"> and &amp;</w:t>
+      </w:r>
+      <w:proofErr w:type="spellStart"/>
       <w:r>
         <w:rPr>
           <w:rFonts w:cstheme="minorHAnsi"/>
           <w:color w:val="1B1B1B"/>
           <w:shd w:val="clear" w:color="auto" w:fill="FFFFFF"/>
         </w:rPr>
-        <w:t xml:space="preserve"> and &amp;</w:t>
-      </w:r>
-      <w:proofErr w:type="spellStart"/>
+        <w:t>rarr</w:t>
+      </w:r>
+      <w:proofErr w:type="spellEnd"/>
       <w:r>
         <w:rPr>
           <w:rFonts w:cstheme="minorHAnsi"/>
           <w:color w:val="1B1B1B"/>
           <w:shd w:val="clear" w:color="auto" w:fill="FFFFFF"/>
         </w:rPr>
-        <w:t>rarr</w:t>
-      </w:r>
-      <w:proofErr w:type="spellEnd"/>
-      <w:r>
+        <w:t xml:space="preserve"> for next arrow</w:t>
+      </w:r>
+    </w:p>
+    <w:p>
+      <w:pPr>
+        <w:pStyle w:val="ListParagraph"/>
         <w:rPr>
           <w:rFonts w:cstheme="minorHAnsi"/>
           <w:color w:val="1B1B1B"/>
           <w:shd w:val="clear" w:color="auto" w:fill="FFFFFF"/>
         </w:rPr>
-        <w:t xml:space="preserve"> for next arrow</w:t>
-      </w:r>
-    </w:p>
-    <w:p>
-      <w:pPr>
-        <w:pStyle w:val="ListParagraph"/>
+      </w:pPr>
+      <w:proofErr w:type="spellStart"/>
+      <w:r>
         <w:rPr>
           <w:rFonts w:cstheme="minorHAnsi"/>
           <w:color w:val="1B1B1B"/>
           <w:shd w:val="clear" w:color="auto" w:fill="FFFFFF"/>
         </w:rPr>
-      </w:pPr>
-      <w:proofErr w:type="spellStart"/>
+        <w:t>Eg.</w:t>
+      </w:r>
+      <w:proofErr w:type="spellEnd"/>
       <w:r>
         <w:rPr>
           <w:rFonts w:cstheme="minorHAnsi"/>
           <w:color w:val="1B1B1B"/>
           <w:shd w:val="clear" w:color="auto" w:fill="FFFFFF"/>
         </w:rPr>
-        <w:t>Eg.</w:t>
-      </w:r>
-      <w:proofErr w:type="spellEnd"/>
-      <w:r>
-        <w:rPr>
-          <w:rFonts w:cstheme="minorHAnsi"/>
-          <w:color w:val="1B1B1B"/>
-          <w:shd w:val="clear" w:color="auto" w:fill="FFFFFF"/>
-        </w:rPr>
-        <w:t xml:space="preserve"> &lt;button type</w:t>
-      </w:r>
-      <w:proofErr w:type="gramStart"/>
-      <w:r>
-        <w:rPr>
-          <w:rFonts w:cstheme="minorHAnsi"/>
-          <w:color w:val="1B1B1B"/>
-          <w:shd w:val="clear" w:color="auto" w:fill="FFFFFF"/>
-        </w:rPr>
-        <w:t>=”button</w:t>
-      </w:r>
-      <w:proofErr w:type="gramEnd"/>
-      <w:r>
-        <w:rPr>
-          <w:rFonts w:cstheme="minorHAnsi"/>
-          <w:color w:val="1B1B1B"/>
-          <w:shd w:val="clear" w:color="auto" w:fill="FFFFFF"/>
-        </w:rPr>
-        <w:t>”</w:t>
+        <w:t xml:space="preserve"> &lt;button type=”button”</w:t>
       </w:r>
       <w:r>
         <w:rPr>
@@ -16978,25 +15769,7 @@
           <w:color w:val="1B1B1B"/>
           <w:shd w:val="clear" w:color="auto" w:fill="FFFFFF"/>
         </w:rPr>
-        <w:t>&lt;button type</w:t>
-      </w:r>
-      <w:proofErr w:type="gramStart"/>
-      <w:r>
-        <w:rPr>
-          <w:rFonts w:cstheme="minorHAnsi"/>
-          <w:color w:val="1B1B1B"/>
-          <w:shd w:val="clear" w:color="auto" w:fill="FFFFFF"/>
-        </w:rPr>
-        <w:t>=”button</w:t>
-      </w:r>
-      <w:proofErr w:type="gramEnd"/>
-      <w:r>
-        <w:rPr>
-          <w:rFonts w:cstheme="minorHAnsi"/>
-          <w:color w:val="1B1B1B"/>
-          <w:shd w:val="clear" w:color="auto" w:fill="FFFFFF"/>
-        </w:rPr>
-        <w:t>”</w:t>
+        <w:t>&lt;button type=”button”</w:t>
       </w:r>
       <w:r>
         <w:rPr>
@@ -17079,18 +15852,8 @@
           <w:color w:val="1B1B1B"/>
           <w:shd w:val="clear" w:color="auto" w:fill="FFFFFF"/>
         </w:rPr>
-        <w:t xml:space="preserve">We can also disable an button </w:t>
-      </w:r>
-      <w:proofErr w:type="gramStart"/>
-      <w:r>
-        <w:rPr>
-          <w:rFonts w:cstheme="minorHAnsi"/>
-          <w:color w:val="1B1B1B"/>
-          <w:shd w:val="clear" w:color="auto" w:fill="FFFFFF"/>
-        </w:rPr>
-        <w:t>by :</w:t>
-      </w:r>
-      <w:proofErr w:type="gramEnd"/>
+        <w:t>We can also disable an button by :</w:t>
+      </w:r>
     </w:p>
     <w:p>
       <w:pPr>
@@ -17119,7 +15882,6 @@
         <w:t>disabled={</w:t>
       </w:r>
       <w:proofErr w:type="spellStart"/>
-      <w:proofErr w:type="gramStart"/>
       <w:r>
         <w:rPr>
           <w:rFonts w:cstheme="minorHAnsi"/>
@@ -17127,17 +15889,7 @@
           <w:highlight w:val="yellow"/>
           <w:shd w:val="clear" w:color="auto" w:fill="FFFFFF"/>
         </w:rPr>
-        <w:t>this.state</w:t>
-      </w:r>
-      <w:proofErr w:type="gramEnd"/>
-      <w:r>
-        <w:rPr>
-          <w:rFonts w:cstheme="minorHAnsi"/>
-          <w:color w:val="1B1B1B"/>
-          <w:highlight w:val="yellow"/>
-          <w:shd w:val="clear" w:color="auto" w:fill="FFFFFF"/>
-        </w:rPr>
-        <w:t>.page</w:t>
+        <w:t>this.state.page</w:t>
       </w:r>
       <w:proofErr w:type="spellEnd"/>
       <w:r>
@@ -17248,18 +16000,8 @@
           <w:color w:val="1B1B1B"/>
           <w:shd w:val="clear" w:color="auto" w:fill="FFFFFF"/>
         </w:rPr>
-        <w:t xml:space="preserve">In function the async cannot be written in the normal way, It can be written </w:t>
-      </w:r>
-      <w:proofErr w:type="gramStart"/>
-      <w:r>
-        <w:rPr>
-          <w:rFonts w:cstheme="minorHAnsi"/>
-          <w:color w:val="1B1B1B"/>
-          <w:shd w:val="clear" w:color="auto" w:fill="FFFFFF"/>
-        </w:rPr>
-        <w:t>as :</w:t>
-      </w:r>
-      <w:proofErr w:type="gramEnd"/>
+        <w:t>In function the async cannot be written in the normal way, It can be written as :</w:t>
+      </w:r>
     </w:p>
     <w:p>
       <w:pPr>
@@ -17304,16 +16046,7 @@
           <w:color w:val="D4D4D4"/>
           <w:lang w:eastAsia="en-IN"/>
         </w:rPr>
-        <w:t xml:space="preserve"> </w:t>
-      </w:r>
-      <w:proofErr w:type="gramStart"/>
-      <w:r>
-        <w:rPr>
-          <w:rFonts w:ascii="Consolas" w:eastAsia="Times New Roman" w:hAnsi="Consolas" w:cs="Times New Roman"/>
-          <w:color w:val="D4D4D4"/>
-          <w:lang w:eastAsia="en-IN"/>
-        </w:rPr>
-        <w:t>()</w:t>
+        <w:t xml:space="preserve"> ()</w:t>
       </w:r>
       <w:r>
         <w:rPr>
@@ -17321,16 +16054,7 @@
           <w:color w:val="569CD6"/>
           <w:lang w:eastAsia="en-IN"/>
         </w:rPr>
-        <w:t>=</w:t>
-      </w:r>
-      <w:proofErr w:type="gramEnd"/>
-      <w:r>
-        <w:rPr>
-          <w:rFonts w:ascii="Consolas" w:eastAsia="Times New Roman" w:hAnsi="Consolas" w:cs="Times New Roman"/>
-          <w:color w:val="569CD6"/>
-          <w:lang w:eastAsia="en-IN"/>
-        </w:rPr>
-        <w:t>&gt;</w:t>
+        <w:t>=&gt;</w:t>
       </w:r>
       <w:r>
         <w:rPr>
@@ -17444,7 +16168,6 @@
         </w:rPr>
         <w:t>(</w:t>
       </w:r>
-      <w:proofErr w:type="gramStart"/>
       <w:r>
         <w:rPr>
           <w:rFonts w:ascii="Consolas" w:eastAsia="Times New Roman" w:hAnsi="Consolas" w:cs="Times New Roman"/>
@@ -17469,7 +16192,6 @@
         </w:rPr>
         <w:t>state</w:t>
       </w:r>
-      <w:proofErr w:type="gramEnd"/>
       <w:r>
         <w:rPr>
           <w:rFonts w:ascii="Consolas" w:eastAsia="Times New Roman" w:hAnsi="Consolas" w:cs="Times New Roman"/>
@@ -17676,16 +16398,7 @@
           <w:color w:val="569CD6"/>
           <w:lang w:eastAsia="en-IN"/>
         </w:rPr>
-        <w:t>${</w:t>
-      </w:r>
-      <w:proofErr w:type="gramStart"/>
-      <w:r>
-        <w:rPr>
-          <w:rFonts w:ascii="Consolas" w:eastAsia="Times New Roman" w:hAnsi="Consolas" w:cs="Times New Roman"/>
-          <w:color w:val="569CD6"/>
-          <w:lang w:eastAsia="en-IN"/>
-        </w:rPr>
-        <w:t>this</w:t>
+        <w:t>${this</w:t>
       </w:r>
       <w:r>
         <w:rPr>
@@ -17703,7 +16416,6 @@
         </w:rPr>
         <w:t>state</w:t>
       </w:r>
-      <w:proofErr w:type="gramEnd"/>
       <w:r>
         <w:rPr>
           <w:rFonts w:ascii="Consolas" w:eastAsia="Times New Roman" w:hAnsi="Consolas" w:cs="Times New Roman"/>
@@ -17933,7 +16645,6 @@
         <w:t xml:space="preserve"> </w:t>
       </w:r>
       <w:proofErr w:type="spellStart"/>
-      <w:proofErr w:type="gramStart"/>
       <w:r>
         <w:rPr>
           <w:rFonts w:ascii="Consolas" w:eastAsia="Times New Roman" w:hAnsi="Consolas" w:cs="Times New Roman"/>
@@ -17959,7 +16670,6 @@
         <w:t>json</w:t>
       </w:r>
       <w:proofErr w:type="spellEnd"/>
-      <w:proofErr w:type="gramEnd"/>
       <w:r>
         <w:rPr>
           <w:rFonts w:ascii="Consolas" w:eastAsia="Times New Roman" w:hAnsi="Consolas" w:cs="Times New Roman"/>
@@ -17988,7 +16698,6 @@
         </w:rPr>
         <w:t xml:space="preserve">    </w:t>
       </w:r>
-      <w:proofErr w:type="gramStart"/>
       <w:r>
         <w:rPr>
           <w:rFonts w:ascii="Consolas" w:eastAsia="Times New Roman" w:hAnsi="Consolas" w:cs="Times New Roman"/>
@@ -18021,7 +16730,6 @@
         </w:rPr>
         <w:t>(</w:t>
       </w:r>
-      <w:proofErr w:type="gramEnd"/>
       <w:r>
         <w:rPr>
           <w:rFonts w:ascii="Consolas" w:eastAsia="Times New Roman" w:hAnsi="Consolas" w:cs="Times New Roman"/>
@@ -18059,7 +16767,6 @@
         <w:t xml:space="preserve">    </w:t>
       </w:r>
       <w:proofErr w:type="spellStart"/>
-      <w:proofErr w:type="gramStart"/>
       <w:r>
         <w:rPr>
           <w:rFonts w:ascii="Consolas" w:eastAsia="Times New Roman" w:hAnsi="Consolas" w:cs="Times New Roman"/>
@@ -18085,7 +16792,6 @@
         <w:t>setState</w:t>
       </w:r>
       <w:proofErr w:type="spellEnd"/>
-      <w:proofErr w:type="gramEnd"/>
       <w:r>
         <w:rPr>
           <w:rFonts w:ascii="Consolas" w:eastAsia="Times New Roman" w:hAnsi="Consolas" w:cs="Times New Roman"/>
@@ -18131,7 +16837,6 @@
         <w:t xml:space="preserve"> </w:t>
       </w:r>
       <w:proofErr w:type="spellStart"/>
-      <w:proofErr w:type="gramStart"/>
       <w:r>
         <w:rPr>
           <w:rFonts w:ascii="Consolas" w:eastAsia="Times New Roman" w:hAnsi="Consolas" w:cs="Times New Roman"/>
@@ -18156,7 +16861,6 @@
         </w:rPr>
         <w:t>state</w:t>
       </w:r>
-      <w:proofErr w:type="gramEnd"/>
       <w:r>
         <w:rPr>
           <w:rFonts w:ascii="Consolas" w:eastAsia="Times New Roman" w:hAnsi="Consolas" w:cs="Times New Roman"/>
@@ -18320,7 +17024,6 @@
         </w:rPr>
         <w:t xml:space="preserve">    </w:t>
       </w:r>
-      <w:proofErr w:type="gramStart"/>
       <w:r>
         <w:rPr>
           <w:rFonts w:ascii="Consolas" w:eastAsia="Times New Roman" w:hAnsi="Consolas" w:cs="Times New Roman"/>
@@ -18337,7 +17040,6 @@
         </w:rPr>
         <w:t>{</w:t>
       </w:r>
-      <w:proofErr w:type="gramEnd"/>
     </w:p>
     <w:p>
       <w:pPr>
@@ -18481,7 +17183,6 @@
         </w:rPr>
         <w:t>(</w:t>
       </w:r>
-      <w:proofErr w:type="gramStart"/>
       <w:r>
         <w:rPr>
           <w:rFonts w:ascii="Consolas" w:eastAsia="Times New Roman" w:hAnsi="Consolas" w:cs="Times New Roman"/>
@@ -18506,7 +17207,6 @@
         </w:rPr>
         <w:t>state</w:t>
       </w:r>
-      <w:proofErr w:type="gramEnd"/>
       <w:r>
         <w:rPr>
           <w:rFonts w:ascii="Consolas" w:eastAsia="Times New Roman" w:hAnsi="Consolas" w:cs="Times New Roman"/>
@@ -18676,7 +17376,6 @@
         <w:t xml:space="preserve">And if we are using the state than we can take the value from the state by using the method like </w:t>
       </w:r>
       <w:proofErr w:type="spellStart"/>
-      <w:proofErr w:type="gramStart"/>
       <w:r>
         <w:rPr>
           <w:rFonts w:cstheme="minorHAnsi"/>
@@ -18686,7 +17385,6 @@
         <w:t>this.state</w:t>
       </w:r>
       <w:proofErr w:type="spellEnd"/>
-      <w:proofErr w:type="gramEnd"/>
       <w:r>
         <w:rPr>
           <w:rFonts w:cstheme="minorHAnsi"/>
@@ -18801,16 +17499,7 @@
           <w:color w:val="569CD6"/>
           <w:lang w:eastAsia="en-IN"/>
         </w:rPr>
-        <w:t>${</w:t>
-      </w:r>
-      <w:proofErr w:type="gramStart"/>
-      <w:r>
-        <w:rPr>
-          <w:rFonts w:ascii="Consolas" w:eastAsia="Times New Roman" w:hAnsi="Consolas" w:cs="Times New Roman"/>
-          <w:color w:val="569CD6"/>
-          <w:lang w:eastAsia="en-IN"/>
-        </w:rPr>
-        <w:t>this</w:t>
+        <w:t>${this</w:t>
       </w:r>
       <w:r>
         <w:rPr>
@@ -18828,7 +17517,6 @@
         </w:rPr>
         <w:t>state</w:t>
       </w:r>
-      <w:proofErr w:type="gramEnd"/>
       <w:r>
         <w:rPr>
           <w:rFonts w:ascii="Consolas" w:eastAsia="Times New Roman" w:hAnsi="Consolas" w:cs="Times New Roman"/>
@@ -18904,7 +17592,6 @@
         <w:t xml:space="preserve">In the react class based component we can change the value of the variable by the help of the </w:t>
       </w:r>
       <w:proofErr w:type="spellStart"/>
-      <w:proofErr w:type="gramStart"/>
       <w:r>
         <w:rPr>
           <w:rFonts w:cstheme="minorHAnsi"/>
@@ -18912,7 +17599,6 @@
         <w:t>this.setState</w:t>
       </w:r>
       <w:proofErr w:type="spellEnd"/>
-      <w:proofErr w:type="gramEnd"/>
       <w:r>
         <w:rPr>
           <w:rFonts w:cstheme="minorHAnsi"/>
@@ -18942,7 +17628,6 @@
         <w:t xml:space="preserve"> </w:t>
       </w:r>
       <w:proofErr w:type="spellStart"/>
-      <w:proofErr w:type="gramStart"/>
       <w:r>
         <w:rPr>
           <w:rFonts w:cstheme="minorHAnsi"/>
@@ -18951,7 +17636,6 @@
         <w:t>this.setState</w:t>
       </w:r>
       <w:proofErr w:type="spellEnd"/>
-      <w:proofErr w:type="gramEnd"/>
       <w:r>
         <w:rPr>
           <w:rFonts w:cstheme="minorHAnsi"/>
@@ -19011,16 +17695,8 @@
         <w:rPr>
           <w:rFonts w:cstheme="minorHAnsi"/>
         </w:rPr>
-        <w:t xml:space="preserve"> and we have to make the variable </w:t>
-      </w:r>
-      <w:proofErr w:type="gramStart"/>
-      <w:r>
-        <w:rPr>
-          <w:rFonts w:cstheme="minorHAnsi"/>
-        </w:rPr>
-        <w:t>like :</w:t>
-      </w:r>
-      <w:proofErr w:type="gramEnd"/>
+        <w:t xml:space="preserve"> and we have to make the variable like :</w:t>
+      </w:r>
     </w:p>
     <w:p>
       <w:pPr>
@@ -19044,7 +17720,6 @@
         <w:t xml:space="preserve"> [state, </w:t>
       </w:r>
       <w:proofErr w:type="spellStart"/>
-      <w:proofErr w:type="gramStart"/>
       <w:r>
         <w:rPr>
           <w:rFonts w:cstheme="minorHAnsi"/>
@@ -19059,7 +17734,6 @@
         <w:t>]=</w:t>
       </w:r>
       <w:proofErr w:type="spellStart"/>
-      <w:proofErr w:type="gramEnd"/>
       <w:r>
         <w:rPr>
           <w:rFonts w:cstheme="minorHAnsi"/>
@@ -19091,21 +17765,7 @@
         <w:rPr>
           <w:rFonts w:cstheme="minorHAnsi"/>
         </w:rPr>
-        <w:t xml:space="preserve">For changing the </w:t>
-      </w:r>
-      <w:proofErr w:type="gramStart"/>
-      <w:r>
-        <w:rPr>
-          <w:rFonts w:cstheme="minorHAnsi"/>
-        </w:rPr>
-        <w:t>state</w:t>
-      </w:r>
-      <w:proofErr w:type="gramEnd"/>
-      <w:r>
-        <w:rPr>
-          <w:rFonts w:cstheme="minorHAnsi"/>
-        </w:rPr>
-        <w:t xml:space="preserve"> we use: </w:t>
+        <w:t xml:space="preserve">For changing the state we use: </w:t>
       </w:r>
       <w:proofErr w:type="spellStart"/>
       <w:r>
@@ -19192,16 +17852,8 @@
         <w:rPr>
           <w:rFonts w:cstheme="minorHAnsi"/>
         </w:rPr>
-        <w:t xml:space="preserve">first condition is true than only the second condition will be implemented without using the if else by the help of the &amp;&amp; operator and example of it is as </w:t>
-      </w:r>
-      <w:proofErr w:type="gramStart"/>
-      <w:r>
-        <w:rPr>
-          <w:rFonts w:cstheme="minorHAnsi"/>
-        </w:rPr>
-        <w:t>follow :</w:t>
-      </w:r>
-      <w:proofErr w:type="gramEnd"/>
+        <w:t>first condition is true than only the second condition will be implemented without using the if else by the help of the &amp;&amp; operator and example of it is as follow :</w:t>
+      </w:r>
     </w:p>
     <w:p>
       <w:pPr>
@@ -19222,23 +17874,13 @@
         <w:t>{</w:t>
       </w:r>
       <w:proofErr w:type="spellStart"/>
-      <w:proofErr w:type="gramStart"/>
-      <w:r>
-        <w:rPr>
-          <w:rFonts w:cstheme="minorHAnsi"/>
-          <w:b/>
-          <w:bCs/>
-        </w:rPr>
-        <w:t>this.state</w:t>
-      </w:r>
-      <w:proofErr w:type="gramEnd"/>
-      <w:r>
-        <w:rPr>
-          <w:rFonts w:cstheme="minorHAnsi"/>
-          <w:b/>
-          <w:bCs/>
-        </w:rPr>
-        <w:t>.loading</w:t>
+      <w:r>
+        <w:rPr>
+          <w:rFonts w:cstheme="minorHAnsi"/>
+          <w:b/>
+          <w:bCs/>
+        </w:rPr>
+        <w:t>this.state.loading</w:t>
       </w:r>
       <w:proofErr w:type="spellEnd"/>
       <w:r>
@@ -19293,21 +17935,7 @@
         <w:rPr>
           <w:rFonts w:cstheme="minorHAnsi"/>
         </w:rPr>
-        <w:t xml:space="preserve">We can set the download spinner in the website, </w:t>
-      </w:r>
-      <w:proofErr w:type="gramStart"/>
-      <w:r>
-        <w:rPr>
-          <w:rFonts w:cstheme="minorHAnsi"/>
-        </w:rPr>
-        <w:t>For</w:t>
-      </w:r>
-      <w:proofErr w:type="gramEnd"/>
-      <w:r>
-        <w:rPr>
-          <w:rFonts w:cstheme="minorHAnsi"/>
-        </w:rPr>
-        <w:t xml:space="preserve"> it steps are:</w:t>
+        <w:t>We can set the download spinner in the website, For it steps are:</w:t>
       </w:r>
     </w:p>
     <w:p>
@@ -19361,21 +17989,7 @@
         <w:rPr>
           <w:rFonts w:cstheme="minorHAnsi"/>
         </w:rPr>
-        <w:t xml:space="preserve">Then make </w:t>
-      </w:r>
-      <w:proofErr w:type="gramStart"/>
-      <w:r>
-        <w:rPr>
-          <w:rFonts w:cstheme="minorHAnsi"/>
-        </w:rPr>
-        <w:t>an</w:t>
-      </w:r>
-      <w:proofErr w:type="gramEnd"/>
-      <w:r>
-        <w:rPr>
-          <w:rFonts w:cstheme="minorHAnsi"/>
-        </w:rPr>
-        <w:t xml:space="preserve"> file named the spinner.js in the component folder</w:t>
+        <w:t>Then make an file named the spinner.js in the component folder</w:t>
       </w:r>
     </w:p>
     <w:p>
@@ -19393,21 +18007,7 @@
         <w:rPr>
           <w:rFonts w:cstheme="minorHAnsi"/>
         </w:rPr>
-        <w:t xml:space="preserve">And in it import the file by </w:t>
-      </w:r>
-      <w:proofErr w:type="gramStart"/>
-      <w:r>
-        <w:rPr>
-          <w:rFonts w:cstheme="minorHAnsi"/>
-        </w:rPr>
-        <w:t>an</w:t>
-      </w:r>
-      <w:proofErr w:type="gramEnd"/>
-      <w:r>
-        <w:rPr>
-          <w:rFonts w:cstheme="minorHAnsi"/>
-        </w:rPr>
-        <w:t xml:space="preserve"> name example:</w:t>
+        <w:t>And in it import the file by an name example:</w:t>
       </w:r>
     </w:p>
     <w:p>
@@ -19516,25 +18116,7 @@
           <w:b/>
           <w:bCs/>
         </w:rPr>
-        <w:t>={spinner} alt</w:t>
-      </w:r>
-      <w:proofErr w:type="gramStart"/>
-      <w:r>
-        <w:rPr>
-          <w:rFonts w:cstheme="minorHAnsi"/>
-          <w:b/>
-          <w:bCs/>
-        </w:rPr>
-        <w:t>=”loading</w:t>
-      </w:r>
-      <w:proofErr w:type="gramEnd"/>
-      <w:r>
-        <w:rPr>
-          <w:rFonts w:cstheme="minorHAnsi"/>
-          <w:b/>
-          <w:bCs/>
-        </w:rPr>
-        <w:t>”&gt;</w:t>
+        <w:t>={spinner} alt=”loading”&gt;</w:t>
       </w:r>
     </w:p>
     <w:p>
@@ -19574,23 +18156,13 @@
         <w:t>{</w:t>
       </w:r>
       <w:proofErr w:type="spellStart"/>
-      <w:proofErr w:type="gramStart"/>
-      <w:r>
-        <w:rPr>
-          <w:rFonts w:cstheme="minorHAnsi"/>
-          <w:b/>
-          <w:bCs/>
-        </w:rPr>
-        <w:t>this.spinner</w:t>
-      </w:r>
-      <w:proofErr w:type="gramEnd"/>
-      <w:r>
-        <w:rPr>
-          <w:rFonts w:cstheme="minorHAnsi"/>
-          <w:b/>
-          <w:bCs/>
-        </w:rPr>
-        <w:t>.loading</w:t>
+      <w:r>
+        <w:rPr>
+          <w:rFonts w:cstheme="minorHAnsi"/>
+          <w:b/>
+          <w:bCs/>
+        </w:rPr>
+        <w:t>this.spinner.loading</w:t>
       </w:r>
       <w:proofErr w:type="spellEnd"/>
       <w:r>
@@ -19629,7 +18201,6 @@
           <w:bCs/>
         </w:rPr>
       </w:pPr>
-      <w:proofErr w:type="gramStart"/>
       <w:r>
         <w:rPr>
           <w:rFonts w:cstheme="minorHAnsi"/>
@@ -19644,16 +18215,7 @@
           <w:b/>
           <w:bCs/>
         </w:rPr>
-        <w:t>onstructor(</w:t>
-      </w:r>
-      <w:proofErr w:type="gramEnd"/>
-      <w:r>
-        <w:rPr>
-          <w:rFonts w:cstheme="minorHAnsi"/>
-          <w:b/>
-          <w:bCs/>
-        </w:rPr>
-        <w:t>){</w:t>
+        <w:t>onstructor(){</w:t>
       </w:r>
     </w:p>
     <w:p>
@@ -19674,7 +18236,6 @@
         <w:tab/>
       </w:r>
       <w:proofErr w:type="spellStart"/>
-      <w:proofErr w:type="gramStart"/>
       <w:r>
         <w:rPr>
           <w:rFonts w:cstheme="minorHAnsi"/>
@@ -19684,7 +18245,6 @@
         <w:t>this.state</w:t>
       </w:r>
       <w:proofErr w:type="spellEnd"/>
-      <w:proofErr w:type="gramEnd"/>
       <w:r>
         <w:rPr>
           <w:rFonts w:cstheme="minorHAnsi"/>
@@ -19726,24 +18286,7 @@
           <w:bCs/>
         </w:rPr>
         <w:tab/>
-      </w:r>
-      <w:proofErr w:type="gramStart"/>
-      <w:r>
-        <w:rPr>
-          <w:rFonts w:cstheme="minorHAnsi"/>
-          <w:b/>
-          <w:bCs/>
-        </w:rPr>
-        <w:t>loading :</w:t>
-      </w:r>
-      <w:proofErr w:type="gramEnd"/>
-      <w:r>
-        <w:rPr>
-          <w:rFonts w:cstheme="minorHAnsi"/>
-          <w:b/>
-          <w:bCs/>
-        </w:rPr>
-        <w:t xml:space="preserve"> false;</w:t>
+        <w:t>loading : false;</w:t>
       </w:r>
     </w:p>
     <w:p>
@@ -19810,7 +18353,6 @@
         </w:rPr>
       </w:pPr>
       <w:proofErr w:type="spellStart"/>
-      <w:proofErr w:type="gramStart"/>
       <w:r>
         <w:rPr>
           <w:rFonts w:cstheme="minorHAnsi"/>
@@ -19818,7 +18360,6 @@
         <w:t>this.setState</w:t>
       </w:r>
       <w:proofErr w:type="spellEnd"/>
-      <w:proofErr w:type="gramEnd"/>
       <w:r>
         <w:rPr>
           <w:rFonts w:cstheme="minorHAnsi"/>
@@ -19853,7 +18394,6 @@
         </w:rPr>
       </w:pPr>
       <w:proofErr w:type="spellStart"/>
-      <w:proofErr w:type="gramStart"/>
       <w:r>
         <w:rPr>
           <w:rFonts w:cstheme="minorHAnsi"/>
@@ -19861,7 +18401,6 @@
         <w:t>this.setSet</w:t>
       </w:r>
       <w:proofErr w:type="spellEnd"/>
-      <w:proofErr w:type="gramEnd"/>
       <w:r>
         <w:rPr>
           <w:rFonts w:cstheme="minorHAnsi"/>
@@ -19894,7 +18433,6 @@
           <w:rFonts w:cstheme="minorHAnsi"/>
         </w:rPr>
       </w:pPr>
-      <w:proofErr w:type="gramStart"/>
       <w:r>
         <w:rPr>
           <w:rFonts w:cstheme="minorHAnsi"/>
@@ -19917,15 +18455,7 @@
           <w:rFonts w:cstheme="minorHAnsi"/>
           <w:highlight w:val="green"/>
         </w:rPr>
-        <w:t>this</w:t>
-      </w:r>
-      <w:proofErr w:type="gramEnd"/>
-      <w:r>
-        <w:rPr>
-          <w:rFonts w:cstheme="minorHAnsi"/>
-          <w:highlight w:val="green"/>
-        </w:rPr>
-        <w:t>.state.loading</w:t>
+        <w:t>this.state.loading</w:t>
       </w:r>
       <w:proofErr w:type="spellEnd"/>
       <w:r>
@@ -20029,21 +18559,7 @@
         <w:rPr>
           <w:rFonts w:cstheme="minorHAnsi"/>
         </w:rPr>
-        <w:t xml:space="preserve">In the react-router there is a problem that if we are using the same alias for more than one time in the route having the props to send then there is </w:t>
-      </w:r>
-      <w:proofErr w:type="gramStart"/>
-      <w:r>
-        <w:rPr>
-          <w:rFonts w:cstheme="minorHAnsi"/>
-        </w:rPr>
-        <w:t>an</w:t>
-      </w:r>
-      <w:proofErr w:type="gramEnd"/>
-      <w:r>
-        <w:rPr>
-          <w:rFonts w:cstheme="minorHAnsi"/>
-        </w:rPr>
-        <w:t xml:space="preserve"> high possibility that it do not re-mount or re-render to give the different information that we want</w:t>
+        <w:t>In the react-router there is a problem that if we are using the same alias for more than one time in the route having the props to send then there is an high possibility that it do not re-mount or re-render to give the different information that we want</w:t>
       </w:r>
       <w:r>
         <w:rPr>
@@ -20089,21 +18605,7 @@
         <w:rPr>
           <w:rFonts w:cstheme="minorHAnsi"/>
         </w:rPr>
-        <w:t xml:space="preserve">This problem occurs as the router would think that the all the alias </w:t>
-      </w:r>
-      <w:proofErr w:type="gramStart"/>
-      <w:r>
-        <w:rPr>
-          <w:rFonts w:cstheme="minorHAnsi"/>
-        </w:rPr>
-        <w:t>do</w:t>
-      </w:r>
-      <w:proofErr w:type="gramEnd"/>
-      <w:r>
-        <w:rPr>
-          <w:rFonts w:cstheme="minorHAnsi"/>
-        </w:rPr>
-        <w:t xml:space="preserve"> the same thing and hence it will not re-render or re-mount</w:t>
+        <w:t>This problem occurs as the router would think that the all the alias do the same thing and hence it will not re-render or re-mount</w:t>
       </w:r>
     </w:p>
     <w:p>
@@ -20225,7 +18727,6 @@
         </w:rPr>
         <w:t>element</w:t>
       </w:r>
-      <w:proofErr w:type="gramStart"/>
       <w:r>
         <w:rPr>
           <w:rFonts w:ascii="Consolas" w:eastAsia="Times New Roman" w:hAnsi="Consolas" w:cs="Times New Roman"/>
@@ -20242,7 +18743,6 @@
         </w:rPr>
         <w:t>{</w:t>
       </w:r>
-      <w:proofErr w:type="gramEnd"/>
       <w:r>
         <w:rPr>
           <w:rFonts w:ascii="Consolas" w:eastAsia="Times New Roman" w:hAnsi="Consolas" w:cs="Times New Roman"/>
@@ -20620,21 +19120,7 @@
         <w:rPr>
           <w:rFonts w:cstheme="minorHAnsi"/>
         </w:rPr>
-        <w:t xml:space="preserve">React Component </w:t>
-      </w:r>
-      <w:proofErr w:type="gramStart"/>
-      <w:r>
-        <w:rPr>
-          <w:rFonts w:cstheme="minorHAnsi"/>
-        </w:rPr>
-        <w:t>lifecycle :</w:t>
-      </w:r>
-      <w:proofErr w:type="gramEnd"/>
-      <w:r>
-        <w:rPr>
-          <w:rFonts w:cstheme="minorHAnsi"/>
-        </w:rPr>
-        <w:t xml:space="preserve"> The </w:t>
+        <w:t xml:space="preserve">React Component lifecycle : The </w:t>
       </w:r>
       <w:proofErr w:type="spellStart"/>
       <w:r>
@@ -20662,19 +19148,11 @@
           <w:rFonts w:cstheme="minorHAnsi"/>
         </w:rPr>
       </w:pPr>
-      <w:proofErr w:type="gramStart"/>
-      <w:r>
-        <w:rPr>
-          <w:rFonts w:cstheme="minorHAnsi"/>
-        </w:rPr>
-        <w:t>Mounting :</w:t>
-      </w:r>
-      <w:proofErr w:type="gramEnd"/>
-      <w:r>
-        <w:rPr>
-          <w:rFonts w:cstheme="minorHAnsi"/>
-        </w:rPr>
-        <w:t xml:space="preserve"> Birth of your component</w:t>
+      <w:r>
+        <w:rPr>
+          <w:rFonts w:cstheme="minorHAnsi"/>
+        </w:rPr>
+        <w:t>Mounting : Birth of your component</w:t>
       </w:r>
     </w:p>
     <w:p>
@@ -20688,19 +19166,11 @@
           <w:rFonts w:cstheme="minorHAnsi"/>
         </w:rPr>
       </w:pPr>
-      <w:proofErr w:type="gramStart"/>
-      <w:r>
-        <w:rPr>
-          <w:rFonts w:cstheme="minorHAnsi"/>
-        </w:rPr>
-        <w:t>Update :</w:t>
-      </w:r>
-      <w:proofErr w:type="gramEnd"/>
-      <w:r>
-        <w:rPr>
-          <w:rFonts w:cstheme="minorHAnsi"/>
-        </w:rPr>
-        <w:t xml:space="preserve"> Growth of your component</w:t>
+      <w:r>
+        <w:rPr>
+          <w:rFonts w:cstheme="minorHAnsi"/>
+        </w:rPr>
+        <w:t>Update : Growth of your component</w:t>
       </w:r>
     </w:p>
     <w:p>
@@ -20714,19 +19184,11 @@
           <w:rFonts w:cstheme="minorHAnsi"/>
         </w:rPr>
       </w:pPr>
-      <w:proofErr w:type="gramStart"/>
-      <w:r>
-        <w:rPr>
-          <w:rFonts w:cstheme="minorHAnsi"/>
-        </w:rPr>
-        <w:t>Unmount :</w:t>
-      </w:r>
-      <w:proofErr w:type="gramEnd"/>
-      <w:r>
-        <w:rPr>
-          <w:rFonts w:cstheme="minorHAnsi"/>
-        </w:rPr>
-        <w:t xml:space="preserve"> Death of your component</w:t>
+      <w:r>
+        <w:rPr>
+          <w:rFonts w:cstheme="minorHAnsi"/>
+        </w:rPr>
+        <w:t>Unmount : Death of your component</w:t>
       </w:r>
     </w:p>
     <w:p>
@@ -20744,16 +19206,8 @@
         <w:rPr>
           <w:rFonts w:cstheme="minorHAnsi"/>
         </w:rPr>
-        <w:t xml:space="preserve">The main methods in react component </w:t>
-      </w:r>
-      <w:proofErr w:type="gramStart"/>
-      <w:r>
-        <w:rPr>
-          <w:rFonts w:cstheme="minorHAnsi"/>
-        </w:rPr>
-        <w:t>lifecycle :</w:t>
-      </w:r>
-      <w:proofErr w:type="gramEnd"/>
+        <w:t>The main methods in react component lifecycle :</w:t>
+      </w:r>
     </w:p>
     <w:p>
       <w:pPr>
@@ -20770,49 +19224,7 @@
         <w:rPr>
           <w:rFonts w:cstheme="minorHAnsi"/>
         </w:rPr>
-        <w:t xml:space="preserve">The </w:t>
-      </w:r>
-      <w:proofErr w:type="gramStart"/>
-      <w:r>
-        <w:rPr>
-          <w:rFonts w:cstheme="minorHAnsi"/>
-        </w:rPr>
-        <w:t>render(</w:t>
-      </w:r>
-      <w:proofErr w:type="gramEnd"/>
-      <w:r>
-        <w:rPr>
-          <w:rFonts w:cstheme="minorHAnsi"/>
-        </w:rPr>
-        <w:t xml:space="preserve">) method is used to render HTML of the component in react. This method is required for a </w:t>
-      </w:r>
-      <w:proofErr w:type="gramStart"/>
-      <w:r>
-        <w:rPr>
-          <w:rFonts w:cstheme="minorHAnsi"/>
-        </w:rPr>
-        <w:t>class based</w:t>
-      </w:r>
-      <w:proofErr w:type="gramEnd"/>
-      <w:r>
-        <w:rPr>
-          <w:rFonts w:cstheme="minorHAnsi"/>
-        </w:rPr>
-        <w:t xml:space="preserve"> component to render the DOM. It runs during the mounting and updating of your component. </w:t>
-      </w:r>
-      <w:proofErr w:type="gramStart"/>
-      <w:r>
-        <w:rPr>
-          <w:rFonts w:cstheme="minorHAnsi"/>
-        </w:rPr>
-        <w:t>render(</w:t>
-      </w:r>
-      <w:proofErr w:type="gramEnd"/>
-      <w:r>
-        <w:rPr>
-          <w:rFonts w:cstheme="minorHAnsi"/>
-        </w:rPr>
-        <w:t>) method should be pure i.e. you cannot modify state inside it!</w:t>
+        <w:t>The render() method is used to render HTML of the component in react. This method is required for a class based component to render the DOM. It runs during the mounting and updating of your component. render() method should be pure i.e. you cannot modify state inside it!</w:t>
       </w:r>
     </w:p>
     <w:p>
@@ -20833,7 +19245,6 @@
         <w:t xml:space="preserve">The </w:t>
       </w:r>
       <w:proofErr w:type="spellStart"/>
-      <w:proofErr w:type="gramStart"/>
       <w:r>
         <w:rPr>
           <w:rFonts w:cstheme="minorHAnsi"/>
@@ -20845,14 +19256,7 @@
         <w:rPr>
           <w:rFonts w:cstheme="minorHAnsi"/>
         </w:rPr>
-        <w:t>(</w:t>
-      </w:r>
-      <w:proofErr w:type="gramEnd"/>
-      <w:r>
-        <w:rPr>
-          <w:rFonts w:cstheme="minorHAnsi"/>
-        </w:rPr>
-        <w:t xml:space="preserve">) method runs after the component output </w:t>
+        <w:t xml:space="preserve">() method runs after the component output </w:t>
       </w:r>
       <w:r>
         <w:rPr>
@@ -20879,7 +19283,6 @@
         <w:t xml:space="preserve">The </w:t>
       </w:r>
       <w:proofErr w:type="spellStart"/>
-      <w:proofErr w:type="gramStart"/>
       <w:r>
         <w:rPr>
           <w:rFonts w:cstheme="minorHAnsi"/>
@@ -20891,17 +19294,9 @@
         <w:rPr>
           <w:rFonts w:cstheme="minorHAnsi"/>
         </w:rPr>
-        <w:t>(</w:t>
-      </w:r>
-      <w:proofErr w:type="gramEnd"/>
-      <w:r>
-        <w:rPr>
-          <w:rFonts w:cstheme="minorHAnsi"/>
-        </w:rPr>
-        <w:t xml:space="preserve">) method is invoked as soon as the updating happens. The most common use case for the </w:t>
-      </w:r>
-      <w:proofErr w:type="spellStart"/>
-      <w:proofErr w:type="gramStart"/>
+        <w:t xml:space="preserve">() method is invoked as soon as the updating happens. The most common use case for the </w:t>
+      </w:r>
+      <w:proofErr w:type="spellStart"/>
       <w:r>
         <w:rPr>
           <w:rFonts w:cstheme="minorHAnsi"/>
@@ -20913,14 +19308,7 @@
         <w:rPr>
           <w:rFonts w:cstheme="minorHAnsi"/>
         </w:rPr>
-        <w:t>(</w:t>
-      </w:r>
-      <w:proofErr w:type="gramEnd"/>
-      <w:r>
-        <w:rPr>
-          <w:rFonts w:cstheme="minorHAnsi"/>
-        </w:rPr>
-        <w:t>) method is updating the DOM in response to prop or state changes</w:t>
+        <w:t>() method is updating the DOM in response to prop or state changes</w:t>
       </w:r>
     </w:p>
     <w:p>
@@ -20941,7 +19329,6 @@
         <w:t xml:space="preserve">The </w:t>
       </w:r>
       <w:proofErr w:type="spellStart"/>
-      <w:proofErr w:type="gramStart"/>
       <w:r>
         <w:rPr>
           <w:rFonts w:cstheme="minorHAnsi"/>
@@ -20953,14 +19340,7 @@
         <w:rPr>
           <w:rFonts w:cstheme="minorHAnsi"/>
         </w:rPr>
-        <w:t>(</w:t>
-      </w:r>
-      <w:proofErr w:type="gramEnd"/>
-      <w:r>
-        <w:rPr>
-          <w:rFonts w:cstheme="minorHAnsi"/>
-        </w:rPr>
-        <w:t xml:space="preserve">) lifecycle method </w:t>
+        <w:t xml:space="preserve">() lifecycle method </w:t>
       </w:r>
       <w:proofErr w:type="spellStart"/>
       <w:r>
@@ -21047,19 +19427,11 @@
           <w:rFonts w:cstheme="minorHAnsi"/>
         </w:rPr>
       </w:pPr>
-      <w:proofErr w:type="gramStart"/>
-      <w:r>
-        <w:rPr>
-          <w:rFonts w:cstheme="minorHAnsi"/>
-        </w:rPr>
-        <w:t>First</w:t>
-      </w:r>
-      <w:proofErr w:type="gramEnd"/>
-      <w:r>
-        <w:rPr>
-          <w:rFonts w:cstheme="minorHAnsi"/>
-        </w:rPr>
-        <w:t xml:space="preserve"> we have to install the </w:t>
+      <w:r>
+        <w:rPr>
+          <w:rFonts w:cstheme="minorHAnsi"/>
+        </w:rPr>
+        <w:t xml:space="preserve">First we have to install the </w:t>
       </w:r>
       <w:proofErr w:type="spellStart"/>
       <w:r>
@@ -21111,19 +19483,11 @@
           <w:rFonts w:cstheme="minorHAnsi"/>
         </w:rPr>
       </w:pPr>
-      <w:proofErr w:type="gramStart"/>
-      <w:r>
-        <w:rPr>
-          <w:rFonts w:cstheme="minorHAnsi"/>
-        </w:rPr>
-        <w:t>So</w:t>
-      </w:r>
-      <w:proofErr w:type="gramEnd"/>
-      <w:r>
-        <w:rPr>
-          <w:rFonts w:cstheme="minorHAnsi"/>
-        </w:rPr>
-        <w:t xml:space="preserve"> if there is any example project for that package than open it an then copy the code from it as it will be easy to be implement in the our project and if any does not exist then make it from the sample code given</w:t>
+      <w:r>
+        <w:rPr>
+          <w:rFonts w:cstheme="minorHAnsi"/>
+        </w:rPr>
+        <w:t>So if there is any example project for that package than open it an then copy the code from it as it will be easy to be implement in the our project and if any does not exist then make it from the sample code given</w:t>
       </w:r>
     </w:p>
     <w:p>
@@ -21141,21 +19505,7 @@
         <w:rPr>
           <w:rFonts w:cstheme="minorHAnsi"/>
         </w:rPr>
-        <w:t xml:space="preserve">In this case there is </w:t>
-      </w:r>
-      <w:proofErr w:type="gramStart"/>
-      <w:r>
-        <w:rPr>
-          <w:rFonts w:cstheme="minorHAnsi"/>
-        </w:rPr>
-        <w:t>an</w:t>
-      </w:r>
-      <w:proofErr w:type="gramEnd"/>
-      <w:r>
-        <w:rPr>
-          <w:rFonts w:cstheme="minorHAnsi"/>
-        </w:rPr>
-        <w:t xml:space="preserve"> sample project named </w:t>
+        <w:t xml:space="preserve">In this case there is an sample project named </w:t>
       </w:r>
       <w:proofErr w:type="spellStart"/>
       <w:r>
@@ -21255,21 +19605,7 @@
         <w:rPr>
           <w:rFonts w:cstheme="minorHAnsi"/>
         </w:rPr>
-        <w:t xml:space="preserve">, </w:t>
-      </w:r>
-      <w:proofErr w:type="gramStart"/>
-      <w:r>
-        <w:rPr>
-          <w:rFonts w:cstheme="minorHAnsi"/>
-        </w:rPr>
-        <w:t>But</w:t>
-      </w:r>
-      <w:proofErr w:type="gramEnd"/>
-      <w:r>
-        <w:rPr>
-          <w:rFonts w:cstheme="minorHAnsi"/>
-        </w:rPr>
-        <w:t xml:space="preserve"> we will copy the import line from the sample project into the our project</w:t>
+        <w:t>, But we will copy the import line from the sample project into the our project</w:t>
       </w:r>
     </w:p>
     <w:p>
@@ -21331,21 +19667,7 @@
         <w:rPr>
           <w:rFonts w:cstheme="minorHAnsi"/>
         </w:rPr>
-        <w:t xml:space="preserve">in next there is the function to be called while scrolling to get more data, </w:t>
-      </w:r>
-      <w:proofErr w:type="gramStart"/>
-      <w:r>
-        <w:rPr>
-          <w:rFonts w:cstheme="minorHAnsi"/>
-        </w:rPr>
-        <w:t>We</w:t>
-      </w:r>
-      <w:proofErr w:type="gramEnd"/>
-      <w:r>
-        <w:rPr>
-          <w:rFonts w:cstheme="minorHAnsi"/>
-        </w:rPr>
-        <w:t xml:space="preserve"> have to make a new function named as it is the next i.e. </w:t>
+        <w:t xml:space="preserve">in next there is the function to be called while scrolling to get more data, We have to make a new function named as it is the next i.e. </w:t>
       </w:r>
       <w:proofErr w:type="spellStart"/>
       <w:r>
@@ -21391,21 +19713,7 @@
         <w:rPr>
           <w:rFonts w:cstheme="minorHAnsi"/>
         </w:rPr>
-        <w:t xml:space="preserve"> prop in which we have to tell the program that if we have the more data or we have </w:t>
-      </w:r>
-      <w:proofErr w:type="gramStart"/>
-      <w:r>
-        <w:rPr>
-          <w:rFonts w:cstheme="minorHAnsi"/>
-        </w:rPr>
-        <w:t>extinguish</w:t>
-      </w:r>
-      <w:proofErr w:type="gramEnd"/>
-      <w:r>
-        <w:rPr>
-          <w:rFonts w:cstheme="minorHAnsi"/>
-        </w:rPr>
-        <w:t xml:space="preserve"> the data, And if there is more than only it will make the alias to work otherwise not</w:t>
+        <w:t xml:space="preserve"> prop in which we have to tell the program that if we have the more data or we have extinguish the data, And if there is more than only it will make the alias to work otherwise not</w:t>
       </w:r>
     </w:p>
     <w:p>
@@ -21459,16 +19767,8 @@
         <w:rPr>
           <w:rFonts w:cstheme="minorHAnsi"/>
         </w:rPr>
-        <w:t xml:space="preserve">And now we have an choice that we can also put an line or text when there is no data to load, For this we have to add the following prop to </w:t>
-      </w:r>
-      <w:proofErr w:type="gramStart"/>
-      <w:r>
-        <w:rPr>
-          <w:rFonts w:cstheme="minorHAnsi"/>
-        </w:rPr>
-        <w:t>it :</w:t>
-      </w:r>
-      <w:proofErr w:type="gramEnd"/>
+        <w:t>And now we have an choice that we can also put an line or text when there is no data to load, For this we have to add the following prop to it :</w:t>
+      </w:r>
     </w:p>
     <w:p>
       <w:pPr>
@@ -21490,7 +19790,6 @@
         <w:t>endMessage</w:t>
       </w:r>
       <w:proofErr w:type="spellEnd"/>
-      <w:proofErr w:type="gramStart"/>
       <w:r>
         <w:rPr>
           <w:rFonts w:ascii="Consolas" w:eastAsia="Times New Roman" w:hAnsi="Consolas" w:cs="Times New Roman"/>
@@ -21507,7 +19806,6 @@
         </w:rPr>
         <w:t>{</w:t>
       </w:r>
-      <w:proofErr w:type="gramEnd"/>
     </w:p>
     <w:p>
       <w:pPr>
@@ -21559,7 +19857,6 @@
         </w:rPr>
         <w:t>style</w:t>
       </w:r>
-      <w:proofErr w:type="gramStart"/>
       <w:r>
         <w:rPr>
           <w:rFonts w:ascii="Consolas" w:eastAsia="Times New Roman" w:hAnsi="Consolas" w:cs="Times New Roman"/>
@@ -21576,7 +19873,6 @@
         </w:rPr>
         <w:t>{</w:t>
       </w:r>
-      <w:proofErr w:type="gramEnd"/>
       <w:r>
         <w:rPr>
           <w:rFonts w:ascii="Consolas" w:eastAsia="Times New Roman" w:hAnsi="Consolas" w:cs="Times New Roman"/>
@@ -21868,7 +20164,6 @@
         <w:t>className</w:t>
       </w:r>
       <w:proofErr w:type="spellEnd"/>
-      <w:proofErr w:type="gramStart"/>
       <w:r>
         <w:rPr>
           <w:rFonts w:cstheme="minorHAnsi"/>
@@ -21881,7 +20176,6 @@
         </w:rPr>
         <w:t>row</w:t>
       </w:r>
-      <w:proofErr w:type="gramEnd"/>
       <w:r>
         <w:rPr>
           <w:rFonts w:cstheme="minorHAnsi"/>
@@ -21970,21 +20264,7 @@
         <w:rPr>
           <w:rFonts w:cstheme="minorHAnsi"/>
         </w:rPr>
-        <w:t xml:space="preserve">{page: </w:t>
-      </w:r>
-      <w:proofErr w:type="gramStart"/>
-      <w:r>
-        <w:rPr>
-          <w:rFonts w:cstheme="minorHAnsi"/>
-        </w:rPr>
-        <w:t>this.state</w:t>
-      </w:r>
-      <w:proofErr w:type="gramEnd"/>
-      <w:r>
-        <w:rPr>
-          <w:rFonts w:cstheme="minorHAnsi"/>
-        </w:rPr>
-        <w:t>.page+1}</w:t>
+        <w:t>{page: this.state.page+1}</w:t>
       </w:r>
     </w:p>
     <w:p>
@@ -22017,21 +20297,7 @@
         <w:rPr>
           <w:rFonts w:cstheme="minorHAnsi"/>
         </w:rPr>
-        <w:t xml:space="preserve">From the www.npmjs.com we can take any component for the free and use in </w:t>
-      </w:r>
-      <w:proofErr w:type="gramStart"/>
-      <w:r>
-        <w:rPr>
-          <w:rFonts w:cstheme="minorHAnsi"/>
-        </w:rPr>
-        <w:t>the our</w:t>
-      </w:r>
-      <w:proofErr w:type="gramEnd"/>
-      <w:r>
-        <w:rPr>
-          <w:rFonts w:cstheme="minorHAnsi"/>
-        </w:rPr>
-        <w:t xml:space="preserve"> website, </w:t>
+        <w:t xml:space="preserve">From the www.npmjs.com we can take any component for the free and use in the our website, </w:t>
       </w:r>
       <w:proofErr w:type="spellStart"/>
       <w:r>
@@ -22125,17 +20391,8 @@
           <w:rFonts w:ascii="Roboto" w:hAnsi="Roboto"/>
           <w:shd w:val="clear" w:color="auto" w:fill="FFFFFF"/>
         </w:rPr>
-        <w:t xml:space="preserve">unable to resolve dependency tree while installing the package than first use the following </w:t>
-      </w:r>
-      <w:proofErr w:type="gramStart"/>
-      <w:r>
-        <w:rPr>
-          <w:rFonts w:ascii="Roboto" w:hAnsi="Roboto"/>
-          <w:shd w:val="clear" w:color="auto" w:fill="FFFFFF"/>
-        </w:rPr>
-        <w:t>statement :</w:t>
-      </w:r>
-      <w:proofErr w:type="gramEnd"/>
+        <w:t>unable to resolve dependency tree while installing the package than first use the following statement :</w:t>
+      </w:r>
     </w:p>
     <w:p>
       <w:pPr>
@@ -22202,7 +20459,6 @@
         <w:t xml:space="preserve">In some of the </w:t>
       </w:r>
       <w:proofErr w:type="spellStart"/>
-      <w:proofErr w:type="gramStart"/>
       <w:r>
         <w:rPr>
           <w:rFonts w:cstheme="minorHAnsi"/>
@@ -22216,7 +20472,6 @@
         <w:t>s,In</w:t>
       </w:r>
       <w:proofErr w:type="spellEnd"/>
-      <w:proofErr w:type="gramEnd"/>
       <w:r>
         <w:rPr>
           <w:rFonts w:cstheme="minorHAnsi"/>
@@ -22297,21 +20552,7 @@
         <w:rPr>
           <w:rFonts w:cstheme="minorHAnsi"/>
         </w:rPr>
-        <w:t xml:space="preserve"> name from </w:t>
-      </w:r>
-      <w:proofErr w:type="gramStart"/>
-      <w:r>
-        <w:rPr>
-          <w:rFonts w:cstheme="minorHAnsi"/>
-        </w:rPr>
-        <w:t>an</w:t>
-      </w:r>
-      <w:proofErr w:type="gramEnd"/>
-      <w:r>
-        <w:rPr>
-          <w:rFonts w:cstheme="minorHAnsi"/>
-        </w:rPr>
-        <w:t xml:space="preserve"> sample file and make some changes in it</w:t>
+        <w:t xml:space="preserve"> name from an sample file and make some changes in it</w:t>
       </w:r>
     </w:p>
     <w:p>
@@ -22329,16 +20570,8 @@
         <w:rPr>
           <w:rFonts w:cstheme="minorHAnsi"/>
         </w:rPr>
-        <w:t xml:space="preserve">In the sample alias that we downloaded the function was written inbuilt but we will remove it and then make a new function on the out of the render function </w:t>
-      </w:r>
-      <w:proofErr w:type="gramStart"/>
-      <w:r>
-        <w:rPr>
-          <w:rFonts w:cstheme="minorHAnsi"/>
-        </w:rPr>
-        <w:t>like :</w:t>
-      </w:r>
-      <w:proofErr w:type="gramEnd"/>
+        <w:t>In the sample alias that we downloaded the function was written inbuilt but we will remove it and then make a new function on the out of the render function like :</w:t>
+      </w:r>
     </w:p>
     <w:p>
       <w:pPr>
@@ -22399,16 +20632,7 @@
           <w:color w:val="569CD6"/>
           <w:lang w:eastAsia="en-IN"/>
         </w:rPr>
-        <w:t>=</w:t>
-      </w:r>
-      <w:proofErr w:type="gramStart"/>
-      <w:r>
-        <w:rPr>
-          <w:rFonts w:ascii="Consolas" w:eastAsia="Times New Roman" w:hAnsi="Consolas" w:cs="Times New Roman"/>
-          <w:color w:val="569CD6"/>
-          <w:lang w:eastAsia="en-IN"/>
-        </w:rPr>
-        <w:t>&gt;</w:t>
+        <w:t>=&gt;</w:t>
       </w:r>
       <w:r>
         <w:rPr>
@@ -22418,7 +20642,6 @@
         </w:rPr>
         <w:t>{</w:t>
       </w:r>
-      <w:proofErr w:type="gramEnd"/>
     </w:p>
     <w:p>
       <w:pPr>
@@ -22440,7 +20663,6 @@
         <w:t xml:space="preserve">    </w:t>
       </w:r>
       <w:proofErr w:type="spellStart"/>
-      <w:proofErr w:type="gramStart"/>
       <w:r>
         <w:rPr>
           <w:rFonts w:ascii="Consolas" w:eastAsia="Times New Roman" w:hAnsi="Consolas" w:cs="Times New Roman"/>
@@ -22466,7 +20688,6 @@
         <w:t>setState</w:t>
       </w:r>
       <w:proofErr w:type="spellEnd"/>
-      <w:proofErr w:type="gramEnd"/>
       <w:r>
         <w:rPr>
           <w:rFonts w:ascii="Consolas" w:eastAsia="Times New Roman" w:hAnsi="Consolas" w:cs="Times New Roman"/>
@@ -22551,21 +20772,7 @@
         <w:rPr>
           <w:rFonts w:cstheme="minorHAnsi"/>
         </w:rPr>
-        <w:t xml:space="preserve">And then we can also pass this function as the props to the other component and there we can handle it </w:t>
-      </w:r>
-      <w:proofErr w:type="gramStart"/>
-      <w:r>
-        <w:rPr>
-          <w:rFonts w:cstheme="minorHAnsi"/>
-        </w:rPr>
-        <w:t>by :</w:t>
-      </w:r>
-      <w:proofErr w:type="gramEnd"/>
-      <w:r>
-        <w:rPr>
-          <w:rFonts w:cstheme="minorHAnsi"/>
-        </w:rPr>
-        <w:t xml:space="preserve"> </w:t>
+        <w:t xml:space="preserve">And then we can also pass this function as the props to the other component and there we can handle it by : </w:t>
       </w:r>
       <w:proofErr w:type="spellStart"/>
       <w:r>
@@ -22642,16 +20849,8 @@
         <w:rPr>
           <w:rFonts w:cstheme="minorHAnsi"/>
         </w:rPr>
-        <w:t xml:space="preserve"> in the alias </w:t>
-      </w:r>
-      <w:proofErr w:type="gramStart"/>
-      <w:r>
-        <w:rPr>
-          <w:rFonts w:cstheme="minorHAnsi"/>
-        </w:rPr>
-        <w:t>like :</w:t>
-      </w:r>
-      <w:proofErr w:type="gramEnd"/>
+        <w:t xml:space="preserve"> in the alias like :</w:t>
+      </w:r>
     </w:p>
     <w:p>
       <w:pPr>
@@ -22672,23 +20871,13 @@
         <w:t>Progress={</w:t>
       </w:r>
       <w:proofErr w:type="spellStart"/>
-      <w:proofErr w:type="gramStart"/>
-      <w:r>
-        <w:rPr>
-          <w:rFonts w:cstheme="minorHAnsi"/>
-          <w:b/>
-          <w:bCs/>
-        </w:rPr>
-        <w:t>this.state</w:t>
-      </w:r>
-      <w:proofErr w:type="gramEnd"/>
-      <w:r>
-        <w:rPr>
-          <w:rFonts w:cstheme="minorHAnsi"/>
-          <w:b/>
-          <w:bCs/>
-        </w:rPr>
-        <w:t>.progress</w:t>
+      <w:r>
+        <w:rPr>
+          <w:rFonts w:cstheme="minorHAnsi"/>
+          <w:b/>
+          <w:bCs/>
+        </w:rPr>
+        <w:t>this.state.progress</w:t>
       </w:r>
       <w:proofErr w:type="spellEnd"/>
       <w:r>
@@ -22735,21 +20924,7 @@
         <w:rPr>
           <w:rFonts w:cstheme="minorHAnsi"/>
         </w:rPr>
-        <w:t xml:space="preserve">React hooks are features of </w:t>
-      </w:r>
-      <w:proofErr w:type="gramStart"/>
-      <w:r>
-        <w:rPr>
-          <w:rFonts w:cstheme="minorHAnsi"/>
-        </w:rPr>
-        <w:t>class based</w:t>
-      </w:r>
-      <w:proofErr w:type="gramEnd"/>
-      <w:r>
-        <w:rPr>
-          <w:rFonts w:cstheme="minorHAnsi"/>
-        </w:rPr>
-        <w:t xml:space="preserve"> components in function based components</w:t>
+        <w:t>React hooks are features of class based components in function based components</w:t>
       </w:r>
     </w:p>
     <w:p>
@@ -22809,16 +20984,8 @@
         <w:rPr>
           <w:rFonts w:cstheme="minorHAnsi"/>
         </w:rPr>
-        <w:t xml:space="preserve">Commonly used react hooks </w:t>
-      </w:r>
-      <w:proofErr w:type="gramStart"/>
-      <w:r>
-        <w:rPr>
-          <w:rFonts w:cstheme="minorHAnsi"/>
-        </w:rPr>
-        <w:t>are :</w:t>
-      </w:r>
-      <w:proofErr w:type="gramEnd"/>
+        <w:t>Commonly used react hooks are :</w:t>
+      </w:r>
     </w:p>
     <w:p>
       <w:pPr>
@@ -23023,16 +21190,8 @@
         <w:rPr>
           <w:rFonts w:cstheme="minorHAnsi"/>
         </w:rPr>
-        <w:t xml:space="preserve"> can be used </w:t>
-      </w:r>
-      <w:proofErr w:type="gramStart"/>
-      <w:r>
-        <w:rPr>
-          <w:rFonts w:cstheme="minorHAnsi"/>
-        </w:rPr>
-        <w:t>as :</w:t>
-      </w:r>
-      <w:proofErr w:type="gramEnd"/>
+        <w:t xml:space="preserve"> can be used as :</w:t>
+      </w:r>
     </w:p>
     <w:p>
       <w:pPr>
@@ -23286,23 +21445,7 @@
           <w:rFonts w:cstheme="minorHAnsi"/>
           <w:highlight w:val="green"/>
         </w:rPr>
-        <w:t xml:space="preserve"> as follow, </w:t>
-      </w:r>
-      <w:proofErr w:type="gramStart"/>
-      <w:r>
-        <w:rPr>
-          <w:rFonts w:cstheme="minorHAnsi"/>
-          <w:highlight w:val="green"/>
-        </w:rPr>
-        <w:t>And</w:t>
-      </w:r>
-      <w:proofErr w:type="gramEnd"/>
-      <w:r>
-        <w:rPr>
-          <w:rFonts w:cstheme="minorHAnsi"/>
-          <w:highlight w:val="green"/>
-        </w:rPr>
-        <w:t xml:space="preserve"> here in the square or rectangle brackets we can write the condition at which we want to make the effect to happen, and this bracket can be empty if one want to make the function to implement one time, And it will be implemented after the render function is </w:t>
+        <w:t xml:space="preserve"> as follow, And here in the square or rectangle brackets we can write the condition at which we want to make the effect to happen, and this bracket can be empty if one want to make the function to implement one time, And it will be implemented after the render function is </w:t>
       </w:r>
       <w:proofErr w:type="spellStart"/>
       <w:r>
@@ -23493,7 +21636,6 @@
         <w:tab/>
       </w:r>
       <w:proofErr w:type="spellStart"/>
-      <w:proofErr w:type="gramStart"/>
       <w:r>
         <w:rPr>
           <w:rFonts w:cstheme="minorHAnsi"/>
@@ -23509,16 +21651,7 @@
           <w:b/>
           <w:bCs/>
         </w:rPr>
-        <w:t>(</w:t>
-      </w:r>
-      <w:proofErr w:type="gramEnd"/>
-      <w:r>
-        <w:rPr>
-          <w:rFonts w:cstheme="minorHAnsi"/>
-          <w:b/>
-          <w:bCs/>
-        </w:rPr>
-        <w:t>()=&gt;{</w:t>
+        <w:t>(()=&gt;{</w:t>
       </w:r>
     </w:p>
     <w:p>
@@ -23557,23 +21690,13 @@
         <w:t xml:space="preserve"> subscription = </w:t>
       </w:r>
       <w:proofErr w:type="spellStart"/>
-      <w:proofErr w:type="gramStart"/>
-      <w:r>
-        <w:rPr>
-          <w:rFonts w:cstheme="minorHAnsi"/>
-          <w:b/>
-          <w:bCs/>
-        </w:rPr>
-        <w:t>props.source</w:t>
-      </w:r>
-      <w:proofErr w:type="gramEnd"/>
-      <w:r>
-        <w:rPr>
-          <w:rFonts w:cstheme="minorHAnsi"/>
-          <w:b/>
-          <w:bCs/>
-        </w:rPr>
-        <w:t>.subsc</w:t>
+      <w:r>
+        <w:rPr>
+          <w:rFonts w:cstheme="minorHAnsi"/>
+          <w:b/>
+          <w:bCs/>
+        </w:rPr>
+        <w:t>props.source.subsc</w:t>
       </w:r>
       <w:r>
         <w:rPr>
@@ -23609,25 +21732,7 @@
           <w:bCs/>
         </w:rPr>
         <w:tab/>
-        <w:t xml:space="preserve">return </w:t>
-      </w:r>
-      <w:proofErr w:type="gramStart"/>
-      <w:r>
-        <w:rPr>
-          <w:rFonts w:cstheme="minorHAnsi"/>
-          <w:b/>
-          <w:bCs/>
-        </w:rPr>
-        <w:t>()=</w:t>
-      </w:r>
-      <w:proofErr w:type="gramEnd"/>
-      <w:r>
-        <w:rPr>
-          <w:rFonts w:cstheme="minorHAnsi"/>
-          <w:b/>
-          <w:bCs/>
-        </w:rPr>
-        <w:t>&gt;{</w:t>
+        <w:t>return ()=&gt;{</w:t>
       </w:r>
     </w:p>
     <w:p>
@@ -23912,7 +22017,6 @@
         <w:t xml:space="preserve"> value = </w:t>
       </w:r>
       <w:proofErr w:type="spellStart"/>
-      <w:proofErr w:type="gramStart"/>
       <w:r>
         <w:rPr>
           <w:rFonts w:cstheme="minorHAnsi"/>
@@ -23931,7 +22035,6 @@
         <w:t>(</w:t>
       </w:r>
       <w:proofErr w:type="spellStart"/>
-      <w:proofErr w:type="gramEnd"/>
       <w:r>
         <w:rPr>
           <w:rFonts w:cstheme="minorHAnsi"/>
@@ -24176,21 +22279,7 @@
         <w:rPr>
           <w:rFonts w:cstheme="minorHAnsi"/>
         </w:rPr>
-        <w:t xml:space="preserve">In an react app there can be both the </w:t>
-      </w:r>
-      <w:proofErr w:type="gramStart"/>
-      <w:r>
-        <w:rPr>
-          <w:rFonts w:cstheme="minorHAnsi"/>
-        </w:rPr>
-        <w:t>class based</w:t>
-      </w:r>
-      <w:proofErr w:type="gramEnd"/>
-      <w:r>
-        <w:rPr>
-          <w:rFonts w:cstheme="minorHAnsi"/>
-        </w:rPr>
-        <w:t xml:space="preserve"> component and the function based component at the same time</w:t>
+        <w:t>In an react app there can be both the class based component and the function based component at the same time</w:t>
       </w:r>
     </w:p>
     <w:p>
@@ -24211,7 +22300,6 @@
         <w:t xml:space="preserve">To make an app the function based component from the class based component, We have to remove all the </w:t>
       </w:r>
       <w:proofErr w:type="spellStart"/>
-      <w:proofErr w:type="gramStart"/>
       <w:r>
         <w:rPr>
           <w:rFonts w:cstheme="minorHAnsi"/>
@@ -24219,7 +22307,6 @@
         <w:t>this.props</w:t>
       </w:r>
       <w:proofErr w:type="spellEnd"/>
-      <w:proofErr w:type="gramEnd"/>
       <w:r>
         <w:rPr>
           <w:rFonts w:cstheme="minorHAnsi"/>
@@ -24278,25 +22365,7 @@
           <w:b/>
           <w:bCs/>
         </w:rPr>
-        <w:t xml:space="preserve"> Navbar</w:t>
-      </w:r>
-      <w:proofErr w:type="gramStart"/>
-      <w:r>
-        <w:rPr>
-          <w:rFonts w:cstheme="minorHAnsi"/>
-          <w:b/>
-          <w:bCs/>
-        </w:rPr>
-        <w:t>=(</w:t>
-      </w:r>
-      <w:proofErr w:type="gramEnd"/>
-      <w:r>
-        <w:rPr>
-          <w:rFonts w:cstheme="minorHAnsi"/>
-          <w:b/>
-          <w:bCs/>
-        </w:rPr>
-        <w:t xml:space="preserve">)=&gt; </w:t>
+        <w:t xml:space="preserve"> Navbar=()=&gt; </w:t>
       </w:r>
       <w:r>
         <w:rPr>
@@ -24350,31 +22419,15 @@
         <w:rPr>
           <w:rFonts w:cstheme="minorHAnsi"/>
         </w:rPr>
-        <w:t xml:space="preserve">And at the end add the following </w:t>
-      </w:r>
-      <w:proofErr w:type="gramStart"/>
-      <w:r>
-        <w:rPr>
-          <w:rFonts w:cstheme="minorHAnsi"/>
-        </w:rPr>
-        <w:t xml:space="preserve">statement </w:t>
-      </w:r>
-      <w:r>
-        <w:rPr>
-          <w:rFonts w:cstheme="minorHAnsi"/>
-          <w:b/>
-          <w:bCs/>
-        </w:rPr>
-        <w:t>:</w:t>
-      </w:r>
-      <w:proofErr w:type="gramEnd"/>
-      <w:r>
-        <w:rPr>
-          <w:rFonts w:cstheme="minorHAnsi"/>
-          <w:b/>
-          <w:bCs/>
-        </w:rPr>
-        <w:t xml:space="preserve"> export default &lt;component-name&gt;</w:t>
+        <w:t xml:space="preserve">And at the end add the following statement </w:t>
+      </w:r>
+      <w:r>
+        <w:rPr>
+          <w:rFonts w:cstheme="minorHAnsi"/>
+          <w:b/>
+          <w:bCs/>
+        </w:rPr>
+        <w:t>: export default &lt;component-name&gt;</w:t>
       </w:r>
     </w:p>
     <w:p>
@@ -24439,7 +22492,6 @@
         <w:t xml:space="preserve"> [articles, </w:t>
       </w:r>
       <w:proofErr w:type="spellStart"/>
-      <w:proofErr w:type="gramStart"/>
       <w:r>
         <w:rPr>
           <w:rFonts w:cstheme="minorHAnsi"/>
@@ -24458,7 +22510,6 @@
         <w:t>]=</w:t>
       </w:r>
       <w:proofErr w:type="spellStart"/>
-      <w:proofErr w:type="gramEnd"/>
       <w:r>
         <w:rPr>
           <w:rFonts w:cstheme="minorHAnsi"/>
@@ -24686,7 +22737,6 @@
         <w:t xml:space="preserve">In react we can run the two servers together by making following changes in the outer </w:t>
       </w:r>
       <w:proofErr w:type="spellStart"/>
-      <w:proofErr w:type="gramStart"/>
       <w:r>
         <w:rPr>
           <w:rFonts w:cstheme="minorHAnsi"/>
@@ -24694,7 +22744,6 @@
         <w:t>package.json</w:t>
       </w:r>
       <w:proofErr w:type="spellEnd"/>
-      <w:proofErr w:type="gramEnd"/>
       <w:r>
         <w:rPr>
           <w:rFonts w:cstheme="minorHAnsi"/>
@@ -24719,21 +22768,7 @@
         <w:rPr>
           <w:rFonts w:cstheme="minorHAnsi"/>
         </w:rPr>
-        <w:t xml:space="preserve">In it we have to add the following lines under the scripts section, </w:t>
-      </w:r>
-      <w:proofErr w:type="gramStart"/>
-      <w:r>
-        <w:rPr>
-          <w:rFonts w:cstheme="minorHAnsi"/>
-        </w:rPr>
-        <w:t>originally</w:t>
-      </w:r>
-      <w:proofErr w:type="gramEnd"/>
-      <w:r>
-        <w:rPr>
-          <w:rFonts w:cstheme="minorHAnsi"/>
-        </w:rPr>
-        <w:t xml:space="preserve"> we have to add the codes that we have to run but in this project we are running the two servers for it the command is:</w:t>
+        <w:t>In it we have to add the following lines under the scripts section, originally we have to add the codes that we have to run but in this project we are running the two servers for it the command is:</w:t>
       </w:r>
     </w:p>
     <w:p>
@@ -24965,15 +23000,7 @@
         <w:t>The javascript follows the asynchronized function and it works on the un-blocking nature</w:t>
       </w:r>
       <w:r>
-        <w:t xml:space="preserve">, hence some time occurs that if we write </w:t>
-      </w:r>
-      <w:proofErr w:type="gramStart"/>
-      <w:r>
-        <w:t>an</w:t>
-      </w:r>
-      <w:proofErr w:type="gramEnd"/>
-      <w:r>
-        <w:t xml:space="preserve"> statement first and it will be executed after some other statements as that first statement would have taken more time than the other and hence the statement after it will be executed first than the first one will be executed</w:t>
+        <w:t>, hence some time occurs that if we write an statement first and it will be executed after some other statements as that first statement would have taken more time than the other and hence the statement after it will be executed first than the first one will be executed</w:t>
       </w:r>
     </w:p>
     <w:p>
@@ -25012,25 +23039,7 @@
           <w:color w:val="000000"/>
           <w:highlight w:val="yellow"/>
         </w:rPr>
-        <w:t>In a typical React application, data is passed top-down (parent to child) via props, but such usage can be cumbersome for certain types of props (</w:t>
-      </w:r>
-      <w:proofErr w:type="gramStart"/>
-      <w:r>
-        <w:rPr>
-          <w:rFonts w:ascii="Segoe UI" w:hAnsi="Segoe UI" w:cs="Segoe UI"/>
-          <w:color w:val="000000"/>
-          <w:highlight w:val="yellow"/>
-        </w:rPr>
-        <w:t>e.g.</w:t>
-      </w:r>
-      <w:proofErr w:type="gramEnd"/>
-      <w:r>
-        <w:rPr>
-          <w:rFonts w:ascii="Segoe UI" w:hAnsi="Segoe UI" w:cs="Segoe UI"/>
-          <w:color w:val="000000"/>
-          <w:highlight w:val="yellow"/>
-        </w:rPr>
-        <w:t xml:space="preserve"> locale preference, UI </w:t>
+        <w:t xml:space="preserve">In a typical React application, data is passed top-down (parent to child) via props, but such usage can be cumbersome for certain types of props (e.g. locale preference, UI </w:t>
       </w:r>
       <w:r>
         <w:rPr>
@@ -25121,23 +23130,7 @@
           <w:rFonts w:ascii="Segoe UI" w:hAnsi="Segoe UI" w:cs="Segoe UI"/>
           <w:color w:val="000000"/>
         </w:rPr>
-        <w:t xml:space="preserve">For </w:t>
-      </w:r>
-      <w:proofErr w:type="gramStart"/>
-      <w:r>
-        <w:rPr>
-          <w:rFonts w:ascii="Segoe UI" w:hAnsi="Segoe UI" w:cs="Segoe UI"/>
-          <w:color w:val="000000"/>
-        </w:rPr>
-        <w:t>example</w:t>
-      </w:r>
-      <w:proofErr w:type="gramEnd"/>
-      <w:r>
-        <w:rPr>
-          <w:rFonts w:ascii="Segoe UI" w:hAnsi="Segoe UI" w:cs="Segoe UI"/>
-          <w:color w:val="000000"/>
-        </w:rPr>
-        <w:t xml:space="preserve"> we can easily send an thing form the component 12 to component 25 without the use of the props and without passing any value via component2 and component 8</w:t>
+        <w:t>For example we can easily send an thing form the component 12 to component 25 without the use of the props and without passing any value via component2 and component 8</w:t>
       </w:r>
     </w:p>
     <w:p>
@@ -25210,21 +23203,7 @@
         <w:rPr>
           <w:rFonts w:cstheme="minorHAnsi"/>
         </w:rPr>
-        <w:t xml:space="preserve">As we make the new folder for making the components in the react, </w:t>
-      </w:r>
-      <w:proofErr w:type="gramStart"/>
-      <w:r>
-        <w:rPr>
-          <w:rFonts w:cstheme="minorHAnsi"/>
-        </w:rPr>
-        <w:t>It</w:t>
-      </w:r>
-      <w:proofErr w:type="gramEnd"/>
-      <w:r>
-        <w:rPr>
-          <w:rFonts w:cstheme="minorHAnsi"/>
-        </w:rPr>
-        <w:t xml:space="preserve"> is also suggest that </w:t>
+        <w:t xml:space="preserve">As we make the new folder for making the components in the react, It is also suggest that </w:t>
       </w:r>
       <w:r>
         <w:rPr>
@@ -25294,16 +23273,8 @@
         <w:rPr>
           <w:rFonts w:cstheme="minorHAnsi"/>
         </w:rPr>
-        <w:t xml:space="preserve">And in it we will put the following </w:t>
-      </w:r>
-      <w:proofErr w:type="gramStart"/>
-      <w:r>
-        <w:rPr>
-          <w:rFonts w:cstheme="minorHAnsi"/>
-        </w:rPr>
-        <w:t>things :</w:t>
-      </w:r>
-      <w:proofErr w:type="gramEnd"/>
+        <w:t>And in it we will put the following things :</w:t>
+      </w:r>
     </w:p>
     <w:p>
       <w:pPr>
@@ -25591,13 +23562,8 @@
         <w:t xml:space="preserve"> in the file</w:t>
       </w:r>
       <w:r>
-        <w:t xml:space="preserve"> where we want to use the </w:t>
-      </w:r>
-      <w:proofErr w:type="gramStart"/>
-      <w:r>
-        <w:t>context :</w:t>
-      </w:r>
-      <w:proofErr w:type="gramEnd"/>
+        <w:t xml:space="preserve"> where we want to use the context :</w:t>
+      </w:r>
     </w:p>
     <w:p>
       <w:pPr>
@@ -25613,15 +23579,7 @@
           <w:b/>
           <w:bCs/>
         </w:rPr>
-        <w:t xml:space="preserve">import </w:t>
-      </w:r>
-      <w:proofErr w:type="gramStart"/>
-      <w:r>
-        <w:rPr>
-          <w:b/>
-          <w:bCs/>
-        </w:rPr>
-        <w:t xml:space="preserve">{ </w:t>
+        <w:t xml:space="preserve">import { </w:t>
       </w:r>
       <w:proofErr w:type="spellStart"/>
       <w:r>
@@ -25632,7 +23590,6 @@
         <w:t>useContext</w:t>
       </w:r>
       <w:proofErr w:type="spellEnd"/>
-      <w:proofErr w:type="gramEnd"/>
       <w:r>
         <w:rPr>
           <w:b/>
@@ -25660,15 +23617,7 @@
         <w:t>Context</w:t>
       </w:r>
       <w:r>
-        <w:t xml:space="preserve"> </w:t>
-      </w:r>
-      <w:proofErr w:type="gramStart"/>
-      <w:r>
-        <w:t>file(</w:t>
-      </w:r>
-      <w:proofErr w:type="gramEnd"/>
-      <w:r>
-        <w:t xml:space="preserve">If other file than use </w:t>
+        <w:t xml:space="preserve"> file(If other file than use </w:t>
       </w:r>
       <w:r>
         <w:t>that’s</w:t>
@@ -25699,17 +23648,8 @@
           <w:b/>
           <w:bCs/>
         </w:rPr>
-        <w:t xml:space="preserve">import Context from </w:t>
-      </w:r>
-      <w:proofErr w:type="gramStart"/>
-      <w:r>
-        <w:rPr>
-          <w:b/>
-          <w:bCs/>
-        </w:rPr>
-        <w:t>‘..</w:t>
-      </w:r>
-      <w:proofErr w:type="gramEnd"/>
+        <w:t>import Context from ‘..</w:t>
+      </w:r>
       <w:r>
         <w:rPr>
           <w:b/>
@@ -25775,7 +23715,6 @@
         <w:t xml:space="preserve"> a= </w:t>
       </w:r>
       <w:proofErr w:type="spellStart"/>
-      <w:proofErr w:type="gramStart"/>
       <w:r>
         <w:rPr>
           <w:b/>
@@ -25791,7 +23730,6 @@
         </w:rPr>
         <w:t>(</w:t>
       </w:r>
-      <w:proofErr w:type="gramEnd"/>
       <w:r>
         <w:rPr>
           <w:b/>
@@ -25831,15 +23769,7 @@
         <w:t>And then in the App.js file</w:t>
       </w:r>
       <w:r>
-        <w:t xml:space="preserve"> we have to write the object or the variable above the </w:t>
-      </w:r>
-      <w:proofErr w:type="gramStart"/>
-      <w:r>
-        <w:t>return  that</w:t>
-      </w:r>
-      <w:proofErr w:type="gramEnd"/>
-      <w:r>
-        <w:t xml:space="preserve"> we have to send in the form of context</w:t>
+        <w:t xml:space="preserve"> we have to write the object or the variable above the return  that we have to send in the form of context</w:t>
       </w:r>
     </w:p>
     <w:p>
@@ -25858,27 +23788,42 @@
     <w:p>
       <w:pPr>
         <w:ind w:left="1440"/>
-      </w:pPr>
-      <w:proofErr w:type="spellStart"/>
-      <w:r>
+        <w:rPr>
+          <w:b/>
+          <w:bCs/>
+        </w:rPr>
+      </w:pPr>
+      <w:proofErr w:type="spellStart"/>
+      <w:r>
+        <w:rPr>
+          <w:b/>
+          <w:bCs/>
+        </w:rPr>
         <w:t>const</w:t>
       </w:r>
       <w:proofErr w:type="spellEnd"/>
       <w:r>
+        <w:rPr>
+          <w:b/>
+          <w:bCs/>
+        </w:rPr>
         <w:t xml:space="preserve"> a=</w:t>
       </w:r>
       <w:proofErr w:type="spellStart"/>
-      <w:proofErr w:type="gramStart"/>
-      <w:r>
+      <w:r>
+        <w:rPr>
+          <w:b/>
+          <w:bCs/>
+        </w:rPr>
         <w:t>useContext</w:t>
       </w:r>
       <w:proofErr w:type="spellEnd"/>
       <w:r>
-        <w:t>(</w:t>
-      </w:r>
-      <w:proofErr w:type="gramEnd"/>
-      <w:r>
-        <w:t>Context)</w:t>
+        <w:rPr>
+          <w:b/>
+          <w:bCs/>
+        </w:rPr>
+        <w:t>(Context)</w:t>
       </w:r>
     </w:p>
     <w:p>
@@ -25919,19 +23864,33 @@
       <w:pPr>
         <w:pStyle w:val="ListParagraph"/>
         <w:ind w:left="1440"/>
-      </w:pPr>
-      <w:proofErr w:type="gramStart"/>
-      <w:r>
+        <w:rPr>
+          <w:b/>
+          <w:bCs/>
+        </w:rPr>
+      </w:pPr>
+      <w:r>
+        <w:rPr>
+          <w:b/>
+          <w:bCs/>
+        </w:rPr>
         <w:t>return(</w:t>
       </w:r>
-      <w:proofErr w:type="gramEnd"/>
     </w:p>
     <w:p>
       <w:pPr>
         <w:pStyle w:val="ListParagraph"/>
         <w:ind w:left="1440"/>
-      </w:pPr>
-      <w:r>
+        <w:rPr>
+          <w:b/>
+          <w:bCs/>
+        </w:rPr>
+      </w:pPr>
+      <w:r>
+        <w:rPr>
+          <w:b/>
+          <w:bCs/>
+        </w:rPr>
         <w:tab/>
         <w:t>&lt;div&gt;</w:t>
       </w:r>
@@ -25940,22 +23899,40 @@
       <w:pPr>
         <w:pStyle w:val="ListParagraph"/>
         <w:ind w:left="1440"/>
-      </w:pPr>
-      <w:r>
+        <w:rPr>
+          <w:b/>
+          <w:bCs/>
+        </w:rPr>
+      </w:pPr>
+      <w:r>
+        <w:rPr>
+          <w:b/>
+          <w:bCs/>
+        </w:rPr>
         <w:tab/>
       </w:r>
       <w:r>
+        <w:rPr>
+          <w:b/>
+          <w:bCs/>
+        </w:rPr>
         <w:tab/>
         <w:t>My name is {a.name} {</w:t>
       </w:r>
       <w:proofErr w:type="spellStart"/>
-      <w:proofErr w:type="gramStart"/>
-      <w:r>
+      <w:r>
+        <w:rPr>
+          <w:b/>
+          <w:bCs/>
+        </w:rPr>
         <w:t>a.surname</w:t>
       </w:r>
       <w:proofErr w:type="spellEnd"/>
-      <w:proofErr w:type="gramEnd"/>
-      <w:r>
+      <w:r>
+        <w:rPr>
+          <w:b/>
+          <w:bCs/>
+        </w:rPr>
         <w:t>}</w:t>
       </w:r>
     </w:p>
@@ -25963,8 +23940,16 @@
       <w:pPr>
         <w:pStyle w:val="ListParagraph"/>
         <w:ind w:left="1440" w:firstLine="720"/>
-      </w:pPr>
-      <w:r>
+        <w:rPr>
+          <w:b/>
+          <w:bCs/>
+        </w:rPr>
+      </w:pPr>
+      <w:r>
+        <w:rPr>
+          <w:b/>
+          <w:bCs/>
+        </w:rPr>
         <w:t>&lt;/div&gt;</w:t>
       </w:r>
     </w:p>
@@ -25972,8 +23957,16 @@
       <w:pPr>
         <w:pStyle w:val="ListParagraph"/>
         <w:ind w:left="1440"/>
-      </w:pPr>
-      <w:r>
+        <w:rPr>
+          <w:b/>
+          <w:bCs/>
+        </w:rPr>
+      </w:pPr>
+      <w:r>
+        <w:rPr>
+          <w:b/>
+          <w:bCs/>
+        </w:rPr>
         <w:t>)</w:t>
       </w:r>
     </w:p>
@@ -26059,13 +24052,8 @@
       </w:r>
       <w:proofErr w:type="spellEnd"/>
       <w:r>
-        <w:t xml:space="preserve"> of </w:t>
-      </w:r>
-      <w:proofErr w:type="gramStart"/>
-      <w:r>
-        <w:t>the  Link</w:t>
-      </w:r>
-      <w:proofErr w:type="gramEnd"/>
+        <w:t xml:space="preserve"> of the  Link</w:t>
+      </w:r>
     </w:p>
     <w:p>
       <w:pPr>
@@ -26075,13 +24063,8 @@
         <w:sym w:font="Wingdings" w:char="F0E0"/>
       </w:r>
       <w:r>
-        <w:t xml:space="preserve">The steps for using this functionality are as </w:t>
-      </w:r>
-      <w:proofErr w:type="gramStart"/>
-      <w:r>
-        <w:t>follow :</w:t>
-      </w:r>
-      <w:proofErr w:type="gramEnd"/>
+        <w:t>The steps for using this functionality are as follow :</w:t>
+      </w:r>
     </w:p>
     <w:p>
       <w:pPr>
@@ -26253,7 +24236,6 @@
         <w:t>let location =</w:t>
       </w:r>
       <w:proofErr w:type="spellStart"/>
-      <w:proofErr w:type="gramStart"/>
       <w:r>
         <w:rPr>
           <w:b/>
@@ -26267,15 +24249,7 @@
           <w:b/>
           <w:bCs/>
         </w:rPr>
-        <w:t>(</w:t>
-      </w:r>
-      <w:proofErr w:type="gramEnd"/>
-      <w:r>
-        <w:rPr>
-          <w:b/>
-          <w:bCs/>
-        </w:rPr>
-        <w:t>);</w:t>
+        <w:t>();</w:t>
       </w:r>
     </w:p>
     <w:p>
@@ -26290,12 +24264,10 @@
         <w:t xml:space="preserve">And then we have to use the </w:t>
       </w:r>
       <w:proofErr w:type="spellStart"/>
-      <w:proofErr w:type="gramStart"/>
       <w:r>
         <w:t>location.pathname</w:t>
       </w:r>
       <w:proofErr w:type="spellEnd"/>
-      <w:proofErr w:type="gramEnd"/>
       <w:r>
         <w:t xml:space="preserve"> for changing colour by use the conditional operator, for example</w:t>
       </w:r>
@@ -26325,23 +24297,13 @@
         <w:t>className</w:t>
       </w:r>
       <w:proofErr w:type="spellEnd"/>
-      <w:proofErr w:type="gramStart"/>
       <w:r>
         <w:rPr>
           <w:b/>
           <w:bCs/>
           <w:highlight w:val="yellow"/>
         </w:rPr>
-        <w:t>={</w:t>
-      </w:r>
-      <w:proofErr w:type="gramEnd"/>
-      <w:r>
-        <w:rPr>
-          <w:b/>
-          <w:bCs/>
-          <w:highlight w:val="yellow"/>
-        </w:rPr>
-        <w:t>`nav-link ${</w:t>
+        <w:t>={`nav-link ${</w:t>
       </w:r>
       <w:proofErr w:type="spellStart"/>
       <w:r>
@@ -26472,7 +24434,6 @@
         <w:tab/>
       </w:r>
       <w:proofErr w:type="spellStart"/>
-      <w:proofErr w:type="gramStart"/>
       <w:r>
         <w:rPr>
           <w:b/>
@@ -26488,7 +24449,6 @@
         </w:rPr>
         <w:t>{</w:t>
       </w:r>
-      <w:proofErr w:type="gramEnd"/>
     </w:p>
     <w:p>
       <w:pPr>
@@ -26511,22 +24471,7 @@
           <w:bCs/>
         </w:rPr>
         <w:tab/>
-      </w:r>
-      <w:proofErr w:type="gramStart"/>
-      <w:r>
-        <w:rPr>
-          <w:b/>
-          <w:bCs/>
-        </w:rPr>
-        <w:t>cursor :</w:t>
-      </w:r>
-      <w:proofErr w:type="gramEnd"/>
-      <w:r>
-        <w:rPr>
-          <w:b/>
-          <w:bCs/>
-        </w:rPr>
-        <w:t xml:space="preserve"> pointer;</w:t>
+        <w:t>cursor : pointer;</w:t>
       </w:r>
     </w:p>
     <w:p>
@@ -26547,13 +24492,8 @@
         </w:numPr>
       </w:pPr>
       <w:r>
-        <w:t xml:space="preserve">For getting the value while writing any text we can use the following </w:t>
-      </w:r>
-      <w:proofErr w:type="gramStart"/>
-      <w:r>
-        <w:t>function :</w:t>
-      </w:r>
-      <w:proofErr w:type="gramEnd"/>
+        <w:t>For getting the value while writing any text we can use the following function :</w:t>
+      </w:r>
     </w:p>
     <w:p>
       <w:pPr>
@@ -26593,17 +24533,8 @@
           <w:b/>
           <w:bCs/>
         </w:rPr>
-        <w:t>=(event)=</w:t>
-      </w:r>
-      <w:proofErr w:type="gramStart"/>
-      <w:r>
-        <w:rPr>
-          <w:b/>
-          <w:bCs/>
-        </w:rPr>
-        <w:t>&gt;{</w:t>
-      </w:r>
-      <w:proofErr w:type="gramEnd"/>
+        <w:t>=(event)=&gt;{</w:t>
+      </w:r>
     </w:p>
     <w:p>
       <w:pPr>
@@ -26638,7 +24569,6 @@
         <w:tab/>
       </w:r>
       <w:proofErr w:type="spellStart"/>
-      <w:proofErr w:type="gramStart"/>
       <w:r>
         <w:rPr>
           <w:b/>
@@ -26652,15 +24582,7 @@
           <w:b/>
           <w:bCs/>
         </w:rPr>
-        <w:t>(</w:t>
-      </w:r>
-      <w:proofErr w:type="gramEnd"/>
-      <w:r>
-        <w:rPr>
-          <w:b/>
-          <w:bCs/>
-        </w:rPr>
-        <w:t xml:space="preserve">{…note, [event.target.name]: </w:t>
+        <w:t xml:space="preserve">({…note, [event.target.name]: </w:t>
       </w:r>
       <w:proofErr w:type="spellStart"/>
       <w:r>
@@ -26751,7 +24673,6 @@
         <w:t>className</w:t>
       </w:r>
       <w:proofErr w:type="spellEnd"/>
-      <w:proofErr w:type="gramStart"/>
       <w:r>
         <w:rPr>
           <w:b/>
@@ -26760,9 +24681,8 @@
           <w:szCs w:val="20"/>
           <w:highlight w:val="yellow"/>
         </w:rPr>
-        <w:t>=”form</w:t>
-      </w:r>
-      <w:proofErr w:type="gramEnd"/>
+        <w:t xml:space="preserve">=”form-control” id=”tag” </w:t>
+      </w:r>
       <w:r>
         <w:rPr>
           <w:b/>
@@ -26771,8 +24691,9 @@
           <w:szCs w:val="20"/>
           <w:highlight w:val="yellow"/>
         </w:rPr>
-        <w:t xml:space="preserve">-control” id=”tag” </w:t>
-      </w:r>
+        <w:t xml:space="preserve">name=”tag” </w:t>
+      </w:r>
+      <w:proofErr w:type="spellStart"/>
       <w:r>
         <w:rPr>
           <w:b/>
@@ -26781,9 +24702,9 @@
           <w:szCs w:val="20"/>
           <w:highlight w:val="yellow"/>
         </w:rPr>
-        <w:t xml:space="preserve">name=”tag” </w:t>
-      </w:r>
-      <w:proofErr w:type="spellStart"/>
+        <w:t>onChange</w:t>
+      </w:r>
+      <w:proofErr w:type="spellEnd"/>
       <w:r>
         <w:rPr>
           <w:b/>
@@ -26792,9 +24713,9 @@
           <w:szCs w:val="20"/>
           <w:highlight w:val="yellow"/>
         </w:rPr>
-        <w:t>onChange</w:t>
-      </w:r>
-      <w:proofErr w:type="spellEnd"/>
+        <w:t>={</w:t>
+      </w:r>
+      <w:proofErr w:type="spellStart"/>
       <w:r>
         <w:rPr>
           <w:b/>
@@ -26803,9 +24724,9 @@
           <w:szCs w:val="20"/>
           <w:highlight w:val="yellow"/>
         </w:rPr>
-        <w:t>={</w:t>
-      </w:r>
-      <w:proofErr w:type="spellStart"/>
+        <w:t>onChange</w:t>
+      </w:r>
+      <w:proofErr w:type="spellEnd"/>
       <w:r>
         <w:rPr>
           <w:b/>
@@ -26814,85 +24735,64 @@
           <w:szCs w:val="20"/>
           <w:highlight w:val="yellow"/>
         </w:rPr>
-        <w:t>onChange</w:t>
-      </w:r>
-      <w:proofErr w:type="spellEnd"/>
-      <w:r>
-        <w:rPr>
-          <w:b/>
-          <w:bCs/>
-          <w:sz w:val="20"/>
-          <w:szCs w:val="20"/>
+        <w:t>}/&gt;</w:t>
+      </w:r>
+    </w:p>
+    <w:p>
+      <w:pPr>
+        <w:pStyle w:val="ListParagraph"/>
+      </w:pPr>
+      <w:r>
+        <w:sym w:font="Wingdings" w:char="F0E0"/>
+      </w:r>
+      <w:r>
+        <w:t xml:space="preserve">And we can store this values in an </w:t>
+      </w:r>
+      <w:proofErr w:type="spellStart"/>
+      <w:r>
+        <w:t>const</w:t>
+      </w:r>
+      <w:proofErr w:type="spellEnd"/>
+      <w:r>
+        <w:t xml:space="preserve"> state example</w:t>
+      </w:r>
+      <w:r>
+        <w:t>:</w:t>
+      </w:r>
+    </w:p>
+    <w:p>
+      <w:pPr>
+        <w:pStyle w:val="ListParagraph"/>
+      </w:pPr>
+      <w:proofErr w:type="spellStart"/>
+      <w:r>
+        <w:rPr>
           <w:highlight w:val="yellow"/>
         </w:rPr>
-        <w:t>}/&gt;</w:t>
-      </w:r>
-    </w:p>
-    <w:p>
-      <w:pPr>
-        <w:pStyle w:val="ListParagraph"/>
-      </w:pPr>
-      <w:r>
-        <w:sym w:font="Wingdings" w:char="F0E0"/>
-      </w:r>
-      <w:r>
-        <w:t xml:space="preserve">And we can store </w:t>
-      </w:r>
-      <w:proofErr w:type="gramStart"/>
-      <w:r>
-        <w:t>this values</w:t>
-      </w:r>
-      <w:proofErr w:type="gramEnd"/>
-      <w:r>
-        <w:t xml:space="preserve"> in an </w:t>
-      </w:r>
-      <w:proofErr w:type="spellStart"/>
-      <w:r>
         <w:t>const</w:t>
       </w:r>
       <w:proofErr w:type="spellEnd"/>
       <w:r>
-        <w:t xml:space="preserve"> state example</w:t>
-      </w:r>
-      <w:r>
-        <w:t>:</w:t>
-      </w:r>
-    </w:p>
-    <w:p>
-      <w:pPr>
-        <w:pStyle w:val="ListParagraph"/>
-      </w:pPr>
-      <w:proofErr w:type="spellStart"/>
-      <w:r>
         <w:rPr>
           <w:highlight w:val="yellow"/>
         </w:rPr>
-        <w:t>const</w:t>
-      </w:r>
-      <w:proofErr w:type="spellEnd"/>
+        <w:t xml:space="preserve"> [note, </w:t>
+      </w:r>
+      <w:proofErr w:type="spellStart"/>
       <w:r>
         <w:rPr>
           <w:highlight w:val="yellow"/>
         </w:rPr>
-        <w:t xml:space="preserve"> [note, </w:t>
-      </w:r>
-      <w:proofErr w:type="spellStart"/>
-      <w:proofErr w:type="gramStart"/>
+        <w:t>setNote</w:t>
+      </w:r>
+      <w:proofErr w:type="spellEnd"/>
       <w:r>
         <w:rPr>
           <w:highlight w:val="yellow"/>
         </w:rPr>
-        <w:t>setNote</w:t>
-      </w:r>
-      <w:proofErr w:type="spellEnd"/>
-      <w:r>
-        <w:rPr>
-          <w:highlight w:val="yellow"/>
-        </w:rPr>
         <w:t>]=</w:t>
       </w:r>
       <w:proofErr w:type="spellStart"/>
-      <w:proofErr w:type="gramEnd"/>
       <w:r>
         <w:rPr>
           <w:highlight w:val="yellow"/>
@@ -26924,15 +24824,7 @@
       </w:r>
       <w:proofErr w:type="spellEnd"/>
       <w:r>
-        <w:t xml:space="preserve"> to get or fetch the data from the database, </w:t>
-      </w:r>
-      <w:proofErr w:type="gramStart"/>
-      <w:r>
-        <w:t>And</w:t>
-      </w:r>
-      <w:proofErr w:type="gramEnd"/>
-      <w:r>
-        <w:t xml:space="preserve"> for we have to follow the following steps</w:t>
+        <w:t xml:space="preserve"> to get or fetch the data from the database, And for we have to follow the following steps</w:t>
       </w:r>
     </w:p>
     <w:p>
@@ -26959,13 +24851,8 @@
       <w:r>
         <w:t xml:space="preserve">, </w:t>
       </w:r>
-      <w:proofErr w:type="gramStart"/>
-      <w:r>
-        <w:t>And</w:t>
-      </w:r>
-      <w:proofErr w:type="gramEnd"/>
-      <w:r>
-        <w:t xml:space="preserve"> open the </w:t>
+      <w:r>
+        <w:t xml:space="preserve">And open the </w:t>
       </w:r>
       <w:r>
         <w:rPr>
@@ -27023,34 +24910,26 @@
         <w:rPr>
           <w:highlight w:val="yellow"/>
         </w:rPr>
-        <w:t xml:space="preserve"> write the following </w:t>
-      </w:r>
-      <w:proofErr w:type="gramStart"/>
+        <w:t xml:space="preserve"> write the following stat</w:t>
+      </w:r>
       <w:r>
         <w:rPr>
           <w:highlight w:val="yellow"/>
         </w:rPr>
-        <w:t>stat</w:t>
+        <w:t>e</w:t>
       </w:r>
       <w:r>
         <w:rPr>
           <w:highlight w:val="yellow"/>
         </w:rPr>
-        <w:t>e</w:t>
+        <w:t>ments</w:t>
       </w:r>
       <w:r>
         <w:rPr>
           <w:highlight w:val="yellow"/>
         </w:rPr>
-        <w:t>ments</w:t>
-      </w:r>
-      <w:r>
-        <w:rPr>
-          <w:highlight w:val="yellow"/>
-        </w:rPr>
         <w:t>(</w:t>
       </w:r>
-      <w:proofErr w:type="gramEnd"/>
       <w:r>
         <w:rPr>
           <w:highlight w:val="yellow"/>
@@ -27196,15 +25075,7 @@
           <w:b/>
           <w:bCs/>
         </w:rPr>
-        <w:t xml:space="preserve">CORS </w:t>
-      </w:r>
-      <w:proofErr w:type="gramStart"/>
-      <w:r>
-        <w:rPr>
-          <w:b/>
-          <w:bCs/>
-        </w:rPr>
-        <w:t>POLICY</w:t>
+        <w:t>CORS POLICY</w:t>
       </w:r>
       <w:r>
         <w:rPr>
@@ -27214,11 +25085,7 @@
         <w:t xml:space="preserve"> </w:t>
       </w:r>
       <w:r>
-        <w:t>,</w:t>
-      </w:r>
-      <w:proofErr w:type="gramEnd"/>
-      <w:r>
-        <w:t xml:space="preserve"> then to fix it we have to follow the following steps :</w:t>
+        <w:t>, then to fix it we have to follow the following steps :</w:t>
       </w:r>
     </w:p>
     <w:p>
@@ -27259,15 +25126,7 @@
         <w:t xml:space="preserve"> policy in express</w:t>
       </w:r>
       <w:r>
-        <w:t xml:space="preserve">, </w:t>
-      </w:r>
-      <w:proofErr w:type="gramStart"/>
-      <w:r>
-        <w:t>And</w:t>
-      </w:r>
-      <w:proofErr w:type="gramEnd"/>
-      <w:r>
-        <w:t xml:space="preserve"> then we have to open the link which is from the expressjs.com and we will follow it </w:t>
+        <w:t xml:space="preserve">, And then we have to open the link which is from the expressjs.com and we will follow it </w:t>
       </w:r>
     </w:p>
     <w:p>
@@ -27321,21 +25180,12 @@
       <w:r>
         <w:t xml:space="preserve">the </w:t>
       </w:r>
-      <w:proofErr w:type="gramStart"/>
-      <w:r>
-        <w:rPr>
-          <w:b/>
-          <w:bCs/>
-        </w:rPr>
-        <w:t>cd .</w:t>
-      </w:r>
-      <w:proofErr w:type="gramEnd"/>
-      <w:r>
-        <w:rPr>
-          <w:b/>
-          <w:bCs/>
-        </w:rPr>
-        <w:t>\backend\</w:t>
+      <w:r>
+        <w:rPr>
+          <w:b/>
+          <w:bCs/>
+        </w:rPr>
+        <w:t>cd .\backend\</w:t>
       </w:r>
     </w:p>
     <w:p>
@@ -27439,7 +25289,6 @@
         <w:t>(</w:t>
       </w:r>
       <w:proofErr w:type="spellStart"/>
-      <w:proofErr w:type="gramStart"/>
       <w:r>
         <w:rPr>
           <w:b/>
@@ -27448,7 +25297,6 @@
         <w:t>express.json</w:t>
       </w:r>
       <w:proofErr w:type="spellEnd"/>
-      <w:proofErr w:type="gramEnd"/>
       <w:r>
         <w:rPr>
           <w:b/>
@@ -27546,23 +25394,7 @@
           <w:bCs/>
         </w:rPr>
         <w:tab/>
-        <w:t>var app=</w:t>
-      </w:r>
-      <w:proofErr w:type="gramStart"/>
-      <w:r>
-        <w:rPr>
-          <w:b/>
-          <w:bCs/>
-        </w:rPr>
-        <w:t>express(</w:t>
-      </w:r>
-      <w:proofErr w:type="gramEnd"/>
-      <w:r>
-        <w:rPr>
-          <w:b/>
-          <w:bCs/>
-        </w:rPr>
-        <w:t>)</w:t>
+        <w:t>var app=express()</w:t>
       </w:r>
     </w:p>
     <w:p>
@@ -27601,7 +25433,6 @@
         <w:t>(</w:t>
       </w:r>
       <w:proofErr w:type="spellStart"/>
-      <w:proofErr w:type="gramStart"/>
       <w:r>
         <w:rPr>
           <w:b/>
@@ -27615,15 +25446,7 @@
           <w:b/>
           <w:bCs/>
         </w:rPr>
-        <w:t>(</w:t>
-      </w:r>
-      <w:proofErr w:type="gramEnd"/>
-      <w:r>
-        <w:rPr>
-          <w:b/>
-          <w:bCs/>
-        </w:rPr>
-        <w:t>))</w:t>
+        <w:t>())</w:t>
       </w:r>
     </w:p>
     <w:p>
@@ -27868,23 +25691,7 @@
           <w:b/>
           <w:bCs/>
         </w:rPr>
-        <w:t>&lt;button type</w:t>
-      </w:r>
-      <w:proofErr w:type="gramStart"/>
-      <w:r>
-        <w:rPr>
-          <w:b/>
-          <w:bCs/>
-        </w:rPr>
-        <w:t>=”button</w:t>
-      </w:r>
-      <w:proofErr w:type="gramEnd"/>
-      <w:r>
-        <w:rPr>
-          <w:b/>
-          <w:bCs/>
-        </w:rPr>
-        <w:t>” ref={</w:t>
+        <w:t>&lt;button type=”button” ref={</w:t>
       </w:r>
       <w:proofErr w:type="spellStart"/>
       <w:r>
@@ -27978,15 +25785,7 @@
       </w:r>
       <w:proofErr w:type="spellEnd"/>
       <w:r>
-        <w:t xml:space="preserve"> </w:t>
-      </w:r>
-      <w:proofErr w:type="gramStart"/>
-      <w:r>
-        <w:t>the our</w:t>
-      </w:r>
-      <w:proofErr w:type="gramEnd"/>
-      <w:r>
-        <w:t xml:space="preserve"> button will also work</w:t>
+        <w:t xml:space="preserve"> the our button will also work</w:t>
       </w:r>
     </w:p>
     <w:p>
@@ -28033,17 +25832,8 @@
           <w:b/>
           <w:bCs/>
         </w:rPr>
-        <w:t>=(event)=</w:t>
-      </w:r>
-      <w:proofErr w:type="gramStart"/>
-      <w:r>
-        <w:rPr>
-          <w:b/>
-          <w:bCs/>
-        </w:rPr>
-        <w:t>&gt;{</w:t>
-      </w:r>
-      <w:proofErr w:type="gramEnd"/>
+        <w:t>=(event)=&gt;{</w:t>
+      </w:r>
     </w:p>
     <w:p>
       <w:pPr>
@@ -28071,7 +25861,6 @@
         <w:tab/>
       </w:r>
       <w:proofErr w:type="spellStart"/>
-      <w:proofErr w:type="gramStart"/>
       <w:r>
         <w:rPr>
           <w:b/>
@@ -28080,7 +25869,6 @@
         <w:t>event.preventDefault</w:t>
       </w:r>
       <w:proofErr w:type="spellEnd"/>
-      <w:proofErr w:type="gramEnd"/>
       <w:r>
         <w:rPr>
           <w:b/>
@@ -28115,7 +25903,6 @@
         <w:tab/>
       </w:r>
       <w:proofErr w:type="spellStart"/>
-      <w:proofErr w:type="gramStart"/>
       <w:r>
         <w:rPr>
           <w:b/>
@@ -28124,7 +25911,6 @@
         <w:t>refExpt.current.click</w:t>
       </w:r>
       <w:proofErr w:type="spellEnd"/>
-      <w:proofErr w:type="gramEnd"/>
       <w:r>
         <w:rPr>
           <w:b/>
@@ -28191,15 +25977,7 @@
       </w:r>
       <w:proofErr w:type="spellEnd"/>
       <w:r>
-        <w:t xml:space="preserve"> in the html by the help of the value</w:t>
-      </w:r>
-      <w:proofErr w:type="gramStart"/>
-      <w:r>
-        <w:t>={</w:t>
-      </w:r>
-      <w:proofErr w:type="gramEnd"/>
-      <w:r>
-        <w:t>}, Example</w:t>
+        <w:t xml:space="preserve"> in the html by the help of the value={}, Example</w:t>
       </w:r>
     </w:p>
     <w:p>
@@ -28228,7 +26006,6 @@
         <w:t>&lt;input type=”text” value={</w:t>
       </w:r>
       <w:proofErr w:type="spellStart"/>
-      <w:proofErr w:type="gramStart"/>
       <w:r>
         <w:rPr>
           <w:b/>
@@ -28237,7 +26014,6 @@
         <w:t>note.title</w:t>
       </w:r>
       <w:proofErr w:type="spellEnd"/>
-      <w:proofErr w:type="gramEnd"/>
       <w:r>
         <w:rPr>
           <w:b/>
@@ -28294,12 +26070,10 @@
         <w:t xml:space="preserve">The </w:t>
       </w:r>
       <w:proofErr w:type="spellStart"/>
-      <w:proofErr w:type="gramStart"/>
       <w:r>
         <w:t>json.parse</w:t>
       </w:r>
       <w:proofErr w:type="spellEnd"/>
-      <w:proofErr w:type="gramEnd"/>
       <w:r>
         <w:t>() is used for exchanging the data to/and a web server</w:t>
       </w:r>
@@ -28319,12 +26093,10 @@
         <w:t xml:space="preserve">The </w:t>
       </w:r>
       <w:proofErr w:type="spellStart"/>
-      <w:proofErr w:type="gramStart"/>
       <w:r>
         <w:t>json.stringify</w:t>
       </w:r>
       <w:proofErr w:type="spellEnd"/>
-      <w:proofErr w:type="gramEnd"/>
       <w:r>
         <w:t>() method is used to convert a JavaScript object or value to a JSON string</w:t>
       </w:r>
@@ -28503,21 +26275,12 @@
         <w:t>minLength</w:t>
       </w:r>
       <w:proofErr w:type="spellEnd"/>
-      <w:proofErr w:type="gramStart"/>
-      <w:r>
-        <w:rPr>
-          <w:b/>
-          <w:bCs/>
-        </w:rPr>
-        <w:t>={</w:t>
-      </w:r>
-      <w:proofErr w:type="gramEnd"/>
-      <w:r>
-        <w:rPr>
-          <w:b/>
-          <w:bCs/>
-        </w:rPr>
-        <w:t>5}</w:t>
+      <w:r>
+        <w:rPr>
+          <w:b/>
+          <w:bCs/>
+        </w:rPr>
+        <w:t>={5}</w:t>
       </w:r>
       <w:r>
         <w:rPr>
@@ -28615,21 +26378,12 @@
         <w:t>maxLength</w:t>
       </w:r>
       <w:proofErr w:type="spellEnd"/>
-      <w:proofErr w:type="gramStart"/>
-      <w:r>
-        <w:rPr>
-          <w:b/>
-          <w:bCs/>
-        </w:rPr>
-        <w:t>={</w:t>
-      </w:r>
-      <w:proofErr w:type="gramEnd"/>
-      <w:r>
-        <w:rPr>
-          <w:b/>
-          <w:bCs/>
-        </w:rPr>
-        <w:t>5}</w:t>
+      <w:r>
+        <w:rPr>
+          <w:b/>
+          <w:bCs/>
+        </w:rPr>
+        <w:t>={5}</w:t>
       </w:r>
       <w:r>
         <w:rPr>
@@ -28695,7 +26449,6 @@
         <w:t xml:space="preserve">, required does not work if there is the </w:t>
       </w:r>
       <w:proofErr w:type="spellStart"/>
-      <w:proofErr w:type="gramStart"/>
       <w:r>
         <w:rPr>
           <w:highlight w:val="yellow"/>
@@ -28707,14 +26460,7 @@
         <w:rPr>
           <w:highlight w:val="yellow"/>
         </w:rPr>
-        <w:t>(</w:t>
-      </w:r>
-      <w:proofErr w:type="gramEnd"/>
-      <w:r>
-        <w:rPr>
-          <w:highlight w:val="yellow"/>
-        </w:rPr>
-        <w:t xml:space="preserve">) on the submit button instead of the </w:t>
+        <w:t xml:space="preserve">() on the submit button instead of the </w:t>
       </w:r>
       <w:proofErr w:type="spellStart"/>
       <w:r>
@@ -28779,21 +26525,7 @@
         <w:rPr>
           <w:highlight w:val="yellow"/>
         </w:rPr>
-        <w:t xml:space="preserve"> method is that it can be used only in the form and the button should have the type</w:t>
-      </w:r>
-      <w:proofErr w:type="gramStart"/>
-      <w:r>
-        <w:rPr>
-          <w:highlight w:val="yellow"/>
-        </w:rPr>
-        <w:t>=”submit</w:t>
-      </w:r>
-      <w:proofErr w:type="gramEnd"/>
-      <w:r>
-        <w:rPr>
-          <w:highlight w:val="yellow"/>
-        </w:rPr>
-        <w:t>”</w:t>
+        <w:t xml:space="preserve"> method is that it can be used only in the form and the button should have the type=”submit”</w:t>
       </w:r>
     </w:p>
     <w:p>
@@ -28918,7 +26650,6 @@
         <w:t xml:space="preserve">Now if one want to use the </w:t>
       </w:r>
       <w:proofErr w:type="spellStart"/>
-      <w:proofErr w:type="gramStart"/>
       <w:r>
         <w:rPr>
           <w:highlight w:val="yellow"/>
@@ -28930,14 +26661,7 @@
         <w:rPr>
           <w:highlight w:val="yellow"/>
         </w:rPr>
-        <w:t>(</w:t>
-      </w:r>
-      <w:proofErr w:type="gramEnd"/>
-      <w:r>
-        <w:rPr>
-          <w:highlight w:val="yellow"/>
-        </w:rPr>
-        <w:t xml:space="preserve">) and also use the conditions, than the other way is by the usage of the </w:t>
+        <w:t xml:space="preserve">() and also use the conditions, than the other way is by the usage of the </w:t>
       </w:r>
       <w:r>
         <w:rPr>
@@ -28961,23 +26685,7 @@
           <w:bCs/>
         </w:rPr>
         <w:lastRenderedPageBreak/>
-        <w:t>&lt;button type</w:t>
-      </w:r>
-      <w:proofErr w:type="gramStart"/>
-      <w:r>
-        <w:rPr>
-          <w:b/>
-          <w:bCs/>
-        </w:rPr>
-        <w:t>=”submit</w:t>
-      </w:r>
-      <w:proofErr w:type="gramEnd"/>
-      <w:r>
-        <w:rPr>
-          <w:b/>
-          <w:bCs/>
-        </w:rPr>
-        <w:t>”</w:t>
+        <w:t>&lt;button type=”submit”</w:t>
       </w:r>
       <w:r>
         <w:rPr>
@@ -29146,17 +26854,8 @@
           <w:b/>
           <w:bCs/>
         </w:rPr>
-        <w:t>=(event)=</w:t>
-      </w:r>
-      <w:proofErr w:type="gramStart"/>
-      <w:r>
-        <w:rPr>
-          <w:b/>
-          <w:bCs/>
-        </w:rPr>
-        <w:t>&gt;{</w:t>
-      </w:r>
-      <w:proofErr w:type="gramEnd"/>
+        <w:t>=(event)=&gt;{</w:t>
+      </w:r>
     </w:p>
     <w:p>
       <w:pPr>
@@ -29198,7 +26897,6 @@
         <w:tab/>
       </w:r>
       <w:proofErr w:type="spellStart"/>
-      <w:proofErr w:type="gramStart"/>
       <w:r>
         <w:rPr>
           <w:b/>
@@ -29207,7 +26905,6 @@
         <w:t>event.preventDefault</w:t>
       </w:r>
       <w:proofErr w:type="spellEnd"/>
-      <w:proofErr w:type="gramEnd"/>
       <w:r>
         <w:rPr>
           <w:b/>
@@ -29266,25 +26963,7 @@
           <w:color w:val="202124"/>
           <w:shd w:val="clear" w:color="auto" w:fill="FFFFFF"/>
         </w:rPr>
-        <w:t xml:space="preserve">The </w:t>
-      </w:r>
-      <w:proofErr w:type="gramStart"/>
-      <w:r>
-        <w:rPr>
-          <w:rFonts w:ascii="Arial" w:hAnsi="Arial" w:cs="Arial"/>
-          <w:color w:val="202124"/>
-          <w:shd w:val="clear" w:color="auto" w:fill="FFFFFF"/>
-        </w:rPr>
-        <w:t>fetch(</w:t>
-      </w:r>
-      <w:proofErr w:type="gramEnd"/>
-      <w:r>
-        <w:rPr>
-          <w:rFonts w:ascii="Arial" w:hAnsi="Arial" w:cs="Arial"/>
-          <w:color w:val="202124"/>
-          <w:shd w:val="clear" w:color="auto" w:fill="FFFFFF"/>
-        </w:rPr>
-        <w:t>) method in JavaScript is used </w:t>
+        <w:t>The fetch() method in JavaScript is used </w:t>
       </w:r>
       <w:r>
         <w:rPr>
@@ -29340,25 +27019,7 @@
           <w:color w:val="202124"/>
           <w:shd w:val="clear" w:color="auto" w:fill="FFFFFF"/>
         </w:rPr>
-        <w:t xml:space="preserve"> we first have to give the name of that input and then by the help of the following statement, </w:t>
-      </w:r>
-      <w:proofErr w:type="gramStart"/>
-      <w:r>
-        <w:rPr>
-          <w:rFonts w:ascii="Arial" w:hAnsi="Arial" w:cs="Arial"/>
-          <w:color w:val="202124"/>
-          <w:shd w:val="clear" w:color="auto" w:fill="FFFFFF"/>
-        </w:rPr>
-        <w:t>We</w:t>
-      </w:r>
-      <w:proofErr w:type="gramEnd"/>
-      <w:r>
-        <w:rPr>
-          <w:rFonts w:ascii="Arial" w:hAnsi="Arial" w:cs="Arial"/>
-          <w:color w:val="202124"/>
-          <w:shd w:val="clear" w:color="auto" w:fill="FFFFFF"/>
-        </w:rPr>
-        <w:t xml:space="preserve"> can store it in the </w:t>
+        <w:t xml:space="preserve"> we first have to give the name of that input and then by the help of the following statement, We can store it in the </w:t>
       </w:r>
       <w:proofErr w:type="spellStart"/>
       <w:r>
@@ -29549,18 +27210,8 @@
           <w:color w:val="202124"/>
           <w:shd w:val="clear" w:color="auto" w:fill="FFFFFF"/>
         </w:rPr>
-        <w:t xml:space="preserve">Some of the useful information regarding the local storage </w:t>
-      </w:r>
-      <w:proofErr w:type="gramStart"/>
-      <w:r>
-        <w:rPr>
-          <w:rFonts w:ascii="Arial" w:hAnsi="Arial" w:cs="Arial"/>
-          <w:color w:val="202124"/>
-          <w:shd w:val="clear" w:color="auto" w:fill="FFFFFF"/>
-        </w:rPr>
-        <w:t>are :</w:t>
-      </w:r>
-      <w:proofErr w:type="gramEnd"/>
+        <w:t>Some of the useful information regarding the local storage are :</w:t>
+      </w:r>
     </w:p>
     <w:p>
       <w:pPr>
@@ -29834,15 +27485,7 @@
           <w:b/>
           <w:bCs/>
         </w:rPr>
-        <w:t xml:space="preserve">import </w:t>
-      </w:r>
-      <w:proofErr w:type="gramStart"/>
-      <w:r>
-        <w:rPr>
-          <w:b/>
-          <w:bCs/>
-        </w:rPr>
-        <w:t xml:space="preserve">{ </w:t>
+        <w:t xml:space="preserve">import { </w:t>
       </w:r>
       <w:proofErr w:type="spellStart"/>
       <w:r>
@@ -29853,7 +27496,6 @@
         <w:t>useNavigate</w:t>
       </w:r>
       <w:proofErr w:type="spellEnd"/>
-      <w:proofErr w:type="gramEnd"/>
       <w:r>
         <w:rPr>
           <w:b/>
@@ -29949,7 +27591,6 @@
         <w:t xml:space="preserve"> navigate = </w:t>
       </w:r>
       <w:proofErr w:type="spellStart"/>
-      <w:proofErr w:type="gramStart"/>
       <w:r>
         <w:rPr>
           <w:b/>
@@ -29963,15 +27604,7 @@
           <w:b/>
           <w:bCs/>
         </w:rPr>
-        <w:t>(</w:t>
-      </w:r>
-      <w:proofErr w:type="gramEnd"/>
-      <w:r>
-        <w:rPr>
-          <w:b/>
-          <w:bCs/>
-        </w:rPr>
-        <w:t>);</w:t>
+        <w:t>();</w:t>
       </w:r>
     </w:p>
     <w:p>
@@ -30035,15 +27668,7 @@
         </w:tabs>
       </w:pPr>
       <w:r>
-        <w:t xml:space="preserve">We can make </w:t>
-      </w:r>
-      <w:proofErr w:type="gramStart"/>
-      <w:r>
-        <w:t>an</w:t>
-      </w:r>
-      <w:proofErr w:type="gramEnd"/>
-      <w:r>
-        <w:t xml:space="preserve"> page user secure by the help of the auth-token and the navigate functions</w:t>
+        <w:t>We can make an page user secure by the help of the auth-token and the navigate functions</w:t>
       </w:r>
     </w:p>
     <w:p>
@@ -30058,13 +27683,8 @@
         </w:tabs>
       </w:pPr>
       <w:r>
-        <w:t xml:space="preserve">The example of the change in the options between the login, signup and the logout in the JSX </w:t>
-      </w:r>
-      <w:proofErr w:type="gramStart"/>
-      <w:r>
-        <w:t>is :</w:t>
-      </w:r>
-      <w:proofErr w:type="gramEnd"/>
+        <w:t>The example of the change in the options between the login, signup and the logout in the JSX is :</w:t>
+      </w:r>
       <w:r>
         <w:rPr>
           <w:noProof/>
@@ -30166,21 +27786,7 @@
         <w:rPr>
           <w:highlight w:val="yellow"/>
         </w:rPr>
-        <w:t xml:space="preserve">r, </w:t>
-      </w:r>
-      <w:proofErr w:type="gramStart"/>
-      <w:r>
-        <w:rPr>
-          <w:highlight w:val="yellow"/>
-        </w:rPr>
-        <w:t>For</w:t>
-      </w:r>
-      <w:proofErr w:type="gramEnd"/>
-      <w:r>
-        <w:rPr>
-          <w:highlight w:val="yellow"/>
-        </w:rPr>
-        <w:t xml:space="preserve"> more information about the redux refer the redux info</w:t>
+        <w:t>r, For more information about the redux refer the redux info</w:t>
       </w:r>
     </w:p>
     <w:p>
@@ -30258,21 +27864,7 @@
         <w:rPr>
           <w:highlight w:val="green"/>
         </w:rPr>
-        <w:t xml:space="preserve">To use the </w:t>
-      </w:r>
-      <w:proofErr w:type="gramStart"/>
-      <w:r>
-        <w:rPr>
-          <w:highlight w:val="green"/>
-        </w:rPr>
-        <w:t>imported</w:t>
-      </w:r>
-      <w:proofErr w:type="gramEnd"/>
-      <w:r>
-        <w:rPr>
-          <w:highlight w:val="green"/>
-        </w:rPr>
-        <w:t xml:space="preserve"> react application from </w:t>
+        <w:t xml:space="preserve">To use the imported react application from </w:t>
       </w:r>
       <w:proofErr w:type="spellStart"/>
       <w:r>
@@ -30332,16 +27924,8 @@
         <w:rPr>
           <w:highlight w:val="yellow"/>
         </w:rPr>
-        <w:t xml:space="preserve">We can also change the state to the opposite, if the variable is having the Boolean value by using the following </w:t>
-      </w:r>
-      <w:proofErr w:type="gramStart"/>
-      <w:r>
-        <w:rPr>
-          <w:highlight w:val="yellow"/>
-        </w:rPr>
-        <w:t>logic :</w:t>
-      </w:r>
-      <w:proofErr w:type="gramEnd"/>
+        <w:t>We can also change the state to the opposite, if the variable is having the Boolean value by using the following logic :</w:t>
+      </w:r>
     </w:p>
     <w:p>
       <w:pPr>
@@ -30388,7 +27972,6 @@
         </w:rPr>
         <w:t>state</w:t>
       </w:r>
-      <w:proofErr w:type="gramStart"/>
       <w:r>
         <w:rPr>
           <w:rFonts w:ascii="Consolas" w:eastAsia="Times New Roman" w:hAnsi="Consolas" w:cs="Times New Roman"/>
@@ -30399,7 +27982,6 @@
         </w:rPr>
         <w:t>){</w:t>
       </w:r>
-      <w:proofErr w:type="gramEnd"/>
     </w:p>
     <w:p>
       <w:pPr>
@@ -30425,7 +28007,6 @@
         <w:t xml:space="preserve">            </w:t>
       </w:r>
       <w:proofErr w:type="spellStart"/>
-      <w:proofErr w:type="gramStart"/>
       <w:r>
         <w:rPr>
           <w:rFonts w:ascii="Consolas" w:eastAsia="Times New Roman" w:hAnsi="Consolas" w:cs="Times New Roman"/>
@@ -30457,7 +28038,6 @@
         <w:t>showCart</w:t>
       </w:r>
       <w:proofErr w:type="spellEnd"/>
-      <w:proofErr w:type="gramEnd"/>
       <w:r>
         <w:rPr>
           <w:rFonts w:ascii="Consolas" w:eastAsia="Times New Roman" w:hAnsi="Consolas" w:cs="Times New Roman"/>
@@ -30613,21 +28193,12 @@
         <w:t>src</w:t>
       </w:r>
       <w:proofErr w:type="spellEnd"/>
-      <w:proofErr w:type="gramStart"/>
-      <w:r>
-        <w:rPr>
-          <w:b/>
-          <w:bCs/>
-        </w:rPr>
-        <w:t>=”map_image.png</w:t>
-      </w:r>
-      <w:proofErr w:type="gramEnd"/>
-      <w:r>
-        <w:rPr>
-          <w:b/>
-          <w:bCs/>
-        </w:rPr>
-        <w:t xml:space="preserve">” </w:t>
+      <w:r>
+        <w:rPr>
+          <w:b/>
+          <w:bCs/>
+        </w:rPr>
+        <w:t xml:space="preserve">=”map_image.png” </w:t>
       </w:r>
       <w:r>
         <w:rPr>
@@ -30679,21 +28250,7 @@
         <w:rPr>
           <w:highlight w:val="green"/>
         </w:rPr>
-        <w:t xml:space="preserve">In JSX file we write the import in the curly braces only when we want to import the hooks other wise to import any other files, We can import directly without any </w:t>
-      </w:r>
-      <w:proofErr w:type="gramStart"/>
-      <w:r>
-        <w:rPr>
-          <w:highlight w:val="green"/>
-        </w:rPr>
-        <w:t>braces(</w:t>
-      </w:r>
-      <w:proofErr w:type="gramEnd"/>
-      <w:r>
-        <w:rPr>
-          <w:highlight w:val="green"/>
-        </w:rPr>
-        <w:t>Error comes for it)</w:t>
+        <w:t>In JSX file we write the import in the curly braces only when we want to import the hooks other wise to import any other files, We can import directly without any braces(Error comes for it)</w:t>
       </w:r>
     </w:p>
     <w:p>
@@ -30716,15 +28273,7 @@
       </w:r>
       <w:proofErr w:type="spellEnd"/>
       <w:r>
-        <w:t xml:space="preserve"> by clicking on the document, By the following command in the </w:t>
-      </w:r>
-      <w:proofErr w:type="gramStart"/>
-      <w:r>
-        <w:t>App.js(</w:t>
-      </w:r>
-      <w:proofErr w:type="gramEnd"/>
-      <w:r>
-        <w:t>As it will apply to the whole website)</w:t>
+        <w:t xml:space="preserve"> by clicking on the document, By the following command in the App.js(As it will apply to the whole website)</w:t>
       </w:r>
     </w:p>
     <w:p>
@@ -30817,7 +28366,6 @@
         <w:t>{</w:t>
       </w:r>
       <w:proofErr w:type="spellStart"/>
-      <w:proofErr w:type="gramStart"/>
       <w:r>
         <w:rPr>
           <w:b/>
@@ -30826,7 +28374,6 @@
         <w:t>document.onClick</w:t>
       </w:r>
       <w:proofErr w:type="spellEnd"/>
-      <w:proofErr w:type="gramEnd"/>
       <w:r>
         <w:rPr>
           <w:b/>
@@ -30884,7 +28431,6 @@
           <w:highlight w:val="yellow"/>
         </w:rPr>
       </w:pPr>
-      <w:proofErr w:type="gramStart"/>
       <w:r>
         <w:rPr>
           <w:b/>
@@ -30893,7 +28439,6 @@
         </w:rPr>
         <w:t>./</w:t>
       </w:r>
-      <w:proofErr w:type="gramEnd"/>
       <w:r>
         <w:rPr>
           <w:highlight w:val="yellow"/>
@@ -30953,21 +28498,7 @@
         <w:rPr>
           <w:highlight w:val="yellow"/>
         </w:rPr>
-        <w:t xml:space="preserve">map method is used to make the html work render the times there is the array of the data, </w:t>
-      </w:r>
-      <w:proofErr w:type="gramStart"/>
-      <w:r>
-        <w:rPr>
-          <w:highlight w:val="yellow"/>
-        </w:rPr>
-        <w:t>And</w:t>
-      </w:r>
-      <w:proofErr w:type="gramEnd"/>
-      <w:r>
-        <w:rPr>
-          <w:highlight w:val="yellow"/>
-        </w:rPr>
-        <w:t xml:space="preserve"> in it we can also make the change in the value every time it render</w:t>
+        <w:t>map method is used to make the html work render the times there is the array of the data, And in it we can also make the change in the value every time it render</w:t>
       </w:r>
     </w:p>
     <w:p>
@@ -31005,21 +28536,7 @@
         <w:rPr>
           <w:highlight w:val="yellow"/>
         </w:rPr>
-        <w:t xml:space="preserve"> locally by making an array and inside it storing the data systematically, </w:t>
-      </w:r>
-      <w:proofErr w:type="gramStart"/>
-      <w:r>
-        <w:rPr>
-          <w:highlight w:val="yellow"/>
-        </w:rPr>
-        <w:t>The</w:t>
-      </w:r>
-      <w:proofErr w:type="gramEnd"/>
-      <w:r>
-        <w:rPr>
-          <w:highlight w:val="yellow"/>
-        </w:rPr>
-        <w:t xml:space="preserve"> other way is by taking the data form an </w:t>
+        <w:t xml:space="preserve"> locally by making an array and inside it storing the data systematically, The other way is by taking the data form an </w:t>
       </w:r>
       <w:proofErr w:type="spellStart"/>
       <w:r>
@@ -31047,13 +28564,8 @@
         <w:sym w:font="Wingdings" w:char="F0E0"/>
       </w:r>
       <w:r>
-        <w:t xml:space="preserve">The example of the locally declaring data in the file is as </w:t>
-      </w:r>
-      <w:proofErr w:type="gramStart"/>
-      <w:r>
-        <w:t>follow :</w:t>
-      </w:r>
-      <w:proofErr w:type="gramEnd"/>
+        <w:t>The example of the locally declaring data in the file is as follow :</w:t>
+      </w:r>
     </w:p>
     <w:p>
       <w:pPr>
@@ -31146,15 +28658,7 @@
       </w:r>
       <w:proofErr w:type="spellEnd"/>
       <w:r>
-        <w:t xml:space="preserve"> will be used for making the numbering of the cards or table, </w:t>
-      </w:r>
-      <w:proofErr w:type="gramStart"/>
-      <w:r>
-        <w:t>Hence</w:t>
-      </w:r>
-      <w:proofErr w:type="gramEnd"/>
-      <w:r>
-        <w:t xml:space="preserve"> we can get the number of the array, And it will always start from the </w:t>
+        <w:t xml:space="preserve"> will be used for making the numbering of the cards or table, Hence we can get the number of the array, And it will always start from the </w:t>
       </w:r>
       <w:r>
         <w:t>1</w:t>
@@ -31204,15 +28708,7 @@
       </w:r>
       <w:proofErr w:type="spellEnd"/>
       <w:r>
-        <w:t xml:space="preserve"> hook, </w:t>
-      </w:r>
-      <w:proofErr w:type="gramStart"/>
-      <w:r>
-        <w:t>And</w:t>
-      </w:r>
-      <w:proofErr w:type="gramEnd"/>
-      <w:r>
-        <w:t xml:space="preserve"> by the help of this system as shown in the figure, We can change the data by the help of the </w:t>
+        <w:t xml:space="preserve"> hook, And by the help of this system as shown in the figure, We can change the data by the help of the </w:t>
       </w:r>
       <w:proofErr w:type="spellStart"/>
       <w:r>
@@ -31297,11 +28793,7 @@
         <w:sym w:font="Wingdings" w:char="F0E0"/>
       </w:r>
       <w:r>
-        <w:t xml:space="preserve">Here, </w:t>
-      </w:r>
-      <w:proofErr w:type="gramStart"/>
-      <w:r>
-        <w:t xml:space="preserve">the </w:t>
+        <w:t xml:space="preserve">Here, the </w:t>
       </w:r>
       <w:r>
         <w:rPr>
@@ -31310,7 +28802,6 @@
         </w:rPr>
         <w:t>.map</w:t>
       </w:r>
-      <w:proofErr w:type="gramEnd"/>
       <w:r>
         <w:t xml:space="preserve"> will be used with the method which is make initialize by the help of the </w:t>
       </w:r>
@@ -31333,15 +28824,7 @@
       </w:r>
       <w:proofErr w:type="spellEnd"/>
       <w:r>
-        <w:t xml:space="preserve"> the way of using the map method is different, </w:t>
-      </w:r>
-      <w:proofErr w:type="gramStart"/>
-      <w:r>
-        <w:t>In</w:t>
-      </w:r>
-      <w:proofErr w:type="gramEnd"/>
-      <w:r>
-        <w:t xml:space="preserve"> it we have to give the name to the each compartment of the array in the bracket as shown in the figure</w:t>
+        <w:t xml:space="preserve"> the way of using the map method is different, In it we have to give the name to the each compartment of the array in the bracket as shown in the figure</w:t>
       </w:r>
     </w:p>
     <w:p>
@@ -31360,15 +28843,7 @@
       </w:r>
       <w:proofErr w:type="spellEnd"/>
       <w:r>
-        <w:t xml:space="preserve"> after giving the name to the compartment, </w:t>
-      </w:r>
-      <w:proofErr w:type="gramStart"/>
-      <w:r>
-        <w:t>We</w:t>
-      </w:r>
-      <w:proofErr w:type="gramEnd"/>
-      <w:r>
-        <w:t xml:space="preserve"> have to make that as an arrow function </w:t>
+        <w:t xml:space="preserve"> after giving the name to the compartment, We have to make that as an arrow function </w:t>
       </w:r>
       <w:proofErr w:type="spellStart"/>
       <w:r>
@@ -31416,23 +28891,7 @@
           <w:b/>
           <w:bCs/>
         </w:rPr>
-        <w:t xml:space="preserve"> </w:t>
-      </w:r>
-      <w:proofErr w:type="gramStart"/>
-      <w:r>
-        <w:rPr>
-          <w:b/>
-          <w:bCs/>
-        </w:rPr>
-        <w:t>But</w:t>
-      </w:r>
-      <w:proofErr w:type="gramEnd"/>
-      <w:r>
-        <w:rPr>
-          <w:b/>
-          <w:bCs/>
-        </w:rPr>
-        <w:t xml:space="preserve"> make sure that you start the html code on the same line of the return statement and start it after giving a single space, Otherwise it will not work</w:t>
+        <w:t xml:space="preserve"> But make sure that you start the html code on the same line of the return statement and start it after giving a single space, Otherwise it will not work</w:t>
       </w:r>
     </w:p>
     <w:p>
@@ -31484,24 +28943,16 @@
         <w:t>We can use the image in the react js,</w:t>
       </w:r>
       <w:r>
+        <w:t xml:space="preserve"> By making an different folder named image in the </w:t>
+      </w:r>
+      <w:proofErr w:type="spellStart"/>
+      <w:r>
+        <w:t>src</w:t>
+      </w:r>
+      <w:proofErr w:type="spellEnd"/>
+      <w:r>
         <w:t xml:space="preserve"> </w:t>
       </w:r>
-      <w:proofErr w:type="gramStart"/>
-      <w:r>
-        <w:t>By</w:t>
-      </w:r>
-      <w:proofErr w:type="gramEnd"/>
-      <w:r>
-        <w:t xml:space="preserve"> making an different folder named image in the </w:t>
-      </w:r>
-      <w:proofErr w:type="spellStart"/>
-      <w:r>
-        <w:t>src</w:t>
-      </w:r>
-      <w:proofErr w:type="spellEnd"/>
-      <w:r>
-        <w:t xml:space="preserve"> </w:t>
-      </w:r>
       <w:proofErr w:type="spellStart"/>
       <w:r>
         <w:t>and than</w:t>
@@ -31519,15 +28970,7 @@
         <w:sym w:font="Wingdings" w:char="F0E0"/>
       </w:r>
       <w:r>
-        <w:t xml:space="preserve">There </w:t>
-      </w:r>
-      <w:proofErr w:type="gramStart"/>
-      <w:r>
-        <w:t>are</w:t>
-      </w:r>
-      <w:proofErr w:type="gramEnd"/>
-      <w:r>
-        <w:t xml:space="preserve"> different way to use the image in the react components, But this is one of the prominent way to use the image</w:t>
+        <w:t>There are different way to use the image in the react components, But this is one of the prominent way to use the image</w:t>
       </w:r>
     </w:p>
     <w:p>
@@ -31824,15 +29267,7 @@
         </w:numPr>
       </w:pPr>
       <w:r>
-        <w:t xml:space="preserve">There are different properties that can be applied on background, </w:t>
-      </w:r>
-      <w:proofErr w:type="gramStart"/>
-      <w:r>
-        <w:t>That</w:t>
-      </w:r>
-      <w:proofErr w:type="gramEnd"/>
-      <w:r>
-        <w:t xml:space="preserve"> are:</w:t>
+        <w:t>There are different properties that can be applied on background, That are:</w:t>
       </w:r>
     </w:p>
     <w:p>
@@ -31976,15 +29411,7 @@
         <w:sym w:font="Wingdings" w:char="F0E0"/>
       </w:r>
       <w:r>
-        <w:t xml:space="preserve">Here the terms </w:t>
-      </w:r>
-      <w:proofErr w:type="gramStart"/>
-      <w:r>
-        <w:t>is</w:t>
-      </w:r>
-      <w:proofErr w:type="gramEnd"/>
-      <w:r>
-        <w:t xml:space="preserve"> the id</w:t>
+        <w:t>Here the terms is the id</w:t>
       </w:r>
     </w:p>
     <w:p>
@@ -32069,12 +29496,10 @@
         <w:t xml:space="preserve">In the react if the error occurs like if the form is submitted and the page is set to not to be reload by help of </w:t>
       </w:r>
       <w:proofErr w:type="spellStart"/>
-      <w:proofErr w:type="gramStart"/>
       <w:r>
         <w:t>document.preventDefault</w:t>
       </w:r>
       <w:proofErr w:type="spellEnd"/>
-      <w:proofErr w:type="gramEnd"/>
       <w:r>
         <w:t xml:space="preserve">() than also the page is being reload and the </w:t>
       </w:r>
@@ -32618,15 +30043,7 @@
         <w:t>th</w:t>
       </w:r>
       <w:r>
-        <w:t xml:space="preserve"> line is been made to load twice, </w:t>
-      </w:r>
-      <w:proofErr w:type="gramStart"/>
-      <w:r>
-        <w:t>Which</w:t>
-      </w:r>
-      <w:proofErr w:type="gramEnd"/>
-      <w:r>
-        <w:t xml:space="preserve"> is not a good thing while developing the serious application</w:t>
+        <w:t xml:space="preserve"> line is been made to load twice, Which is not a good thing while developing the serious application</w:t>
       </w:r>
     </w:p>
     <w:p>
@@ -32661,15 +30078,7 @@
       </w:r>
       <w:proofErr w:type="spellEnd"/>
       <w:r>
-        <w:t xml:space="preserve"> folder, </w:t>
-      </w:r>
-      <w:proofErr w:type="gramStart"/>
-      <w:r>
-        <w:t>And</w:t>
-      </w:r>
-      <w:proofErr w:type="gramEnd"/>
-      <w:r>
-        <w:t xml:space="preserve"> by doing it our problem would be solved, The changes made in the index.js file is as shown below:</w:t>
+        <w:t xml:space="preserve"> folder, And by doing it our problem would be solved, The changes made in the index.js file is as shown below:</w:t>
       </w:r>
     </w:p>
     <w:p>
@@ -32731,15 +30140,7 @@
         <w:sym w:font="Wingdings" w:char="F0E0"/>
       </w:r>
       <w:r>
-        <w:t xml:space="preserve">And by doing </w:t>
-      </w:r>
-      <w:proofErr w:type="gramStart"/>
-      <w:r>
-        <w:t>this things</w:t>
-      </w:r>
-      <w:proofErr w:type="gramEnd"/>
-      <w:r>
-        <w:t xml:space="preserve"> the problem of the double rendering will be solved</w:t>
+        <w:t>And by doing this things the problem of the double rendering will be solved</w:t>
       </w:r>
     </w:p>
     <w:p>
@@ -32759,15 +30160,7 @@
       </w:r>
       <w:proofErr w:type="spellEnd"/>
       <w:r>
-        <w:t xml:space="preserve"> component to learn about it, Example code of it is as shown </w:t>
-      </w:r>
-      <w:proofErr w:type="gramStart"/>
-      <w:r>
-        <w:t>below(</w:t>
-      </w:r>
-      <w:proofErr w:type="gramEnd"/>
-      <w:r>
-        <w:t>Not-whole):</w:t>
+        <w:t xml:space="preserve"> component to learn about it, Example code of it is as shown below(Not-whole):</w:t>
       </w:r>
     </w:p>
     <w:p>
